--- a/lab10/Report/Звіт з лабораторної роботи №10_Ткаченко О. С. КБ-22-2.docx
+++ b/lab10/Report/Звіт з лабораторної роботи №10_Ткаченко О. С. КБ-22-2.docx
@@ -26,21 +26,12 @@
           <w:szCs w:val="28"/>
         </w:rPr>
       </w:pPr>
-      <w:proofErr w:type="spellStart"/>
-      <w:r>
-        <w:rPr>
-          <w:sz w:val="28"/>
-          <w:szCs w:val="28"/>
-        </w:rPr>
-        <w:t>Центральноукраїнський</w:t>
-      </w:r>
-      <w:proofErr w:type="spellEnd"/>
-      <w:r>
-        <w:rPr>
-          <w:sz w:val="28"/>
-          <w:szCs w:val="28"/>
-        </w:rPr>
-        <w:t xml:space="preserve"> національний технічний університет</w:t>
+      <w:r>
+        <w:rPr>
+          <w:sz w:val="28"/>
+          <w:szCs w:val="28"/>
+        </w:rPr>
+        <w:t>Центральноукраїнський національний технічний університет</w:t>
       </w:r>
     </w:p>
     <w:p>
@@ -286,23 +277,7 @@
           <w:sz w:val="28"/>
           <w:szCs w:val="28"/>
         </w:rPr>
-        <w:t xml:space="preserve">викладач кафедри </w:t>
-      </w:r>
-      <w:proofErr w:type="spellStart"/>
-      <w:r>
-        <w:rPr>
-          <w:sz w:val="28"/>
-          <w:szCs w:val="28"/>
-        </w:rPr>
-        <w:t>кібербезпеки</w:t>
-      </w:r>
-      <w:proofErr w:type="spellEnd"/>
-      <w:r>
-        <w:rPr>
-          <w:sz w:val="28"/>
-          <w:szCs w:val="28"/>
-        </w:rPr>
-        <w:t xml:space="preserve"> </w:t>
+        <w:t xml:space="preserve">викладач кафедри кібербезпеки </w:t>
       </w:r>
     </w:p>
     <w:p>
@@ -435,39 +410,7 @@
           <w:sz w:val="28"/>
           <w:szCs w:val="28"/>
         </w:rPr>
-        <w:t xml:space="preserve">у </w:t>
-      </w:r>
-      <w:proofErr w:type="spellStart"/>
-      <w:r>
-        <w:rPr>
-          <w:sz w:val="28"/>
-          <w:szCs w:val="28"/>
-        </w:rPr>
-        <w:t>Code</w:t>
-      </w:r>
-      <w:proofErr w:type="spellEnd"/>
-      <w:r>
-        <w:rPr>
-          <w:sz w:val="28"/>
-          <w:szCs w:val="28"/>
-        </w:rPr>
-        <w:t>::</w:t>
-      </w:r>
-      <w:proofErr w:type="spellStart"/>
-      <w:r>
-        <w:rPr>
-          <w:sz w:val="28"/>
-          <w:szCs w:val="28"/>
-        </w:rPr>
-        <w:t>Blocks</w:t>
-      </w:r>
-      <w:proofErr w:type="spellEnd"/>
-      <w:r>
-        <w:rPr>
-          <w:sz w:val="28"/>
-          <w:szCs w:val="28"/>
-        </w:rPr>
-        <w:t xml:space="preserve"> IDE мовою програмування С++ програмних модулів створення й оброблення даних типів масив, структура, об’єднання, множина, перелік, перетворення типів даних, використання файлових потоків та функцій стандартних бібліотек для оброблення символьної інформації.</w:t>
+        <w:t>у Code::Blocks IDE мовою програмування С++ програмних модулів створення й оброблення даних типів масив, структура, об’єднання, множина, перелік, перетворення типів даних, використання файлових потоків та функцій стандартних бібліотек для оброблення символьної інформації.</w:t>
       </w:r>
     </w:p>
     <w:p>
@@ -517,39 +460,7 @@
           <w:sz w:val="28"/>
           <w:szCs w:val="28"/>
         </w:rPr>
-        <w:t xml:space="preserve">Реалізувати програмні модулі розв’язування задач 10.1–10.3 як складові статичної бібліотеки </w:t>
-      </w:r>
-      <w:proofErr w:type="spellStart"/>
-      <w:r>
-        <w:rPr>
-          <w:sz w:val="28"/>
-          <w:szCs w:val="28"/>
-        </w:rPr>
-        <w:t>libModulesПрізвище.а</w:t>
-      </w:r>
-      <w:proofErr w:type="spellEnd"/>
-      <w:r>
-        <w:rPr>
-          <w:sz w:val="28"/>
-          <w:szCs w:val="28"/>
-        </w:rPr>
-        <w:t xml:space="preserve"> (проект </w:t>
-      </w:r>
-      <w:proofErr w:type="spellStart"/>
-      <w:r>
-        <w:rPr>
-          <w:sz w:val="28"/>
-          <w:szCs w:val="28"/>
-        </w:rPr>
-        <w:t>ModulesПрізвище</w:t>
-      </w:r>
-      <w:proofErr w:type="spellEnd"/>
-      <w:r>
-        <w:rPr>
-          <w:sz w:val="28"/>
-          <w:szCs w:val="28"/>
-        </w:rPr>
-        <w:t xml:space="preserve"> лабораторних робіт №8–9).</w:t>
+        <w:t>Реалізувати програмні модулі розв’язування задач 10.1–10.3 як складові статичної бібліотеки libModulesПрізвище.а (проект ModulesПрізвище лабораторних робіт №8–9).</w:t>
       </w:r>
     </w:p>
     <w:p>
@@ -734,39 +645,114 @@
           <w:sz w:val="28"/>
         </w:rPr>
       </w:pPr>
-      <w:proofErr w:type="gramStart"/>
       <w:r>
         <w:rPr>
           <w:sz w:val="28"/>
           <w:szCs w:val="28"/>
           <w:lang w:val="ru-RU"/>
         </w:rPr>
-        <w:t>На початку</w:t>
-      </w:r>
-      <w:proofErr w:type="gramEnd"/>
+        <w:t xml:space="preserve">На початку було </w:t>
+      </w:r>
+      <w:r>
+        <w:rPr>
+          <w:sz w:val="28"/>
+          <w:szCs w:val="28"/>
+        </w:rPr>
+        <w:t xml:space="preserve">завантажено </w:t>
+      </w:r>
+      <w:r>
+        <w:rPr>
+          <w:sz w:val="28"/>
+          <w:szCs w:val="28"/>
+          <w:lang w:val="en-US"/>
+        </w:rPr>
+        <w:t>Git</w:t>
+      </w:r>
       <w:r>
         <w:rPr>
           <w:sz w:val="28"/>
           <w:szCs w:val="28"/>
           <w:lang w:val="ru-RU"/>
         </w:rPr>
+        <w:t>-</w:t>
+      </w:r>
+      <w:r>
+        <w:rPr>
+          <w:sz w:val="28"/>
+          <w:szCs w:val="28"/>
+        </w:rPr>
+        <w:t>репозиторій і отримано завдання за варіантом</w:t>
+      </w:r>
+      <w:r>
+        <w:rPr>
+          <w:sz w:val="28"/>
+          <w:szCs w:val="28"/>
+        </w:rPr>
+        <w:t xml:space="preserve">. </w:t>
+      </w:r>
+      <w:r>
+        <w:rPr>
+          <w:sz w:val="28"/>
+          <w:szCs w:val="28"/>
+        </w:rPr>
+        <w:t>Далі в \</w:t>
+      </w:r>
+      <w:r>
+        <w:rPr>
+          <w:sz w:val="28"/>
+          <w:szCs w:val="28"/>
+          <w:lang w:val="en-US"/>
+        </w:rPr>
+        <w:t>Lab</w:t>
+      </w:r>
+      <w:r>
+        <w:rPr>
+          <w:sz w:val="28"/>
+          <w:szCs w:val="28"/>
+        </w:rPr>
+        <w:t>10</w:t>
+      </w:r>
+      <w:r>
+        <w:rPr>
+          <w:sz w:val="28"/>
+          <w:szCs w:val="28"/>
+        </w:rPr>
         <w:t xml:space="preserve"> </w:t>
       </w:r>
-      <w:proofErr w:type="spellStart"/>
-      <w:r>
-        <w:rPr>
-          <w:sz w:val="28"/>
-          <w:szCs w:val="28"/>
-          <w:lang w:val="ru-RU"/>
-        </w:rPr>
-        <w:t>було</w:t>
-      </w:r>
-      <w:proofErr w:type="spellEnd"/>
-      <w:r>
-        <w:rPr>
-          <w:sz w:val="28"/>
-          <w:szCs w:val="28"/>
-          <w:lang w:val="ru-RU"/>
+      <w:r>
+        <w:rPr>
+          <w:sz w:val="28"/>
+          <w:szCs w:val="28"/>
+        </w:rPr>
+        <w:t xml:space="preserve">було заповнено </w:t>
+      </w:r>
+      <w:r>
+        <w:rPr>
+          <w:sz w:val="28"/>
+          <w:szCs w:val="28"/>
+          <w:lang w:val="en-US"/>
+        </w:rPr>
+        <w:t>README</w:t>
+      </w:r>
+      <w:r>
+        <w:rPr>
+          <w:sz w:val="28"/>
+          <w:szCs w:val="28"/>
+        </w:rPr>
+        <w:t>.</w:t>
+      </w:r>
+      <w:r>
+        <w:rPr>
+          <w:sz w:val="28"/>
+          <w:szCs w:val="28"/>
+          <w:lang w:val="en-US"/>
+        </w:rPr>
+        <w:t>md</w:t>
+      </w:r>
+      <w:r>
+        <w:rPr>
+          <w:sz w:val="28"/>
+          <w:szCs w:val="28"/>
         </w:rPr>
         <w:t xml:space="preserve"> </w:t>
       </w:r>
@@ -775,109 +761,6 @@
           <w:sz w:val="28"/>
           <w:szCs w:val="28"/>
         </w:rPr>
-        <w:t xml:space="preserve">завантажено </w:t>
-      </w:r>
-      <w:r>
-        <w:rPr>
-          <w:sz w:val="28"/>
-          <w:szCs w:val="28"/>
-          <w:lang w:val="en-US"/>
-        </w:rPr>
-        <w:t>Git</w:t>
-      </w:r>
-      <w:r>
-        <w:rPr>
-          <w:sz w:val="28"/>
-          <w:szCs w:val="28"/>
-          <w:lang w:val="ru-RU"/>
-        </w:rPr>
-        <w:t>-</w:t>
-      </w:r>
-      <w:r>
-        <w:rPr>
-          <w:sz w:val="28"/>
-          <w:szCs w:val="28"/>
-        </w:rPr>
-        <w:t>репозиторій і отримано завдання за варіантом</w:t>
-      </w:r>
-      <w:r>
-        <w:rPr>
-          <w:sz w:val="28"/>
-          <w:szCs w:val="28"/>
-        </w:rPr>
-        <w:t xml:space="preserve">. </w:t>
-      </w:r>
-      <w:r>
-        <w:rPr>
-          <w:sz w:val="28"/>
-          <w:szCs w:val="28"/>
-        </w:rPr>
-        <w:t>Далі в \</w:t>
-      </w:r>
-      <w:r>
-        <w:rPr>
-          <w:sz w:val="28"/>
-          <w:szCs w:val="28"/>
-          <w:lang w:val="en-US"/>
-        </w:rPr>
-        <w:t>Lab</w:t>
-      </w:r>
-      <w:r>
-        <w:rPr>
-          <w:sz w:val="28"/>
-          <w:szCs w:val="28"/>
-        </w:rPr>
-        <w:t>10</w:t>
-      </w:r>
-      <w:r>
-        <w:rPr>
-          <w:sz w:val="28"/>
-          <w:szCs w:val="28"/>
-        </w:rPr>
-        <w:t xml:space="preserve"> </w:t>
-      </w:r>
-      <w:r>
-        <w:rPr>
-          <w:sz w:val="28"/>
-          <w:szCs w:val="28"/>
-        </w:rPr>
-        <w:t xml:space="preserve">було заповнено </w:t>
-      </w:r>
-      <w:r>
-        <w:rPr>
-          <w:sz w:val="28"/>
-          <w:szCs w:val="28"/>
-          <w:lang w:val="en-US"/>
-        </w:rPr>
-        <w:t>README</w:t>
-      </w:r>
-      <w:r>
-        <w:rPr>
-          <w:sz w:val="28"/>
-          <w:szCs w:val="28"/>
-        </w:rPr>
-        <w:t>.</w:t>
-      </w:r>
-      <w:r>
-        <w:rPr>
-          <w:sz w:val="28"/>
-          <w:szCs w:val="28"/>
-          <w:lang w:val="en-US"/>
-        </w:rPr>
-        <w:t>md</w:t>
-      </w:r>
-      <w:r>
-        <w:rPr>
-          <w:sz w:val="28"/>
-          <w:szCs w:val="28"/>
-        </w:rPr>
-        <w:t xml:space="preserve"> </w:t>
-      </w:r>
-      <w:r>
-        <w:rPr>
-          <w:sz w:val="28"/>
-          <w:szCs w:val="28"/>
-        </w:rPr>
         <w:t xml:space="preserve">файл і </w:t>
       </w:r>
       <w:r>
@@ -899,33 +782,8 @@
           <w:sz w:val="28"/>
           <w:szCs w:val="28"/>
         </w:rPr>
-        <w:t xml:space="preserve"> теки </w:t>
-      </w:r>
-      <w:proofErr w:type="spellStart"/>
-      <w:r>
-        <w:rPr>
-          <w:sz w:val="28"/>
-          <w:szCs w:val="28"/>
-        </w:rPr>
-        <w:t>prj</w:t>
-      </w:r>
-      <w:proofErr w:type="spellEnd"/>
-      <w:r>
-        <w:rPr>
-          <w:sz w:val="28"/>
-          <w:szCs w:val="28"/>
-        </w:rPr>
-        <w:t xml:space="preserve">, </w:t>
-      </w:r>
-      <w:proofErr w:type="spellStart"/>
-      <w:r>
-        <w:rPr>
-          <w:sz w:val="28"/>
-          <w:szCs w:val="28"/>
-        </w:rPr>
-        <w:t>Software</w:t>
-      </w:r>
-      <w:proofErr w:type="spellEnd"/>
+        <w:t xml:space="preserve"> теки prj, Software</w:t>
+      </w:r>
       <w:r>
         <w:rPr>
           <w:sz w:val="28"/>
@@ -938,17 +796,8 @@
           <w:sz w:val="28"/>
           <w:szCs w:val="28"/>
         </w:rPr>
-        <w:t xml:space="preserve"> </w:t>
-      </w:r>
-      <w:proofErr w:type="spellStart"/>
-      <w:r>
-        <w:rPr>
-          <w:sz w:val="28"/>
-          <w:szCs w:val="28"/>
-        </w:rPr>
-        <w:t>TestSuite</w:t>
-      </w:r>
-      <w:proofErr w:type="spellEnd"/>
+        <w:t xml:space="preserve"> TestSuite</w:t>
+      </w:r>
       <w:r>
         <w:rPr>
           <w:sz w:val="28"/>
@@ -1083,41 +932,13 @@
           <w:lang w:val="ru-RU"/>
         </w:rPr>
       </w:pPr>
-      <w:proofErr w:type="spellStart"/>
       <w:r>
         <w:rPr>
           <w:sz w:val="28"/>
           <w:szCs w:val="28"/>
           <w:lang w:val="ru-RU"/>
         </w:rPr>
-        <w:t>Вихідні</w:t>
-      </w:r>
-      <w:proofErr w:type="spellEnd"/>
-      <w:r>
-        <w:rPr>
-          <w:sz w:val="28"/>
-          <w:szCs w:val="28"/>
-          <w:lang w:val="ru-RU"/>
-        </w:rPr>
-        <w:t xml:space="preserve"> </w:t>
-      </w:r>
-      <w:proofErr w:type="spellStart"/>
-      <w:r>
-        <w:rPr>
-          <w:sz w:val="28"/>
-          <w:szCs w:val="28"/>
-          <w:lang w:val="ru-RU"/>
-        </w:rPr>
-        <w:t>данні</w:t>
-      </w:r>
-      <w:proofErr w:type="spellEnd"/>
-      <w:r>
-        <w:rPr>
-          <w:sz w:val="28"/>
-          <w:szCs w:val="28"/>
-          <w:lang w:val="ru-RU"/>
-        </w:rPr>
-        <w:t>:</w:t>
+        <w:t>Вихідні данні:</w:t>
       </w:r>
     </w:p>
     <w:p>
@@ -1171,23 +992,7 @@
           <w:sz w:val="28"/>
           <w:szCs w:val="28"/>
         </w:rPr>
-        <w:t xml:space="preserve"> повинен містити персональні дані, </w:t>
-      </w:r>
-      <w:proofErr w:type="spellStart"/>
-      <w:r>
-        <w:rPr>
-          <w:sz w:val="28"/>
-          <w:szCs w:val="28"/>
-        </w:rPr>
-        <w:t>рандомний</w:t>
-      </w:r>
-      <w:proofErr w:type="spellEnd"/>
-      <w:r>
-        <w:rPr>
-          <w:sz w:val="28"/>
-          <w:szCs w:val="28"/>
-        </w:rPr>
-        <w:t xml:space="preserve"> номер від 10 до 100 і інформацію чи є пунктуаційні помилки у вірші з файлу </w:t>
+        <w:t xml:space="preserve"> повинен містити персональні дані, рандомний номер від 10 до 100 і інформацію чи є пунктуаційні помилки у вірші з файлу </w:t>
       </w:r>
       <w:r>
         <w:rPr>
@@ -1401,23 +1206,7 @@
           <w:sz w:val="28"/>
           <w:szCs w:val="28"/>
         </w:rPr>
-        <w:t xml:space="preserve">Генеруємо </w:t>
-      </w:r>
-      <w:proofErr w:type="spellStart"/>
-      <w:r>
-        <w:rPr>
-          <w:sz w:val="28"/>
-          <w:szCs w:val="28"/>
-        </w:rPr>
-        <w:t>рандомне</w:t>
-      </w:r>
-      <w:proofErr w:type="spellEnd"/>
-      <w:r>
-        <w:rPr>
-          <w:sz w:val="28"/>
-          <w:szCs w:val="28"/>
-        </w:rPr>
-        <w:t xml:space="preserve"> число від 10 до 100 і записуємо його у </w:t>
+        <w:t xml:space="preserve">Генеруємо рандомне число від 10 до 100 і записуємо його у </w:t>
       </w:r>
       <w:r>
         <w:rPr>
@@ -1523,23 +1312,7 @@
           <w:sz w:val="28"/>
           <w:szCs w:val="28"/>
         </w:rPr>
-        <w:t xml:space="preserve">Перевіряємо чи є </w:t>
-      </w:r>
-      <w:proofErr w:type="spellStart"/>
-      <w:r>
-        <w:rPr>
-          <w:sz w:val="28"/>
-          <w:szCs w:val="28"/>
-        </w:rPr>
-        <w:t>помилкиу</w:t>
-      </w:r>
-      <w:proofErr w:type="spellEnd"/>
-      <w:r>
-        <w:rPr>
-          <w:sz w:val="28"/>
-          <w:szCs w:val="28"/>
-        </w:rPr>
-        <w:t xml:space="preserve"> вірші</w:t>
+        <w:t>Перевіряємо чи є помилкиу вірші</w:t>
       </w:r>
       <w:r>
         <w:rPr>
@@ -1803,41 +1576,13 @@
           <w:lang w:val="ru-RU"/>
         </w:rPr>
       </w:pPr>
-      <w:proofErr w:type="spellStart"/>
       <w:r>
         <w:rPr>
           <w:sz w:val="28"/>
           <w:szCs w:val="28"/>
           <w:lang w:val="ru-RU"/>
         </w:rPr>
-        <w:t>Вихідні</w:t>
-      </w:r>
-      <w:proofErr w:type="spellEnd"/>
-      <w:r>
-        <w:rPr>
-          <w:sz w:val="28"/>
-          <w:szCs w:val="28"/>
-          <w:lang w:val="ru-RU"/>
-        </w:rPr>
-        <w:t xml:space="preserve"> </w:t>
-      </w:r>
-      <w:proofErr w:type="spellStart"/>
-      <w:r>
-        <w:rPr>
-          <w:sz w:val="28"/>
-          <w:szCs w:val="28"/>
-          <w:lang w:val="ru-RU"/>
-        </w:rPr>
-        <w:t>данні</w:t>
-      </w:r>
-      <w:proofErr w:type="spellEnd"/>
-      <w:r>
-        <w:rPr>
-          <w:sz w:val="28"/>
-          <w:szCs w:val="28"/>
-          <w:lang w:val="ru-RU"/>
-        </w:rPr>
-        <w:t>:</w:t>
+        <w:t>Вихідні данні:</w:t>
       </w:r>
     </w:p>
     <w:p>
@@ -1860,14 +1605,7 @@
           <w:sz w:val="28"/>
           <w:szCs w:val="28"/>
         </w:rPr>
-        <w:t>Ф</w:t>
-      </w:r>
-      <w:r>
-        <w:rPr>
-          <w:sz w:val="28"/>
-          <w:szCs w:val="28"/>
-        </w:rPr>
-        <w:t xml:space="preserve">айл </w:t>
+        <w:t xml:space="preserve">Файл </w:t>
       </w:r>
       <w:r>
         <w:rPr>
@@ -1897,31 +1635,8 @@
           <w:sz w:val="28"/>
           <w:szCs w:val="28"/>
         </w:rPr>
-        <w:t xml:space="preserve"> повинен містити вірш, </w:t>
-      </w:r>
-      <w:r>
-        <w:rPr>
-          <w:sz w:val="28"/>
-          <w:szCs w:val="28"/>
-        </w:rPr>
-        <w:t>англійську абетку у верхньому регіст</w:t>
-      </w:r>
-      <w:r>
-        <w:rPr>
-          <w:sz w:val="28"/>
-          <w:szCs w:val="28"/>
-        </w:rPr>
-        <w:t xml:space="preserve">рі і час </w:t>
-      </w:r>
-      <w:proofErr w:type="spellStart"/>
-      <w:r>
-        <w:rPr>
-          <w:sz w:val="28"/>
-          <w:szCs w:val="28"/>
-        </w:rPr>
-        <w:t>дозапису</w:t>
-      </w:r>
-      <w:proofErr w:type="spellEnd"/>
+        <w:t xml:space="preserve"> повинен містити вірш, англійську абетку у верхньому регістрі і час дозапису</w:t>
+      </w:r>
       <w:r>
         <w:rPr>
           <w:sz w:val="28"/>
@@ -2013,23 +1728,7 @@
           <w:sz w:val="28"/>
           <w:szCs w:val="28"/>
         </w:rPr>
-        <w:t xml:space="preserve"> для </w:t>
-      </w:r>
-      <w:proofErr w:type="spellStart"/>
-      <w:r>
-        <w:rPr>
-          <w:sz w:val="28"/>
-          <w:szCs w:val="28"/>
-        </w:rPr>
-        <w:t>дозапису</w:t>
-      </w:r>
-      <w:proofErr w:type="spellEnd"/>
-      <w:r>
-        <w:rPr>
-          <w:sz w:val="28"/>
-          <w:szCs w:val="28"/>
-        </w:rPr>
-        <w:t>;</w:t>
+        <w:t xml:space="preserve"> для дозапису;</w:t>
       </w:r>
     </w:p>
     <w:p>
@@ -2043,21 +1742,12 @@
         <w:ind w:left="0" w:firstLine="709"/>
         <w:jc w:val="both"/>
       </w:pPr>
-      <w:proofErr w:type="spellStart"/>
-      <w:r>
-        <w:rPr>
-          <w:sz w:val="28"/>
-          <w:szCs w:val="28"/>
-        </w:rPr>
-        <w:t>Дозаписуємо</w:t>
-      </w:r>
-      <w:proofErr w:type="spellEnd"/>
-      <w:r>
-        <w:rPr>
-          <w:sz w:val="28"/>
-          <w:szCs w:val="28"/>
-        </w:rPr>
-        <w:t xml:space="preserve"> англійську абетку у верхньому регістрі;</w:t>
+      <w:r>
+        <w:rPr>
+          <w:sz w:val="28"/>
+          <w:szCs w:val="28"/>
+        </w:rPr>
+        <w:t>Дозаписуємо англійську абетку у верхньому регістрі;</w:t>
       </w:r>
     </w:p>
     <w:p>
@@ -2071,21 +1761,12 @@
         <w:ind w:left="0" w:firstLine="709"/>
         <w:jc w:val="both"/>
       </w:pPr>
-      <w:proofErr w:type="spellStart"/>
-      <w:r>
-        <w:rPr>
-          <w:sz w:val="28"/>
-          <w:szCs w:val="28"/>
-        </w:rPr>
-        <w:t>Дозаписуємо</w:t>
-      </w:r>
-      <w:proofErr w:type="spellEnd"/>
-      <w:r>
-        <w:rPr>
-          <w:sz w:val="28"/>
-          <w:szCs w:val="28"/>
-        </w:rPr>
-        <w:t xml:space="preserve"> поточний час;</w:t>
+      <w:r>
+        <w:rPr>
+          <w:sz w:val="28"/>
+          <w:szCs w:val="28"/>
+        </w:rPr>
+        <w:t>Дозаписуємо поточний час;</w:t>
       </w:r>
     </w:p>
     <w:p>
@@ -2263,7 +1944,6 @@
         </w:rPr>
         <w:t xml:space="preserve">числа для функції </w:t>
       </w:r>
-      <w:proofErr w:type="spellStart"/>
       <w:r>
         <w:rPr>
           <w:sz w:val="28"/>
@@ -2271,7 +1951,6 @@
         </w:rPr>
         <w:t>s_calculation</w:t>
       </w:r>
-      <w:proofErr w:type="spellEnd"/>
       <w:r>
         <w:rPr>
           <w:sz w:val="28"/>
@@ -2323,41 +2002,13 @@
           <w:lang w:val="ru-RU"/>
         </w:rPr>
       </w:pPr>
-      <w:proofErr w:type="spellStart"/>
       <w:r>
         <w:rPr>
           <w:sz w:val="28"/>
           <w:szCs w:val="28"/>
           <w:lang w:val="ru-RU"/>
         </w:rPr>
-        <w:t>Вихідні</w:t>
-      </w:r>
-      <w:proofErr w:type="spellEnd"/>
-      <w:r>
-        <w:rPr>
-          <w:sz w:val="28"/>
-          <w:szCs w:val="28"/>
-          <w:lang w:val="ru-RU"/>
-        </w:rPr>
-        <w:t xml:space="preserve"> </w:t>
-      </w:r>
-      <w:proofErr w:type="spellStart"/>
-      <w:r>
-        <w:rPr>
-          <w:sz w:val="28"/>
-          <w:szCs w:val="28"/>
-          <w:lang w:val="ru-RU"/>
-        </w:rPr>
-        <w:t>данні</w:t>
-      </w:r>
-      <w:proofErr w:type="spellEnd"/>
-      <w:r>
-        <w:rPr>
-          <w:sz w:val="28"/>
-          <w:szCs w:val="28"/>
-          <w:lang w:val="ru-RU"/>
-        </w:rPr>
-        <w:t>:</w:t>
+        <w:t>Вихідні данні:</w:t>
       </w:r>
     </w:p>
     <w:p>
@@ -2411,23 +2062,7 @@
           <w:sz w:val="28"/>
           <w:szCs w:val="28"/>
         </w:rPr>
-        <w:t xml:space="preserve"> повинен містити персональні дані, </w:t>
-      </w:r>
-      <w:proofErr w:type="spellStart"/>
-      <w:r>
-        <w:rPr>
-          <w:sz w:val="28"/>
-          <w:szCs w:val="28"/>
-        </w:rPr>
-        <w:t>рандомний</w:t>
-      </w:r>
-      <w:proofErr w:type="spellEnd"/>
-      <w:r>
-        <w:rPr>
-          <w:sz w:val="28"/>
-          <w:szCs w:val="28"/>
-        </w:rPr>
-        <w:t xml:space="preserve"> номер від 10 до 100 і інформацію чи є пунктуаційні помилки у вірші з файлу </w:t>
+        <w:t xml:space="preserve"> повинен містити персональні дані, рандомний номер від 10 до 100 і інформацію чи є пунктуаційні помилки у вірші з файлу </w:t>
       </w:r>
       <w:r>
         <w:rPr>
@@ -2458,16 +2093,8 @@
           <w:sz w:val="28"/>
           <w:szCs w:val="28"/>
         </w:rPr>
-        <w:t xml:space="preserve">, та результат </w:t>
-      </w:r>
-      <w:r>
-        <w:rPr>
-          <w:sz w:val="28"/>
-          <w:szCs w:val="28"/>
-        </w:rPr>
-        <w:t xml:space="preserve">функції </w:t>
-      </w:r>
-      <w:proofErr w:type="spellStart"/>
+        <w:t xml:space="preserve">, та результат функції </w:t>
+      </w:r>
       <w:r>
         <w:rPr>
           <w:sz w:val="28"/>
@@ -2475,7 +2102,6 @@
         </w:rPr>
         <w:t>s_calculation</w:t>
       </w:r>
-      <w:proofErr w:type="spellEnd"/>
       <w:r>
         <w:rPr>
           <w:sz w:val="28"/>
@@ -2595,30 +2221,7 @@
           <w:sz w:val="28"/>
           <w:szCs w:val="28"/>
         </w:rPr>
-        <w:t xml:space="preserve"> для </w:t>
-      </w:r>
-      <w:proofErr w:type="spellStart"/>
-      <w:r>
-        <w:rPr>
-          <w:sz w:val="28"/>
-          <w:szCs w:val="28"/>
-        </w:rPr>
-        <w:t>до</w:t>
-      </w:r>
-      <w:r>
-        <w:rPr>
-          <w:sz w:val="28"/>
-          <w:szCs w:val="28"/>
-        </w:rPr>
-        <w:t>запису</w:t>
-      </w:r>
-      <w:proofErr w:type="spellEnd"/>
-      <w:r>
-        <w:rPr>
-          <w:sz w:val="28"/>
-          <w:szCs w:val="28"/>
-        </w:rPr>
-        <w:t>;</w:t>
+        <w:t xml:space="preserve"> для дозапису;</w:t>
       </w:r>
     </w:p>
     <w:p>
@@ -2631,28 +2234,12 @@
         <w:spacing w:line="360" w:lineRule="auto"/>
         <w:jc w:val="both"/>
       </w:pPr>
-      <w:proofErr w:type="spellStart"/>
-      <w:r>
-        <w:rPr>
-          <w:sz w:val="28"/>
-          <w:szCs w:val="28"/>
-        </w:rPr>
-        <w:t>Доз</w:t>
-      </w:r>
-      <w:r>
-        <w:rPr>
-          <w:sz w:val="28"/>
-          <w:szCs w:val="28"/>
-        </w:rPr>
-        <w:t>аписуємо</w:t>
-      </w:r>
-      <w:proofErr w:type="spellEnd"/>
-      <w:r>
-        <w:rPr>
-          <w:sz w:val="28"/>
-          <w:szCs w:val="28"/>
-        </w:rPr>
-        <w:t xml:space="preserve"> у файл </w:t>
+      <w:r>
+        <w:rPr>
+          <w:sz w:val="28"/>
+          <w:szCs w:val="28"/>
+        </w:rPr>
+        <w:t xml:space="preserve">Дозаписуємо у файл </w:t>
       </w:r>
       <w:r>
         <w:rPr>
@@ -2684,7 +2271,6 @@
         </w:rPr>
         <w:t xml:space="preserve"> результат функції </w:t>
       </w:r>
-      <w:proofErr w:type="spellStart"/>
       <w:r>
         <w:rPr>
           <w:sz w:val="28"/>
@@ -2692,7 +2278,6 @@
         </w:rPr>
         <w:t>s_calculation</w:t>
       </w:r>
-      <w:proofErr w:type="spellEnd"/>
       <w:r>
         <w:rPr>
           <w:sz w:val="28"/>
@@ -2711,28 +2296,12 @@
         <w:spacing w:line="360" w:lineRule="auto"/>
         <w:jc w:val="both"/>
       </w:pPr>
-      <w:proofErr w:type="spellStart"/>
-      <w:r>
-        <w:rPr>
-          <w:sz w:val="28"/>
-          <w:szCs w:val="28"/>
-        </w:rPr>
-        <w:t>До</w:t>
-      </w:r>
-      <w:r>
-        <w:rPr>
-          <w:sz w:val="28"/>
-          <w:szCs w:val="28"/>
-        </w:rPr>
-        <w:t>записуємо</w:t>
-      </w:r>
-      <w:proofErr w:type="spellEnd"/>
-      <w:r>
-        <w:rPr>
-          <w:sz w:val="28"/>
-          <w:szCs w:val="28"/>
-        </w:rPr>
-        <w:t xml:space="preserve"> у </w:t>
+      <w:r>
+        <w:rPr>
+          <w:sz w:val="28"/>
+          <w:szCs w:val="28"/>
+        </w:rPr>
+        <w:t xml:space="preserve">Дозаписуємо у </w:t>
       </w:r>
       <w:r>
         <w:rPr>
@@ -2777,14 +2346,7 @@
           <w:sz w:val="28"/>
           <w:szCs w:val="28"/>
         </w:rPr>
-        <w:t xml:space="preserve"> в двійковій формі</w:t>
-      </w:r>
-      <w:r>
-        <w:rPr>
-          <w:sz w:val="28"/>
-          <w:szCs w:val="28"/>
-        </w:rPr>
-        <w:t>;</w:t>
+        <w:t xml:space="preserve"> в двійковій формі;</w:t>
       </w:r>
     </w:p>
     <w:p>
@@ -2810,15 +2372,7 @@
           <w:szCs w:val="28"/>
           <w:lang w:val="en-US"/>
         </w:rPr>
-        <w:t xml:space="preserve"> </w:t>
-      </w:r>
-      <w:r>
-        <w:rPr>
-          <w:sz w:val="28"/>
-          <w:szCs w:val="28"/>
-          <w:lang w:val="en-US"/>
-        </w:rPr>
-        <w:t>output</w:t>
+        <w:t xml:space="preserve"> output</w:t>
       </w:r>
       <w:r>
         <w:rPr>
@@ -2867,12 +2421,2861 @@
         <w:ind w:firstLine="709"/>
         <w:jc w:val="both"/>
         <w:rPr>
-          <w:i/>
-          <w:sz w:val="28"/>
-        </w:rPr>
-      </w:pPr>
+          <w:iCs/>
+          <w:sz w:val="28"/>
+        </w:rPr>
+      </w:pPr>
+    </w:p>
+    <w:p>
+      <w:pPr>
+        <w:spacing w:line="360" w:lineRule="auto"/>
+        <w:ind w:firstLine="709"/>
+        <w:jc w:val="both"/>
+        <w:rPr>
+          <w:sz w:val="28"/>
+          <w:szCs w:val="28"/>
+        </w:rPr>
+      </w:pPr>
+      <w:r>
+        <w:rPr>
+          <w:sz w:val="28"/>
+          <w:szCs w:val="28"/>
+        </w:rPr>
+        <w:t>Потім було розроблено TestSuite для задач</w:t>
+      </w:r>
+      <w:r>
+        <w:rPr>
+          <w:sz w:val="28"/>
+          <w:szCs w:val="28"/>
+        </w:rPr>
+        <w:t xml:space="preserve"> 10.1-</w:t>
+      </w:r>
+      <w:r>
+        <w:rPr>
+          <w:sz w:val="28"/>
+          <w:szCs w:val="28"/>
+        </w:rPr>
+        <w:t>10.</w:t>
+      </w:r>
+      <w:r>
+        <w:rPr>
+          <w:sz w:val="28"/>
+          <w:szCs w:val="28"/>
+        </w:rPr>
+        <w:t>3</w:t>
+      </w:r>
       <w:bookmarkStart w:id="0" w:name="_GoBack"/>
       <w:bookmarkEnd w:id="0"/>
+      <w:r>
+        <w:rPr>
+          <w:sz w:val="28"/>
+          <w:szCs w:val="28"/>
+        </w:rPr>
+        <w:t xml:space="preserve"> – Додаток </w:t>
+      </w:r>
+      <w:r>
+        <w:rPr>
+          <w:sz w:val="28"/>
+          <w:szCs w:val="28"/>
+          <w:lang w:val="en-US"/>
+        </w:rPr>
+        <w:t>C</w:t>
+      </w:r>
+      <w:r>
+        <w:rPr>
+          <w:sz w:val="28"/>
+          <w:szCs w:val="28"/>
+        </w:rPr>
+        <w:t xml:space="preserve"> </w:t>
+      </w:r>
+      <w:r>
+        <w:rPr>
+          <w:sz w:val="28"/>
+          <w:szCs w:val="28"/>
+        </w:rPr>
+        <w:t>– TestSuite.</w:t>
+      </w:r>
+    </w:p>
+    <w:p>
+      <w:pPr>
+        <w:spacing w:line="360" w:lineRule="auto"/>
+        <w:ind w:firstLine="709"/>
+        <w:jc w:val="both"/>
+        <w:rPr>
+          <w:iCs/>
+          <w:sz w:val="28"/>
+        </w:rPr>
+      </w:pPr>
+    </w:p>
+    <w:p>
+      <w:pPr>
+        <w:spacing w:after="160" w:line="259" w:lineRule="auto"/>
+        <w:rPr>
+          <w:iCs/>
+          <w:sz w:val="28"/>
+        </w:rPr>
+      </w:pPr>
+      <w:r>
+        <w:rPr>
+          <w:iCs/>
+          <w:sz w:val="28"/>
+        </w:rPr>
+        <w:br w:type="page"/>
+      </w:r>
+    </w:p>
+    <w:p>
+      <w:pPr>
+        <w:spacing w:line="360" w:lineRule="auto"/>
+        <w:jc w:val="center"/>
+        <w:rPr>
+          <w:b/>
+          <w:bCs/>
+          <w:sz w:val="28"/>
+          <w:szCs w:val="28"/>
+          <w:lang w:val="ru-RU"/>
+        </w:rPr>
+      </w:pPr>
+      <w:r>
+        <w:rPr>
+          <w:b/>
+          <w:bCs/>
+          <w:sz w:val="28"/>
+          <w:szCs w:val="28"/>
+        </w:rPr>
+        <w:lastRenderedPageBreak/>
+        <w:t>Додаток А - Test Suite</w:t>
+      </w:r>
+    </w:p>
+    <w:tbl>
+      <w:tblPr>
+        <w:tblpPr w:leftFromText="180" w:rightFromText="180" w:bottomFromText="160" w:vertAnchor="text" w:horzAnchor="margin" w:tblpXSpec="right" w:tblpY="80"/>
+        <w:tblOverlap w:val="never"/>
+        <w:tblW w:w="0" w:type="auto"/>
+        <w:tblBorders>
+          <w:top w:val="single" w:sz="18" w:space="0" w:color="999999"/>
+          <w:left w:val="single" w:sz="18" w:space="0" w:color="999999"/>
+          <w:bottom w:val="single" w:sz="18" w:space="0" w:color="999999"/>
+          <w:right w:val="single" w:sz="18" w:space="0" w:color="999999"/>
+          <w:insideH w:val="single" w:sz="18" w:space="0" w:color="999999"/>
+          <w:insideV w:val="single" w:sz="18" w:space="0" w:color="999999"/>
+        </w:tblBorders>
+        <w:tblLook w:val="01E0" w:firstRow="1" w:lastRow="1" w:firstColumn="1" w:lastColumn="1" w:noHBand="0" w:noVBand="0"/>
+      </w:tblPr>
+      <w:tblGrid>
+        <w:gridCol w:w="2646"/>
+        <w:gridCol w:w="3296"/>
+      </w:tblGrid>
+      <w:tr>
+        <w:trPr>
+          <w:trHeight w:val="567"/>
+        </w:trPr>
+        <w:tc>
+          <w:tcPr>
+            <w:tcW w:w="2646" w:type="dxa"/>
+            <w:tcBorders>
+              <w:top w:val="single" w:sz="18" w:space="0" w:color="999999"/>
+              <w:left w:val="single" w:sz="18" w:space="0" w:color="999999"/>
+              <w:bottom w:val="single" w:sz="18" w:space="0" w:color="999999"/>
+              <w:right w:val="single" w:sz="18" w:space="0" w:color="999999"/>
+            </w:tcBorders>
+            <w:vAlign w:val="center"/>
+            <w:hideMark/>
+          </w:tcPr>
+          <w:p>
+            <w:pPr>
+              <w:spacing w:line="256" w:lineRule="auto"/>
+              <w:ind w:right="-214"/>
+              <w:rPr>
+                <w:sz w:val="20"/>
+                <w:szCs w:val="20"/>
+              </w:rPr>
+            </w:pPr>
+            <w:r>
+              <w:rPr>
+                <w:sz w:val="20"/>
+                <w:szCs w:val="20"/>
+              </w:rPr>
+              <w:t>Назва тестового набору</w:t>
+            </w:r>
+          </w:p>
+          <w:p>
+            <w:pPr>
+              <w:spacing w:line="256" w:lineRule="auto"/>
+              <w:ind w:right="-214"/>
+              <w:rPr>
+                <w:sz w:val="20"/>
+                <w:szCs w:val="20"/>
+              </w:rPr>
+            </w:pPr>
+            <w:r>
+              <w:rPr>
+                <w:rFonts w:ascii="Arial" w:hAnsi="Arial" w:cs="Arial"/>
+                <w:sz w:val="20"/>
+                <w:szCs w:val="20"/>
+              </w:rPr>
+              <w:t>Test Suite Description</w:t>
+            </w:r>
+          </w:p>
+        </w:tc>
+        <w:tc>
+          <w:tcPr>
+            <w:tcW w:w="3296" w:type="dxa"/>
+            <w:tcBorders>
+              <w:top w:val="single" w:sz="18" w:space="0" w:color="999999"/>
+              <w:left w:val="single" w:sz="18" w:space="0" w:color="999999"/>
+              <w:bottom w:val="single" w:sz="18" w:space="0" w:color="999999"/>
+              <w:right w:val="single" w:sz="18" w:space="0" w:color="999999"/>
+            </w:tcBorders>
+            <w:vAlign w:val="center"/>
+            <w:hideMark/>
+          </w:tcPr>
+          <w:p>
+            <w:pPr>
+              <w:spacing w:line="256" w:lineRule="auto"/>
+              <w:ind w:left="104"/>
+              <w:rPr>
+                <w:rFonts w:ascii="Arial Narrow" w:hAnsi="Arial Narrow"/>
+                <w:sz w:val="20"/>
+                <w:szCs w:val="20"/>
+                <w:lang w:val="en-US"/>
+              </w:rPr>
+            </w:pPr>
+            <w:r>
+              <w:rPr>
+                <w:rFonts w:ascii="Arial Narrow" w:hAnsi="Arial Narrow"/>
+                <w:sz w:val="20"/>
+                <w:szCs w:val="20"/>
+                <w:lang w:val="en-US"/>
+              </w:rPr>
+              <w:t>TestSuite</w:t>
+            </w:r>
+          </w:p>
+        </w:tc>
+      </w:tr>
+      <w:tr>
+        <w:trPr>
+          <w:trHeight w:val="567"/>
+        </w:trPr>
+        <w:tc>
+          <w:tcPr>
+            <w:tcW w:w="2646" w:type="dxa"/>
+            <w:tcBorders>
+              <w:top w:val="single" w:sz="18" w:space="0" w:color="999999"/>
+              <w:left w:val="single" w:sz="18" w:space="0" w:color="999999"/>
+              <w:bottom w:val="single" w:sz="18" w:space="0" w:color="999999"/>
+              <w:right w:val="single" w:sz="18" w:space="0" w:color="999999"/>
+            </w:tcBorders>
+            <w:vAlign w:val="center"/>
+            <w:hideMark/>
+          </w:tcPr>
+          <w:p>
+            <w:pPr>
+              <w:spacing w:line="256" w:lineRule="auto"/>
+              <w:ind w:right="-214"/>
+              <w:rPr>
+                <w:sz w:val="20"/>
+                <w:szCs w:val="20"/>
+              </w:rPr>
+            </w:pPr>
+            <w:r>
+              <w:rPr>
+                <w:sz w:val="20"/>
+                <w:szCs w:val="20"/>
+              </w:rPr>
+              <w:t>Рівень тестування</w:t>
+            </w:r>
+          </w:p>
+          <w:p>
+            <w:pPr>
+              <w:spacing w:line="256" w:lineRule="auto"/>
+              <w:ind w:right="-214"/>
+              <w:rPr>
+                <w:rFonts w:ascii="Arial" w:hAnsi="Arial" w:cs="Arial"/>
+                <w:sz w:val="20"/>
+                <w:szCs w:val="20"/>
+              </w:rPr>
+            </w:pPr>
+            <w:r>
+              <w:rPr>
+                <w:rFonts w:ascii="Arial" w:hAnsi="Arial" w:cs="Arial"/>
+                <w:sz w:val="20"/>
+                <w:szCs w:val="20"/>
+              </w:rPr>
+              <w:t>Level of Testing</w:t>
+            </w:r>
+          </w:p>
+        </w:tc>
+        <w:tc>
+          <w:tcPr>
+            <w:tcW w:w="3296" w:type="dxa"/>
+            <w:tcBorders>
+              <w:top w:val="single" w:sz="18" w:space="0" w:color="999999"/>
+              <w:left w:val="single" w:sz="18" w:space="0" w:color="999999"/>
+              <w:bottom w:val="single" w:sz="18" w:space="0" w:color="999999"/>
+              <w:right w:val="single" w:sz="18" w:space="0" w:color="999999"/>
+            </w:tcBorders>
+            <w:vAlign w:val="center"/>
+            <w:hideMark/>
+          </w:tcPr>
+          <w:p>
+            <w:pPr>
+              <w:spacing w:line="256" w:lineRule="auto"/>
+              <w:ind w:left="104" w:right="-218"/>
+              <w:rPr>
+                <w:rFonts w:ascii="Arial Narrow" w:hAnsi="Arial Narrow"/>
+                <w:sz w:val="20"/>
+                <w:szCs w:val="20"/>
+              </w:rPr>
+            </w:pPr>
+            <w:r>
+              <w:rPr>
+                <w:rFonts w:ascii="Arial Narrow" w:hAnsi="Arial Narrow"/>
+                <w:sz w:val="20"/>
+                <w:szCs w:val="20"/>
+              </w:rPr>
+              <w:t xml:space="preserve">автоматизований  /  </w:t>
+            </w:r>
+            <w:r>
+              <w:rPr>
+                <w:rFonts w:ascii="Arial Narrow" w:hAnsi="Arial Narrow"/>
+                <w:sz w:val="20"/>
+                <w:szCs w:val="20"/>
+                <w:lang w:val="en-US"/>
+              </w:rPr>
+              <w:t>Unit</w:t>
+            </w:r>
+            <w:r>
+              <w:rPr>
+                <w:rFonts w:ascii="Arial Narrow" w:hAnsi="Arial Narrow"/>
+                <w:sz w:val="20"/>
+                <w:szCs w:val="20"/>
+              </w:rPr>
+              <w:t xml:space="preserve"> Testing</w:t>
+            </w:r>
+          </w:p>
+        </w:tc>
+      </w:tr>
+      <w:tr>
+        <w:trPr>
+          <w:trHeight w:val="567"/>
+        </w:trPr>
+        <w:tc>
+          <w:tcPr>
+            <w:tcW w:w="2646" w:type="dxa"/>
+            <w:tcBorders>
+              <w:top w:val="single" w:sz="18" w:space="0" w:color="999999"/>
+              <w:left w:val="single" w:sz="18" w:space="0" w:color="999999"/>
+              <w:bottom w:val="single" w:sz="18" w:space="0" w:color="999999"/>
+              <w:right w:val="single" w:sz="18" w:space="0" w:color="999999"/>
+            </w:tcBorders>
+            <w:vAlign w:val="center"/>
+            <w:hideMark/>
+          </w:tcPr>
+          <w:p>
+            <w:pPr>
+              <w:spacing w:line="256" w:lineRule="auto"/>
+              <w:ind w:right="-214"/>
+              <w:rPr>
+                <w:rFonts w:ascii="Arial" w:hAnsi="Arial" w:cs="Arial"/>
+                <w:sz w:val="20"/>
+                <w:szCs w:val="20"/>
+              </w:rPr>
+            </w:pPr>
+            <w:r>
+              <w:rPr>
+                <w:sz w:val="20"/>
+                <w:szCs w:val="20"/>
+              </w:rPr>
+              <w:t xml:space="preserve">Автор тест-сьюта </w:t>
+            </w:r>
+          </w:p>
+          <w:p>
+            <w:pPr>
+              <w:spacing w:line="256" w:lineRule="auto"/>
+              <w:ind w:right="-214"/>
+              <w:rPr>
+                <w:sz w:val="20"/>
+                <w:szCs w:val="20"/>
+              </w:rPr>
+            </w:pPr>
+            <w:r>
+              <w:rPr>
+                <w:rFonts w:ascii="Arial" w:hAnsi="Arial" w:cs="Arial"/>
+                <w:sz w:val="20"/>
+                <w:szCs w:val="20"/>
+              </w:rPr>
+              <w:t>Test Suite Author</w:t>
+            </w:r>
+          </w:p>
+        </w:tc>
+        <w:tc>
+          <w:tcPr>
+            <w:tcW w:w="3296" w:type="dxa"/>
+            <w:tcBorders>
+              <w:top w:val="single" w:sz="18" w:space="0" w:color="999999"/>
+              <w:left w:val="single" w:sz="18" w:space="0" w:color="999999"/>
+              <w:bottom w:val="single" w:sz="18" w:space="0" w:color="999999"/>
+              <w:right w:val="single" w:sz="18" w:space="0" w:color="999999"/>
+            </w:tcBorders>
+            <w:vAlign w:val="center"/>
+            <w:hideMark/>
+          </w:tcPr>
+          <w:p>
+            <w:pPr>
+              <w:spacing w:line="256" w:lineRule="auto"/>
+              <w:ind w:left="104"/>
+              <w:rPr>
+                <w:rFonts w:ascii="Arial Narrow" w:hAnsi="Arial Narrow"/>
+                <w:sz w:val="20"/>
+                <w:szCs w:val="20"/>
+              </w:rPr>
+            </w:pPr>
+            <w:r>
+              <w:rPr>
+                <w:rFonts w:ascii="Arial Narrow" w:hAnsi="Arial Narrow"/>
+                <w:sz w:val="20"/>
+                <w:szCs w:val="20"/>
+              </w:rPr>
+              <w:t>Ткаченко Олексій Сергійович</w:t>
+            </w:r>
+          </w:p>
+        </w:tc>
+      </w:tr>
+      <w:tr>
+        <w:trPr>
+          <w:trHeight w:val="567"/>
+        </w:trPr>
+        <w:tc>
+          <w:tcPr>
+            <w:tcW w:w="2646" w:type="dxa"/>
+            <w:tcBorders>
+              <w:top w:val="single" w:sz="18" w:space="0" w:color="999999"/>
+              <w:left w:val="single" w:sz="18" w:space="0" w:color="999999"/>
+              <w:bottom w:val="single" w:sz="18" w:space="0" w:color="999999"/>
+              <w:right w:val="single" w:sz="18" w:space="0" w:color="999999"/>
+            </w:tcBorders>
+            <w:vAlign w:val="center"/>
+            <w:hideMark/>
+          </w:tcPr>
+          <w:p>
+            <w:pPr>
+              <w:spacing w:line="256" w:lineRule="auto"/>
+              <w:ind w:right="-214"/>
+              <w:rPr>
+                <w:sz w:val="20"/>
+                <w:szCs w:val="20"/>
+              </w:rPr>
+            </w:pPr>
+            <w:r>
+              <w:rPr>
+                <w:sz w:val="20"/>
+                <w:szCs w:val="20"/>
+              </w:rPr>
+              <w:t xml:space="preserve">Виконавець </w:t>
+            </w:r>
+          </w:p>
+          <w:p>
+            <w:pPr>
+              <w:spacing w:line="256" w:lineRule="auto"/>
+              <w:ind w:right="-214"/>
+              <w:rPr>
+                <w:sz w:val="20"/>
+                <w:szCs w:val="20"/>
+              </w:rPr>
+            </w:pPr>
+            <w:r>
+              <w:rPr>
+                <w:rFonts w:ascii="Arial" w:hAnsi="Arial" w:cs="Arial"/>
+                <w:sz w:val="20"/>
+                <w:szCs w:val="20"/>
+              </w:rPr>
+              <w:t>Implementer</w:t>
+            </w:r>
+          </w:p>
+        </w:tc>
+        <w:tc>
+          <w:tcPr>
+            <w:tcW w:w="3296" w:type="dxa"/>
+            <w:tcBorders>
+              <w:top w:val="single" w:sz="18" w:space="0" w:color="999999"/>
+              <w:left w:val="single" w:sz="18" w:space="0" w:color="999999"/>
+              <w:bottom w:val="single" w:sz="18" w:space="0" w:color="999999"/>
+              <w:right w:val="single" w:sz="18" w:space="0" w:color="999999"/>
+            </w:tcBorders>
+            <w:vAlign w:val="center"/>
+            <w:hideMark/>
+          </w:tcPr>
+          <w:p>
+            <w:pPr>
+              <w:spacing w:line="256" w:lineRule="auto"/>
+              <w:ind w:left="104"/>
+              <w:rPr>
+                <w:rFonts w:ascii="Arial Narrow" w:hAnsi="Arial Narrow"/>
+                <w:sz w:val="20"/>
+                <w:szCs w:val="20"/>
+              </w:rPr>
+            </w:pPr>
+            <w:r>
+              <w:rPr>
+                <w:rFonts w:ascii="Arial Narrow" w:hAnsi="Arial Narrow"/>
+                <w:sz w:val="20"/>
+                <w:szCs w:val="20"/>
+              </w:rPr>
+              <w:t>Ткаченко Олексій Сергійович</w:t>
+            </w:r>
+          </w:p>
+        </w:tc>
+      </w:tr>
+    </w:tbl>
+    <w:p>
+      <w:pPr>
+        <w:spacing w:line="360" w:lineRule="auto"/>
+        <w:rPr>
+          <w:sz w:val="28"/>
+          <w:szCs w:val="28"/>
+        </w:rPr>
+      </w:pPr>
+      <w:r>
+        <w:rPr>
+          <w:noProof/>
+        </w:rPr>
+        <mc:AlternateContent>
+          <mc:Choice Requires="wps">
+            <w:drawing>
+              <wp:anchor distT="0" distB="0" distL="114300" distR="114300" simplePos="0" relativeHeight="251659264" behindDoc="0" locked="0" layoutInCell="1" allowOverlap="1" wp14:anchorId="5458FA04" wp14:editId="747C41D8">
+                <wp:simplePos x="0" y="0"/>
+                <wp:positionH relativeFrom="margin">
+                  <wp:align>left</wp:align>
+                </wp:positionH>
+                <wp:positionV relativeFrom="paragraph">
+                  <wp:posOffset>72390</wp:posOffset>
+                </wp:positionV>
+                <wp:extent cx="2724150" cy="809625"/>
+                <wp:effectExtent l="0" t="0" r="0" b="9525"/>
+                <wp:wrapNone/>
+                <wp:docPr id="6" name="Прямоугольник 6"/>
+                <wp:cNvGraphicFramePr>
+                  <a:graphicFrameLocks xmlns:a="http://schemas.openxmlformats.org/drawingml/2006/main"/>
+                </wp:cNvGraphicFramePr>
+                <a:graphic xmlns:a="http://schemas.openxmlformats.org/drawingml/2006/main">
+                  <a:graphicData uri="http://schemas.microsoft.com/office/word/2010/wordprocessingShape">
+                    <wps:wsp>
+                      <wps:cNvSpPr>
+                        <a:spLocks noChangeArrowheads="1"/>
+                      </wps:cNvSpPr>
+                      <wps:spPr bwMode="auto">
+                        <a:xfrm>
+                          <a:off x="0" y="0"/>
+                          <a:ext cx="2724150" cy="809625"/>
+                        </a:xfrm>
+                        <a:prstGeom prst="rect">
+                          <a:avLst/>
+                        </a:prstGeom>
+                        <a:noFill/>
+                        <a:ln>
+                          <a:noFill/>
+                        </a:ln>
+                        <a:extLst>
+                          <a:ext uri="{909E8E84-426E-40DD-AFC4-6F175D3DCCD1}">
+                            <a14:hiddenFill xmlns:a14="http://schemas.microsoft.com/office/drawing/2010/main">
+                              <a:solidFill>
+                                <a:srgbClr val="FFFFFF"/>
+                              </a:solidFill>
+                            </a14:hiddenFill>
+                          </a:ext>
+                          <a:ext uri="{91240B29-F687-4F45-9708-019B960494DF}">
+                            <a14:hiddenLine xmlns:a14="http://schemas.microsoft.com/office/drawing/2010/main" w="9525">
+                              <a:solidFill>
+                                <a:srgbClr val="000000"/>
+                              </a:solidFill>
+                              <a:miter lim="800000"/>
+                              <a:headEnd/>
+                              <a:tailEnd/>
+                            </a14:hiddenLine>
+                          </a:ext>
+                        </a:extLst>
+                      </wps:spPr>
+                      <wps:txbx>
+                        <w:txbxContent>
+                          <w:p>
+                            <w:pPr>
+                              <w:tabs>
+                                <w:tab w:val="left" w:pos="1430"/>
+                              </w:tabs>
+                              <w:rPr>
+                                <w:rFonts w:ascii="Courier New" w:hAnsi="Courier New" w:cs="Courier New"/>
+                                <w:color w:val="333333"/>
+                                <w:sz w:val="20"/>
+                                <w:szCs w:val="20"/>
+                                <w:lang w:val="en-US"/>
+                              </w:rPr>
+                            </w:pPr>
+                            <w:r>
+                              <w:rPr>
+                                <w:rFonts w:ascii="Courier New" w:hAnsi="Courier New" w:cs="Courier New"/>
+                                <w:color w:val="333333"/>
+                                <w:sz w:val="20"/>
+                                <w:szCs w:val="20"/>
+                              </w:rPr>
+                              <w:t xml:space="preserve">Artifact: </w:t>
+                            </w:r>
+                            <w:r>
+                              <w:rPr>
+                                <w:rFonts w:ascii="Courier New" w:hAnsi="Courier New" w:cs="Courier New"/>
+                                <w:color w:val="333333"/>
+                                <w:sz w:val="20"/>
+                                <w:szCs w:val="20"/>
+                                <w:lang w:val="en-US"/>
+                              </w:rPr>
+                              <w:tab/>
+                            </w:r>
+                            <w:r>
+                              <w:rPr>
+                                <w:rFonts w:ascii="Courier New" w:hAnsi="Courier New" w:cs="Courier New"/>
+                                <w:color w:val="333333"/>
+                                <w:sz w:val="20"/>
+                                <w:szCs w:val="20"/>
+                              </w:rPr>
+                              <w:t>Test Suite</w:t>
+                            </w:r>
+                          </w:p>
+                          <w:p>
+                            <w:pPr>
+                              <w:tabs>
+                                <w:tab w:val="left" w:pos="1430"/>
+                              </w:tabs>
+                              <w:rPr>
+                                <w:rFonts w:ascii="Courier New" w:hAnsi="Courier New" w:cs="Courier New"/>
+                                <w:color w:val="333333"/>
+                                <w:sz w:val="20"/>
+                                <w:szCs w:val="20"/>
+                                <w:lang w:val="en-US"/>
+                              </w:rPr>
+                            </w:pPr>
+                          </w:p>
+                          <w:p>
+                            <w:pPr>
+                              <w:tabs>
+                                <w:tab w:val="left" w:pos="1430"/>
+                              </w:tabs>
+                              <w:rPr>
+                                <w:rFonts w:ascii="Courier New" w:hAnsi="Courier New" w:cs="Courier New"/>
+                                <w:color w:val="333333"/>
+                                <w:sz w:val="20"/>
+                                <w:szCs w:val="20"/>
+                                <w:lang w:val="en-US"/>
+                              </w:rPr>
+                            </w:pPr>
+                            <w:r>
+                              <w:rPr>
+                                <w:rFonts w:ascii="Courier New" w:hAnsi="Courier New" w:cs="Courier New"/>
+                                <w:color w:val="333333"/>
+                                <w:sz w:val="20"/>
+                                <w:szCs w:val="20"/>
+                                <w:lang w:val="en-US"/>
+                              </w:rPr>
+                              <w:t>Date:</w:t>
+                            </w:r>
+                            <w:r>
+                              <w:rPr>
+                                <w:rFonts w:ascii="Courier New" w:hAnsi="Courier New" w:cs="Courier New"/>
+                                <w:color w:val="333333"/>
+                                <w:sz w:val="20"/>
+                                <w:szCs w:val="20"/>
+                                <w:lang w:val="en-US"/>
+                              </w:rPr>
+                              <w:tab/>
+                            </w:r>
+                            <w:r>
+                              <w:rPr>
+                                <w:rFonts w:ascii="Courier New" w:hAnsi="Courier New" w:cs="Courier New"/>
+                                <w:color w:val="333333"/>
+                                <w:sz w:val="20"/>
+                                <w:szCs w:val="20"/>
+                                <w:lang w:val="en-US"/>
+                              </w:rPr>
+                              <w:fldChar w:fldCharType="begin"/>
+                            </w:r>
+                            <w:r>
+                              <w:rPr>
+                                <w:rFonts w:ascii="Courier New" w:hAnsi="Courier New" w:cs="Courier New"/>
+                                <w:color w:val="333333"/>
+                                <w:sz w:val="20"/>
+                                <w:szCs w:val="20"/>
+                                <w:lang w:val="en-US"/>
+                              </w:rPr>
+                              <w:instrText xml:space="preserve"> DATE \@ "M/d/yyyy" </w:instrText>
+                            </w:r>
+                            <w:r>
+                              <w:rPr>
+                                <w:rFonts w:ascii="Courier New" w:hAnsi="Courier New" w:cs="Courier New"/>
+                                <w:color w:val="333333"/>
+                                <w:sz w:val="20"/>
+                                <w:szCs w:val="20"/>
+                                <w:lang w:val="en-US"/>
+                              </w:rPr>
+                              <w:fldChar w:fldCharType="separate"/>
+                            </w:r>
+                            <w:r>
+                              <w:rPr>
+                                <w:rFonts w:ascii="Courier New" w:hAnsi="Courier New" w:cs="Courier New"/>
+                                <w:noProof/>
+                                <w:color w:val="333333"/>
+                                <w:sz w:val="20"/>
+                                <w:szCs w:val="20"/>
+                                <w:lang w:val="en-US"/>
+                              </w:rPr>
+                              <w:t>4/20/2023</w:t>
+                            </w:r>
+                            <w:r>
+                              <w:rPr>
+                                <w:rFonts w:ascii="Courier New" w:hAnsi="Courier New" w:cs="Courier New"/>
+                                <w:color w:val="333333"/>
+                                <w:sz w:val="20"/>
+                                <w:szCs w:val="20"/>
+                                <w:lang w:val="en-US"/>
+                              </w:rPr>
+                              <w:fldChar w:fldCharType="end"/>
+                            </w:r>
+                          </w:p>
+                        </w:txbxContent>
+                      </wps:txbx>
+                      <wps:bodyPr rot="0" vert="horz" wrap="square" lIns="91440" tIns="45720" rIns="91440" bIns="45720" anchor="t" anchorCtr="0" upright="1">
+                        <a:noAutofit/>
+                      </wps:bodyPr>
+                    </wps:wsp>
+                  </a:graphicData>
+                </a:graphic>
+                <wp14:sizeRelH relativeFrom="page">
+                  <wp14:pctWidth>0</wp14:pctWidth>
+                </wp14:sizeRelH>
+                <wp14:sizeRelV relativeFrom="page">
+                  <wp14:pctHeight>0</wp14:pctHeight>
+                </wp14:sizeRelV>
+              </wp:anchor>
+            </w:drawing>
+          </mc:Choice>
+          <mc:Fallback>
+            <w:pict>
+              <v:rect w14:anchorId="5458FA04" id="Прямоугольник 6" o:spid="_x0000_s1026" style="position:absolute;margin-left:0;margin-top:5.7pt;width:214.5pt;height:63.75pt;z-index:251659264;visibility:visible;mso-wrap-style:square;mso-width-percent:0;mso-height-percent:0;mso-wrap-distance-left:9pt;mso-wrap-distance-top:0;mso-wrap-distance-right:9pt;mso-wrap-distance-bottom:0;mso-position-horizontal:left;mso-position-horizontal-relative:margin;mso-position-vertical:absolute;mso-position-vertical-relative:text;mso-width-percent:0;mso-height-percent:0;mso-width-relative:page;mso-height-relative:page;v-text-anchor:top" o:gfxdata="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" filled="f" stroked="f">
+                <v:textbox>
+                  <w:txbxContent>
+                    <w:p>
+                      <w:pPr>
+                        <w:tabs>
+                          <w:tab w:val="left" w:pos="1430"/>
+                        </w:tabs>
+                        <w:rPr>
+                          <w:rFonts w:ascii="Courier New" w:hAnsi="Courier New" w:cs="Courier New"/>
+                          <w:color w:val="333333"/>
+                          <w:sz w:val="20"/>
+                          <w:szCs w:val="20"/>
+                          <w:lang w:val="en-US"/>
+                        </w:rPr>
+                      </w:pPr>
+                      <w:r>
+                        <w:rPr>
+                          <w:rFonts w:ascii="Courier New" w:hAnsi="Courier New" w:cs="Courier New"/>
+                          <w:color w:val="333333"/>
+                          <w:sz w:val="20"/>
+                          <w:szCs w:val="20"/>
+                        </w:rPr>
+                        <w:t xml:space="preserve">Artifact: </w:t>
+                      </w:r>
+                      <w:r>
+                        <w:rPr>
+                          <w:rFonts w:ascii="Courier New" w:hAnsi="Courier New" w:cs="Courier New"/>
+                          <w:color w:val="333333"/>
+                          <w:sz w:val="20"/>
+                          <w:szCs w:val="20"/>
+                          <w:lang w:val="en-US"/>
+                        </w:rPr>
+                        <w:tab/>
+                      </w:r>
+                      <w:r>
+                        <w:rPr>
+                          <w:rFonts w:ascii="Courier New" w:hAnsi="Courier New" w:cs="Courier New"/>
+                          <w:color w:val="333333"/>
+                          <w:sz w:val="20"/>
+                          <w:szCs w:val="20"/>
+                        </w:rPr>
+                        <w:t>Test Suite</w:t>
+                      </w:r>
+                    </w:p>
+                    <w:p>
+                      <w:pPr>
+                        <w:tabs>
+                          <w:tab w:val="left" w:pos="1430"/>
+                        </w:tabs>
+                        <w:rPr>
+                          <w:rFonts w:ascii="Courier New" w:hAnsi="Courier New" w:cs="Courier New"/>
+                          <w:color w:val="333333"/>
+                          <w:sz w:val="20"/>
+                          <w:szCs w:val="20"/>
+                          <w:lang w:val="en-US"/>
+                        </w:rPr>
+                      </w:pPr>
+                    </w:p>
+                    <w:p>
+                      <w:pPr>
+                        <w:tabs>
+                          <w:tab w:val="left" w:pos="1430"/>
+                        </w:tabs>
+                        <w:rPr>
+                          <w:rFonts w:ascii="Courier New" w:hAnsi="Courier New" w:cs="Courier New"/>
+                          <w:color w:val="333333"/>
+                          <w:sz w:val="20"/>
+                          <w:szCs w:val="20"/>
+                          <w:lang w:val="en-US"/>
+                        </w:rPr>
+                      </w:pPr>
+                      <w:r>
+                        <w:rPr>
+                          <w:rFonts w:ascii="Courier New" w:hAnsi="Courier New" w:cs="Courier New"/>
+                          <w:color w:val="333333"/>
+                          <w:sz w:val="20"/>
+                          <w:szCs w:val="20"/>
+                          <w:lang w:val="en-US"/>
+                        </w:rPr>
+                        <w:t>Date:</w:t>
+                      </w:r>
+                      <w:r>
+                        <w:rPr>
+                          <w:rFonts w:ascii="Courier New" w:hAnsi="Courier New" w:cs="Courier New"/>
+                          <w:color w:val="333333"/>
+                          <w:sz w:val="20"/>
+                          <w:szCs w:val="20"/>
+                          <w:lang w:val="en-US"/>
+                        </w:rPr>
+                        <w:tab/>
+                      </w:r>
+                      <w:r>
+                        <w:rPr>
+                          <w:rFonts w:ascii="Courier New" w:hAnsi="Courier New" w:cs="Courier New"/>
+                          <w:color w:val="333333"/>
+                          <w:sz w:val="20"/>
+                          <w:szCs w:val="20"/>
+                          <w:lang w:val="en-US"/>
+                        </w:rPr>
+                        <w:fldChar w:fldCharType="begin"/>
+                      </w:r>
+                      <w:r>
+                        <w:rPr>
+                          <w:rFonts w:ascii="Courier New" w:hAnsi="Courier New" w:cs="Courier New"/>
+                          <w:color w:val="333333"/>
+                          <w:sz w:val="20"/>
+                          <w:szCs w:val="20"/>
+                          <w:lang w:val="en-US"/>
+                        </w:rPr>
+                        <w:instrText xml:space="preserve"> DATE \@ "M/d/yyyy" </w:instrText>
+                      </w:r>
+                      <w:r>
+                        <w:rPr>
+                          <w:rFonts w:ascii="Courier New" w:hAnsi="Courier New" w:cs="Courier New"/>
+                          <w:color w:val="333333"/>
+                          <w:sz w:val="20"/>
+                          <w:szCs w:val="20"/>
+                          <w:lang w:val="en-US"/>
+                        </w:rPr>
+                        <w:fldChar w:fldCharType="separate"/>
+                      </w:r>
+                      <w:r>
+                        <w:rPr>
+                          <w:rFonts w:ascii="Courier New" w:hAnsi="Courier New" w:cs="Courier New"/>
+                          <w:noProof/>
+                          <w:color w:val="333333"/>
+                          <w:sz w:val="20"/>
+                          <w:szCs w:val="20"/>
+                          <w:lang w:val="en-US"/>
+                        </w:rPr>
+                        <w:t>4/20/2023</w:t>
+                      </w:r>
+                      <w:r>
+                        <w:rPr>
+                          <w:rFonts w:ascii="Courier New" w:hAnsi="Courier New" w:cs="Courier New"/>
+                          <w:color w:val="333333"/>
+                          <w:sz w:val="20"/>
+                          <w:szCs w:val="20"/>
+                          <w:lang w:val="en-US"/>
+                        </w:rPr>
+                        <w:fldChar w:fldCharType="end"/>
+                      </w:r>
+                    </w:p>
+                  </w:txbxContent>
+                </v:textbox>
+                <w10:wrap anchorx="margin"/>
+              </v:rect>
+            </w:pict>
+          </mc:Fallback>
+        </mc:AlternateContent>
+      </w:r>
+    </w:p>
+    <w:p>
+      <w:pPr>
+        <w:tabs>
+          <w:tab w:val="left" w:pos="6420"/>
+        </w:tabs>
+        <w:rPr>
+          <w:sz w:val="28"/>
+          <w:szCs w:val="28"/>
+        </w:rPr>
+      </w:pPr>
+      <w:r>
+        <w:rPr>
+          <w:sz w:val="28"/>
+          <w:szCs w:val="28"/>
+        </w:rPr>
+        <w:tab/>
+      </w:r>
+    </w:p>
+    <w:tbl>
+      <w:tblPr>
+        <w:tblW w:w="10160" w:type="dxa"/>
+        <w:jc w:val="right"/>
+        <w:tblBorders>
+          <w:top w:val="single" w:sz="18" w:space="0" w:color="999999"/>
+          <w:left w:val="single" w:sz="18" w:space="0" w:color="999999"/>
+          <w:bottom w:val="single" w:sz="18" w:space="0" w:color="999999"/>
+          <w:right w:val="single" w:sz="18" w:space="0" w:color="999999"/>
+          <w:insideH w:val="single" w:sz="18" w:space="0" w:color="999999"/>
+          <w:insideV w:val="single" w:sz="18" w:space="0" w:color="999999"/>
+        </w:tblBorders>
+        <w:tblLook w:val="01E0" w:firstRow="1" w:lastRow="1" w:firstColumn="1" w:lastColumn="1" w:noHBand="0" w:noVBand="0"/>
+      </w:tblPr>
+      <w:tblGrid>
+        <w:gridCol w:w="3521"/>
+        <w:gridCol w:w="1844"/>
+        <w:gridCol w:w="3501"/>
+        <w:gridCol w:w="1294"/>
+      </w:tblGrid>
+      <w:tr>
+        <w:trPr>
+          <w:trHeight w:val="387"/>
+          <w:jc w:val="right"/>
+        </w:trPr>
+        <w:tc>
+          <w:tcPr>
+            <w:tcW w:w="10160" w:type="dxa"/>
+            <w:gridSpan w:val="4"/>
+            <w:tcBorders>
+              <w:top w:val="single" w:sz="18" w:space="0" w:color="999999"/>
+              <w:left w:val="single" w:sz="18" w:space="0" w:color="999999"/>
+              <w:bottom w:val="single" w:sz="18" w:space="0" w:color="999999"/>
+              <w:right w:val="single" w:sz="18" w:space="0" w:color="999999"/>
+            </w:tcBorders>
+            <w:shd w:val="clear" w:color="auto" w:fill="F3F3F3"/>
+            <w:vAlign w:val="center"/>
+          </w:tcPr>
+          <w:p>
+            <w:pPr>
+              <w:spacing w:line="256" w:lineRule="auto"/>
+              <w:ind w:left="-57" w:right="-57"/>
+              <w:jc w:val="center"/>
+              <w:rPr>
+                <w:b/>
+                <w:bCs/>
+                <w:lang w:val="en-US"/>
+              </w:rPr>
+            </w:pPr>
+            <w:r>
+              <w:rPr>
+                <w:b/>
+                <w:bCs/>
+                <w:lang w:val="en-US"/>
+              </w:rPr>
+              <w:t>10.1</w:t>
+            </w:r>
+          </w:p>
+        </w:tc>
+      </w:tr>
+      <w:tr>
+        <w:trPr>
+          <w:trHeight w:val="670"/>
+          <w:jc w:val="right"/>
+        </w:trPr>
+        <w:tc>
+          <w:tcPr>
+            <w:tcW w:w="3521" w:type="dxa"/>
+            <w:tcBorders>
+              <w:top w:val="single" w:sz="18" w:space="0" w:color="999999"/>
+              <w:left w:val="single" w:sz="18" w:space="0" w:color="999999"/>
+              <w:bottom w:val="single" w:sz="18" w:space="0" w:color="999999"/>
+              <w:right w:val="single" w:sz="18" w:space="0" w:color="999999"/>
+            </w:tcBorders>
+            <w:shd w:val="clear" w:color="auto" w:fill="F3F3F3"/>
+            <w:vAlign w:val="center"/>
+            <w:hideMark/>
+          </w:tcPr>
+          <w:p>
+            <w:pPr>
+              <w:spacing w:line="256" w:lineRule="auto"/>
+              <w:jc w:val="center"/>
+              <w:rPr>
+                <w:rFonts w:ascii="Georgia" w:hAnsi="Georgia"/>
+                <w:b/>
+                <w:bCs/>
+                <w:color w:val="2A2A2A"/>
+                <w:sz w:val="22"/>
+                <w:szCs w:val="22"/>
+                <w:lang w:val="en-US"/>
+              </w:rPr>
+            </w:pPr>
+            <w:r>
+              <w:t>Preliminary Steps</w:t>
+            </w:r>
+          </w:p>
+        </w:tc>
+        <w:tc>
+          <w:tcPr>
+            <w:tcW w:w="1844" w:type="dxa"/>
+            <w:tcBorders>
+              <w:top w:val="single" w:sz="18" w:space="0" w:color="999999"/>
+              <w:left w:val="single" w:sz="18" w:space="0" w:color="999999"/>
+              <w:bottom w:val="single" w:sz="18" w:space="0" w:color="999999"/>
+              <w:right w:val="single" w:sz="18" w:space="0" w:color="999999"/>
+            </w:tcBorders>
+            <w:shd w:val="clear" w:color="auto" w:fill="F3F3F3"/>
+            <w:vAlign w:val="center"/>
+            <w:hideMark/>
+          </w:tcPr>
+          <w:p>
+            <w:pPr>
+              <w:spacing w:line="256" w:lineRule="auto"/>
+              <w:jc w:val="center"/>
+              <w:rPr>
+                <w:lang w:val="en-US"/>
+              </w:rPr>
+            </w:pPr>
+            <w:r>
+              <w:t>Action (test steps)</w:t>
+            </w:r>
+          </w:p>
+        </w:tc>
+        <w:tc>
+          <w:tcPr>
+            <w:tcW w:w="3501" w:type="dxa"/>
+            <w:tcBorders>
+              <w:top w:val="single" w:sz="18" w:space="0" w:color="999999"/>
+              <w:left w:val="single" w:sz="18" w:space="0" w:color="999999"/>
+              <w:bottom w:val="single" w:sz="18" w:space="0" w:color="999999"/>
+              <w:right w:val="single" w:sz="18" w:space="0" w:color="999999"/>
+            </w:tcBorders>
+            <w:shd w:val="clear" w:color="auto" w:fill="F3F3F3"/>
+            <w:vAlign w:val="center"/>
+            <w:hideMark/>
+          </w:tcPr>
+          <w:p>
+            <w:pPr>
+              <w:spacing w:line="256" w:lineRule="auto"/>
+              <w:ind w:left="-57" w:right="-57"/>
+              <w:jc w:val="center"/>
+              <w:rPr>
+                <w:sz w:val="22"/>
+                <w:szCs w:val="22"/>
+              </w:rPr>
+            </w:pPr>
+            <w:r>
+              <w:t>Expected Result</w:t>
+            </w:r>
+          </w:p>
+        </w:tc>
+        <w:tc>
+          <w:tcPr>
+            <w:tcW w:w="1294" w:type="dxa"/>
+            <w:tcBorders>
+              <w:top w:val="single" w:sz="18" w:space="0" w:color="999999"/>
+              <w:left w:val="single" w:sz="18" w:space="0" w:color="999999"/>
+              <w:bottom w:val="single" w:sz="18" w:space="0" w:color="999999"/>
+              <w:right w:val="single" w:sz="18" w:space="0" w:color="999999"/>
+            </w:tcBorders>
+            <w:shd w:val="clear" w:color="auto" w:fill="F3F3F3"/>
+            <w:vAlign w:val="center"/>
+          </w:tcPr>
+          <w:p>
+            <w:pPr>
+              <w:spacing w:line="256" w:lineRule="auto"/>
+              <w:ind w:left="-57" w:right="-57"/>
+              <w:jc w:val="center"/>
+              <w:rPr>
+                <w:lang w:val="en-US"/>
+              </w:rPr>
+            </w:pPr>
+            <w:r>
+              <w:t>Result</w:t>
+            </w:r>
+          </w:p>
+        </w:tc>
+      </w:tr>
+      <w:tr>
+        <w:trPr>
+          <w:trHeight w:val="1008"/>
+          <w:jc w:val="right"/>
+        </w:trPr>
+        <w:tc>
+          <w:tcPr>
+            <w:tcW w:w="3521" w:type="dxa"/>
+            <w:tcBorders>
+              <w:top w:val="single" w:sz="18" w:space="0" w:color="999999"/>
+              <w:left w:val="single" w:sz="18" w:space="0" w:color="999999"/>
+              <w:bottom w:val="single" w:sz="18" w:space="0" w:color="999999"/>
+              <w:right w:val="single" w:sz="18" w:space="0" w:color="999999"/>
+            </w:tcBorders>
+            <w:vAlign w:val="center"/>
+          </w:tcPr>
+          <w:p>
+            <w:pPr>
+              <w:spacing w:line="256" w:lineRule="auto"/>
+              <w:rPr>
+                <w:sz w:val="20"/>
+                <w:szCs w:val="20"/>
+              </w:rPr>
+            </w:pPr>
+            <w:r>
+              <w:rPr>
+                <w:sz w:val="20"/>
+                <w:szCs w:val="20"/>
+              </w:rPr>
+              <w:t>Вихідний файл output.txt:</w:t>
+            </w:r>
+          </w:p>
+          <w:p>
+            <w:pPr>
+              <w:spacing w:line="256" w:lineRule="auto"/>
+              <w:rPr>
+                <w:i/>
+                <w:iCs/>
+                <w:sz w:val="20"/>
+                <w:szCs w:val="20"/>
+              </w:rPr>
+            </w:pPr>
+          </w:p>
+          <w:p>
+            <w:pPr>
+              <w:spacing w:line="256" w:lineRule="auto"/>
+              <w:rPr>
+                <w:sz w:val="20"/>
+                <w:szCs w:val="20"/>
+              </w:rPr>
+            </w:pPr>
+          </w:p>
+          <w:p>
+            <w:pPr>
+              <w:spacing w:line="256" w:lineRule="auto"/>
+              <w:rPr>
+                <w:sz w:val="20"/>
+                <w:szCs w:val="20"/>
+              </w:rPr>
+            </w:pPr>
+            <w:r>
+              <w:rPr>
+                <w:sz w:val="20"/>
+                <w:szCs w:val="20"/>
+              </w:rPr>
+              <w:t xml:space="preserve">Вхідний файл </w:t>
+            </w:r>
+            <w:r>
+              <w:rPr>
+                <w:sz w:val="20"/>
+                <w:szCs w:val="20"/>
+                <w:lang w:val="en-US"/>
+              </w:rPr>
+              <w:t>in</w:t>
+            </w:r>
+            <w:r>
+              <w:rPr>
+                <w:sz w:val="20"/>
+                <w:szCs w:val="20"/>
+              </w:rPr>
+              <w:t>put.txt:</w:t>
+            </w:r>
+          </w:p>
+          <w:p>
+            <w:pPr>
+              <w:spacing w:line="256" w:lineRule="auto"/>
+              <w:rPr>
+                <w:i/>
+                <w:iCs/>
+                <w:sz w:val="20"/>
+                <w:szCs w:val="20"/>
+                <w:lang w:val="ru-RU"/>
+              </w:rPr>
+            </w:pPr>
+            <w:r>
+              <w:rPr>
+                <w:i/>
+                <w:iCs/>
+                <w:sz w:val="20"/>
+                <w:szCs w:val="20"/>
+                <w:lang w:val="ru-RU"/>
+              </w:rPr>
+              <w:t>Як парость виноградної лози, плекайте мову.</w:t>
+            </w:r>
+          </w:p>
+          <w:p>
+            <w:pPr>
+              <w:spacing w:line="256" w:lineRule="auto"/>
+              <w:rPr>
+                <w:i/>
+                <w:iCs/>
+                <w:sz w:val="20"/>
+                <w:szCs w:val="20"/>
+                <w:lang w:val="ru-RU"/>
+              </w:rPr>
+            </w:pPr>
+            <w:r>
+              <w:rPr>
+                <w:i/>
+                <w:iCs/>
+                <w:sz w:val="20"/>
+                <w:szCs w:val="20"/>
+                <w:lang w:val="ru-RU"/>
+              </w:rPr>
+              <w:t>Пильно й ненастанно політь бур'ян.</w:t>
+            </w:r>
+          </w:p>
+          <w:p>
+            <w:pPr>
+              <w:spacing w:line="256" w:lineRule="auto"/>
+              <w:rPr>
+                <w:i/>
+                <w:iCs/>
+                <w:sz w:val="20"/>
+                <w:szCs w:val="20"/>
+                <w:lang w:val="ru-RU"/>
+              </w:rPr>
+            </w:pPr>
+            <w:r>
+              <w:rPr>
+                <w:i/>
+                <w:iCs/>
+                <w:sz w:val="20"/>
+                <w:szCs w:val="20"/>
+                <w:lang w:val="ru-RU"/>
+              </w:rPr>
+              <w:t>Чистіша від сльози вона хай буде.</w:t>
+            </w:r>
+          </w:p>
+          <w:p>
+            <w:pPr>
+              <w:spacing w:line="256" w:lineRule="auto"/>
+              <w:rPr>
+                <w:i/>
+                <w:iCs/>
+                <w:sz w:val="20"/>
+                <w:szCs w:val="20"/>
+                <w:lang w:val="ru-RU"/>
+              </w:rPr>
+            </w:pPr>
+            <w:r>
+              <w:rPr>
+                <w:i/>
+                <w:iCs/>
+                <w:sz w:val="20"/>
+                <w:szCs w:val="20"/>
+                <w:lang w:val="ru-RU"/>
+              </w:rPr>
+              <w:t>Вірно і слухняно нехай вона щоразу служить вам,</w:t>
+            </w:r>
+          </w:p>
+          <w:p>
+            <w:pPr>
+              <w:spacing w:line="256" w:lineRule="auto"/>
+              <w:rPr>
+                <w:sz w:val="20"/>
+                <w:szCs w:val="20"/>
+                <w:lang w:val="ru-RU"/>
+              </w:rPr>
+            </w:pPr>
+            <w:r>
+              <w:rPr>
+                <w:i/>
+                <w:iCs/>
+                <w:sz w:val="20"/>
+                <w:szCs w:val="20"/>
+                <w:lang w:val="ru-RU"/>
+              </w:rPr>
+              <w:t>Хоч і живе своїм живим життям.</w:t>
+            </w:r>
+          </w:p>
+        </w:tc>
+        <w:tc>
+          <w:tcPr>
+            <w:tcW w:w="1844" w:type="dxa"/>
+            <w:tcBorders>
+              <w:top w:val="single" w:sz="18" w:space="0" w:color="999999"/>
+              <w:left w:val="single" w:sz="18" w:space="0" w:color="999999"/>
+              <w:bottom w:val="single" w:sz="18" w:space="0" w:color="999999"/>
+              <w:right w:val="single" w:sz="18" w:space="0" w:color="999999"/>
+            </w:tcBorders>
+            <w:vAlign w:val="center"/>
+          </w:tcPr>
+          <w:p>
+            <w:pPr>
+              <w:spacing w:line="256" w:lineRule="auto"/>
+              <w:rPr>
+                <w:sz w:val="20"/>
+                <w:szCs w:val="20"/>
+                <w:lang w:val="en-US"/>
+              </w:rPr>
+            </w:pPr>
+            <w:r>
+              <w:rPr>
+                <w:sz w:val="20"/>
+                <w:szCs w:val="20"/>
+              </w:rPr>
+              <w:t xml:space="preserve">Викликаємо </w:t>
+            </w:r>
+            <w:r>
+              <w:rPr>
+                <w:sz w:val="20"/>
+                <w:szCs w:val="20"/>
+                <w:lang w:val="en-US"/>
+              </w:rPr>
+              <w:t>function_10_1()</w:t>
+            </w:r>
+          </w:p>
+        </w:tc>
+        <w:tc>
+          <w:tcPr>
+            <w:tcW w:w="3501" w:type="dxa"/>
+            <w:tcBorders>
+              <w:top w:val="single" w:sz="18" w:space="0" w:color="999999"/>
+              <w:left w:val="single" w:sz="18" w:space="0" w:color="999999"/>
+              <w:bottom w:val="single" w:sz="18" w:space="0" w:color="999999"/>
+              <w:right w:val="single" w:sz="18" w:space="0" w:color="999999"/>
+            </w:tcBorders>
+            <w:vAlign w:val="center"/>
+            <w:hideMark/>
+          </w:tcPr>
+          <w:p>
+            <w:pPr>
+              <w:spacing w:line="256" w:lineRule="auto"/>
+              <w:rPr>
+                <w:sz w:val="20"/>
+                <w:szCs w:val="20"/>
+              </w:rPr>
+            </w:pPr>
+            <w:r>
+              <w:rPr>
+                <w:sz w:val="20"/>
+                <w:szCs w:val="20"/>
+              </w:rPr>
+              <w:t>Вихідний файл output.txt:</w:t>
+            </w:r>
+          </w:p>
+          <w:p>
+            <w:pPr>
+              <w:spacing w:line="256" w:lineRule="auto"/>
+              <w:rPr>
+                <w:i/>
+                <w:iCs/>
+                <w:sz w:val="20"/>
+                <w:szCs w:val="20"/>
+                <w:lang w:val="en-US"/>
+              </w:rPr>
+            </w:pPr>
+            <w:r>
+              <w:rPr>
+                <w:i/>
+                <w:iCs/>
+                <w:sz w:val="20"/>
+                <w:szCs w:val="20"/>
+                <w:lang w:val="ru-RU"/>
+              </w:rPr>
+              <w:t>Олексій</w:t>
+            </w:r>
+            <w:r>
+              <w:rPr>
+                <w:i/>
+                <w:iCs/>
+                <w:sz w:val="20"/>
+                <w:szCs w:val="20"/>
+                <w:lang w:val="en-US"/>
+              </w:rPr>
+              <w:t xml:space="preserve"> </w:t>
+            </w:r>
+            <w:r>
+              <w:rPr>
+                <w:i/>
+                <w:iCs/>
+                <w:sz w:val="20"/>
+                <w:szCs w:val="20"/>
+                <w:lang w:val="ru-RU"/>
+              </w:rPr>
+              <w:t>Ткаченко</w:t>
+            </w:r>
+            <w:r>
+              <w:rPr>
+                <w:i/>
+                <w:iCs/>
+                <w:sz w:val="20"/>
+                <w:szCs w:val="20"/>
+                <w:lang w:val="en-US"/>
+              </w:rPr>
+              <w:t xml:space="preserve">, </w:t>
+            </w:r>
+            <w:r>
+              <w:rPr>
+                <w:i/>
+                <w:iCs/>
+                <w:sz w:val="20"/>
+                <w:szCs w:val="20"/>
+                <w:lang w:val="ru-RU"/>
+              </w:rPr>
+              <w:t>ЦНТУ</w:t>
+            </w:r>
+            <w:r>
+              <w:rPr>
+                <w:i/>
+                <w:iCs/>
+                <w:sz w:val="20"/>
+                <w:szCs w:val="20"/>
+                <w:lang w:val="en-US"/>
+              </w:rPr>
+              <w:t xml:space="preserve">, </w:t>
+            </w:r>
+            <w:r>
+              <w:rPr>
+                <w:i/>
+                <w:iCs/>
+                <w:sz w:val="20"/>
+                <w:szCs w:val="20"/>
+                <w:lang w:val="ru-RU"/>
+              </w:rPr>
+              <w:t>Кропивницький</w:t>
+            </w:r>
+            <w:r>
+              <w:rPr>
+                <w:i/>
+                <w:iCs/>
+                <w:sz w:val="20"/>
+                <w:szCs w:val="20"/>
+                <w:lang w:val="en-US"/>
+              </w:rPr>
+              <w:t xml:space="preserve">, </w:t>
+            </w:r>
+            <w:r>
+              <w:rPr>
+                <w:i/>
+                <w:iCs/>
+                <w:sz w:val="20"/>
+                <w:szCs w:val="20"/>
+                <w:lang w:val="ru-RU"/>
+              </w:rPr>
+              <w:t>Україна</w:t>
+            </w:r>
+            <w:r>
+              <w:rPr>
+                <w:i/>
+                <w:iCs/>
+                <w:sz w:val="20"/>
+                <w:szCs w:val="20"/>
+                <w:lang w:val="en-US"/>
+              </w:rPr>
+              <w:t>, 2023</w:t>
+            </w:r>
+          </w:p>
+          <w:p>
+            <w:pPr>
+              <w:spacing w:line="256" w:lineRule="auto"/>
+              <w:rPr>
+                <w:i/>
+                <w:iCs/>
+                <w:sz w:val="20"/>
+                <w:szCs w:val="20"/>
+              </w:rPr>
+            </w:pPr>
+            <w:r>
+              <w:rPr>
+                <w:i/>
+                <w:iCs/>
+                <w:sz w:val="20"/>
+                <w:szCs w:val="20"/>
+              </w:rPr>
+              <w:t>(число від 10 до 100)</w:t>
+            </w:r>
+          </w:p>
+          <w:p>
+            <w:pPr>
+              <w:spacing w:line="256" w:lineRule="auto"/>
+              <w:rPr>
+                <w:i/>
+                <w:iCs/>
+                <w:sz w:val="20"/>
+                <w:szCs w:val="20"/>
+                <w:lang w:val="ru-RU"/>
+              </w:rPr>
+            </w:pPr>
+            <w:r>
+              <w:rPr>
+                <w:i/>
+                <w:iCs/>
+                <w:sz w:val="20"/>
+                <w:szCs w:val="20"/>
+                <w:lang w:val="ru-RU"/>
+              </w:rPr>
+              <w:t>Пунктуаційних помилок немає</w:t>
+            </w:r>
+          </w:p>
+          <w:p>
+            <w:pPr>
+              <w:spacing w:line="256" w:lineRule="auto"/>
+              <w:rPr>
+                <w:sz w:val="20"/>
+                <w:szCs w:val="20"/>
+                <w:lang w:val="ru-RU"/>
+              </w:rPr>
+            </w:pPr>
+          </w:p>
+          <w:p>
+            <w:pPr>
+              <w:spacing w:line="256" w:lineRule="auto"/>
+              <w:rPr>
+                <w:sz w:val="20"/>
+                <w:szCs w:val="20"/>
+              </w:rPr>
+            </w:pPr>
+            <w:r>
+              <w:rPr>
+                <w:sz w:val="20"/>
+                <w:szCs w:val="20"/>
+              </w:rPr>
+              <w:t xml:space="preserve">Вхідний файл </w:t>
+            </w:r>
+            <w:r>
+              <w:rPr>
+                <w:sz w:val="20"/>
+                <w:szCs w:val="20"/>
+                <w:lang w:val="en-US"/>
+              </w:rPr>
+              <w:t>in</w:t>
+            </w:r>
+            <w:r>
+              <w:rPr>
+                <w:sz w:val="20"/>
+                <w:szCs w:val="20"/>
+              </w:rPr>
+              <w:t>put.txt:</w:t>
+            </w:r>
+          </w:p>
+          <w:p>
+            <w:pPr>
+              <w:spacing w:line="256" w:lineRule="auto"/>
+              <w:rPr>
+                <w:i/>
+                <w:iCs/>
+                <w:sz w:val="20"/>
+                <w:szCs w:val="20"/>
+                <w:lang w:val="ru-RU"/>
+              </w:rPr>
+            </w:pPr>
+            <w:r>
+              <w:rPr>
+                <w:i/>
+                <w:iCs/>
+                <w:sz w:val="20"/>
+                <w:szCs w:val="20"/>
+                <w:lang w:val="ru-RU"/>
+              </w:rPr>
+              <w:t>Як парость виноградної лози, плекайте мову.</w:t>
+            </w:r>
+          </w:p>
+          <w:p>
+            <w:pPr>
+              <w:spacing w:line="256" w:lineRule="auto"/>
+              <w:rPr>
+                <w:i/>
+                <w:iCs/>
+                <w:sz w:val="20"/>
+                <w:szCs w:val="20"/>
+                <w:lang w:val="ru-RU"/>
+              </w:rPr>
+            </w:pPr>
+            <w:r>
+              <w:rPr>
+                <w:i/>
+                <w:iCs/>
+                <w:sz w:val="20"/>
+                <w:szCs w:val="20"/>
+                <w:lang w:val="ru-RU"/>
+              </w:rPr>
+              <w:t>Пильно й ненастанно політь бур'ян.</w:t>
+            </w:r>
+          </w:p>
+          <w:p>
+            <w:pPr>
+              <w:spacing w:line="256" w:lineRule="auto"/>
+              <w:rPr>
+                <w:i/>
+                <w:iCs/>
+                <w:sz w:val="20"/>
+                <w:szCs w:val="20"/>
+                <w:lang w:val="ru-RU"/>
+              </w:rPr>
+            </w:pPr>
+            <w:r>
+              <w:rPr>
+                <w:i/>
+                <w:iCs/>
+                <w:sz w:val="20"/>
+                <w:szCs w:val="20"/>
+                <w:lang w:val="ru-RU"/>
+              </w:rPr>
+              <w:t>Чистіша від сльози вона хай буде.</w:t>
+            </w:r>
+          </w:p>
+          <w:p>
+            <w:pPr>
+              <w:spacing w:line="256" w:lineRule="auto"/>
+              <w:rPr>
+                <w:i/>
+                <w:iCs/>
+                <w:sz w:val="20"/>
+                <w:szCs w:val="20"/>
+                <w:lang w:val="ru-RU"/>
+              </w:rPr>
+            </w:pPr>
+            <w:r>
+              <w:rPr>
+                <w:i/>
+                <w:iCs/>
+                <w:sz w:val="20"/>
+                <w:szCs w:val="20"/>
+                <w:lang w:val="ru-RU"/>
+              </w:rPr>
+              <w:t>Вірно і слухняно нехай вона щоразу служить вам,</w:t>
+            </w:r>
+          </w:p>
+          <w:p>
+            <w:pPr>
+              <w:spacing w:line="256" w:lineRule="auto"/>
+              <w:rPr>
+                <w:sz w:val="20"/>
+                <w:szCs w:val="20"/>
+                <w:lang w:val="ru-RU"/>
+              </w:rPr>
+            </w:pPr>
+            <w:r>
+              <w:rPr>
+                <w:i/>
+                <w:iCs/>
+                <w:sz w:val="20"/>
+                <w:szCs w:val="20"/>
+                <w:lang w:val="ru-RU"/>
+              </w:rPr>
+              <w:t>Хоч і живе своїм живим життям.</w:t>
+            </w:r>
+          </w:p>
+        </w:tc>
+        <w:tc>
+          <w:tcPr>
+            <w:tcW w:w="1294" w:type="dxa"/>
+            <w:tcBorders>
+              <w:top w:val="single" w:sz="18" w:space="0" w:color="999999"/>
+              <w:left w:val="single" w:sz="18" w:space="0" w:color="999999"/>
+              <w:bottom w:val="single" w:sz="18" w:space="0" w:color="999999"/>
+              <w:right w:val="single" w:sz="18" w:space="0" w:color="999999"/>
+            </w:tcBorders>
+            <w:vAlign w:val="center"/>
+          </w:tcPr>
+          <w:p>
+            <w:pPr>
+              <w:spacing w:line="256" w:lineRule="auto"/>
+              <w:jc w:val="center"/>
+              <w:rPr>
+                <w:sz w:val="20"/>
+                <w:szCs w:val="20"/>
+              </w:rPr>
+            </w:pPr>
+          </w:p>
+        </w:tc>
+      </w:tr>
+    </w:tbl>
+    <w:p/>
+    <w:p/>
+    <w:p/>
+    <w:tbl>
+      <w:tblPr>
+        <w:tblW w:w="10160" w:type="dxa"/>
+        <w:jc w:val="right"/>
+        <w:tblBorders>
+          <w:top w:val="single" w:sz="18" w:space="0" w:color="999999"/>
+          <w:left w:val="single" w:sz="18" w:space="0" w:color="999999"/>
+          <w:bottom w:val="single" w:sz="18" w:space="0" w:color="999999"/>
+          <w:right w:val="single" w:sz="18" w:space="0" w:color="999999"/>
+          <w:insideH w:val="single" w:sz="18" w:space="0" w:color="999999"/>
+          <w:insideV w:val="single" w:sz="18" w:space="0" w:color="999999"/>
+        </w:tblBorders>
+        <w:tblLook w:val="01E0" w:firstRow="1" w:lastRow="1" w:firstColumn="1" w:lastColumn="1" w:noHBand="0" w:noVBand="0"/>
+      </w:tblPr>
+      <w:tblGrid>
+        <w:gridCol w:w="3521"/>
+        <w:gridCol w:w="1844"/>
+        <w:gridCol w:w="3501"/>
+        <w:gridCol w:w="1294"/>
+      </w:tblGrid>
+      <w:tr>
+        <w:trPr>
+          <w:trHeight w:val="438"/>
+          <w:jc w:val="right"/>
+        </w:trPr>
+        <w:tc>
+          <w:tcPr>
+            <w:tcW w:w="10160" w:type="dxa"/>
+            <w:gridSpan w:val="4"/>
+            <w:tcBorders>
+              <w:top w:val="single" w:sz="18" w:space="0" w:color="999999"/>
+              <w:left w:val="single" w:sz="18" w:space="0" w:color="999999"/>
+              <w:bottom w:val="single" w:sz="18" w:space="0" w:color="999999"/>
+              <w:right w:val="single" w:sz="18" w:space="0" w:color="999999"/>
+            </w:tcBorders>
+            <w:shd w:val="clear" w:color="auto" w:fill="F3F3F3"/>
+            <w:vAlign w:val="center"/>
+          </w:tcPr>
+          <w:p>
+            <w:pPr>
+              <w:spacing w:line="256" w:lineRule="auto"/>
+              <w:ind w:left="-57" w:right="-57"/>
+              <w:jc w:val="center"/>
+              <w:rPr>
+                <w:b/>
+                <w:bCs/>
+                <w:sz w:val="20"/>
+                <w:szCs w:val="20"/>
+              </w:rPr>
+            </w:pPr>
+            <w:r>
+              <w:rPr>
+                <w:b/>
+                <w:bCs/>
+              </w:rPr>
+              <w:t>10.2</w:t>
+            </w:r>
+          </w:p>
+        </w:tc>
+      </w:tr>
+      <w:tr>
+        <w:trPr>
+          <w:trHeight w:val="658"/>
+          <w:jc w:val="right"/>
+        </w:trPr>
+        <w:tc>
+          <w:tcPr>
+            <w:tcW w:w="3521" w:type="dxa"/>
+            <w:tcBorders>
+              <w:top w:val="single" w:sz="18" w:space="0" w:color="999999"/>
+              <w:left w:val="single" w:sz="18" w:space="0" w:color="999999"/>
+              <w:bottom w:val="single" w:sz="18" w:space="0" w:color="999999"/>
+              <w:right w:val="single" w:sz="18" w:space="0" w:color="999999"/>
+            </w:tcBorders>
+            <w:shd w:val="clear" w:color="auto" w:fill="F3F3F3"/>
+            <w:vAlign w:val="center"/>
+          </w:tcPr>
+          <w:p>
+            <w:pPr>
+              <w:spacing w:line="256" w:lineRule="auto"/>
+              <w:jc w:val="center"/>
+              <w:rPr>
+                <w:rFonts w:ascii="Georgia" w:hAnsi="Georgia"/>
+                <w:b/>
+                <w:bCs/>
+                <w:color w:val="2A2A2A"/>
+                <w:sz w:val="22"/>
+                <w:szCs w:val="22"/>
+                <w:lang w:val="en-US"/>
+              </w:rPr>
+            </w:pPr>
+            <w:r>
+              <w:t>Preliminary Steps</w:t>
+            </w:r>
+          </w:p>
+        </w:tc>
+        <w:tc>
+          <w:tcPr>
+            <w:tcW w:w="1844" w:type="dxa"/>
+            <w:tcBorders>
+              <w:top w:val="single" w:sz="18" w:space="0" w:color="999999"/>
+              <w:left w:val="single" w:sz="18" w:space="0" w:color="999999"/>
+              <w:bottom w:val="single" w:sz="18" w:space="0" w:color="999999"/>
+              <w:right w:val="single" w:sz="18" w:space="0" w:color="999999"/>
+            </w:tcBorders>
+            <w:shd w:val="clear" w:color="auto" w:fill="F3F3F3"/>
+            <w:vAlign w:val="center"/>
+          </w:tcPr>
+          <w:p>
+            <w:pPr>
+              <w:spacing w:line="256" w:lineRule="auto"/>
+              <w:jc w:val="center"/>
+              <w:rPr>
+                <w:lang w:val="en-US"/>
+              </w:rPr>
+            </w:pPr>
+            <w:r>
+              <w:t>Action (test steps)</w:t>
+            </w:r>
+          </w:p>
+        </w:tc>
+        <w:tc>
+          <w:tcPr>
+            <w:tcW w:w="3501" w:type="dxa"/>
+            <w:tcBorders>
+              <w:top w:val="single" w:sz="18" w:space="0" w:color="999999"/>
+              <w:left w:val="single" w:sz="18" w:space="0" w:color="999999"/>
+              <w:bottom w:val="single" w:sz="18" w:space="0" w:color="999999"/>
+              <w:right w:val="single" w:sz="18" w:space="0" w:color="999999"/>
+            </w:tcBorders>
+            <w:shd w:val="clear" w:color="auto" w:fill="F3F3F3"/>
+            <w:vAlign w:val="center"/>
+            <w:hideMark/>
+          </w:tcPr>
+          <w:p>
+            <w:pPr>
+              <w:spacing w:line="256" w:lineRule="auto"/>
+              <w:ind w:left="-57" w:right="-57"/>
+              <w:jc w:val="center"/>
+              <w:rPr>
+                <w:sz w:val="22"/>
+                <w:szCs w:val="22"/>
+              </w:rPr>
+            </w:pPr>
+            <w:r>
+              <w:t>Expected Result</w:t>
+            </w:r>
+          </w:p>
+        </w:tc>
+        <w:tc>
+          <w:tcPr>
+            <w:tcW w:w="1294" w:type="dxa"/>
+            <w:tcBorders>
+              <w:top w:val="single" w:sz="18" w:space="0" w:color="999999"/>
+              <w:left w:val="single" w:sz="18" w:space="0" w:color="999999"/>
+              <w:bottom w:val="single" w:sz="18" w:space="0" w:color="999999"/>
+              <w:right w:val="single" w:sz="18" w:space="0" w:color="999999"/>
+            </w:tcBorders>
+            <w:shd w:val="clear" w:color="auto" w:fill="F3F3F3"/>
+            <w:vAlign w:val="center"/>
+          </w:tcPr>
+          <w:p>
+            <w:pPr>
+              <w:spacing w:line="256" w:lineRule="auto"/>
+              <w:ind w:left="-57" w:right="-57"/>
+              <w:jc w:val="center"/>
+              <w:rPr>
+                <w:lang w:val="en-US"/>
+              </w:rPr>
+            </w:pPr>
+            <w:r>
+              <w:t>Result</w:t>
+            </w:r>
+          </w:p>
+        </w:tc>
+      </w:tr>
+      <w:tr>
+        <w:trPr>
+          <w:trHeight w:val="1008"/>
+          <w:jc w:val="right"/>
+        </w:trPr>
+        <w:tc>
+          <w:tcPr>
+            <w:tcW w:w="3521" w:type="dxa"/>
+            <w:tcBorders>
+              <w:top w:val="single" w:sz="18" w:space="0" w:color="999999"/>
+              <w:left w:val="single" w:sz="18" w:space="0" w:color="999999"/>
+              <w:bottom w:val="single" w:sz="18" w:space="0" w:color="999999"/>
+              <w:right w:val="single" w:sz="18" w:space="0" w:color="999999"/>
+            </w:tcBorders>
+            <w:vAlign w:val="center"/>
+          </w:tcPr>
+          <w:p>
+            <w:pPr>
+              <w:spacing w:line="256" w:lineRule="auto"/>
+              <w:rPr>
+                <w:sz w:val="20"/>
+                <w:szCs w:val="20"/>
+              </w:rPr>
+            </w:pPr>
+            <w:r>
+              <w:rPr>
+                <w:sz w:val="20"/>
+                <w:szCs w:val="20"/>
+              </w:rPr>
+              <w:t>В</w:t>
+            </w:r>
+            <w:r>
+              <w:rPr>
+                <w:sz w:val="20"/>
+                <w:szCs w:val="20"/>
+              </w:rPr>
+              <w:t>и</w:t>
+            </w:r>
+            <w:r>
+              <w:rPr>
+                <w:sz w:val="20"/>
+                <w:szCs w:val="20"/>
+              </w:rPr>
+              <w:t xml:space="preserve">хідний файл </w:t>
+            </w:r>
+            <w:r>
+              <w:rPr>
+                <w:sz w:val="20"/>
+                <w:szCs w:val="20"/>
+                <w:lang w:val="en-US"/>
+              </w:rPr>
+              <w:t>in</w:t>
+            </w:r>
+            <w:r>
+              <w:rPr>
+                <w:sz w:val="20"/>
+                <w:szCs w:val="20"/>
+                <w:lang w:val="en-US"/>
+              </w:rPr>
+              <w:t>p</w:t>
+            </w:r>
+            <w:r>
+              <w:rPr>
+                <w:sz w:val="20"/>
+                <w:szCs w:val="20"/>
+              </w:rPr>
+              <w:t>ut.txt:</w:t>
+            </w:r>
+          </w:p>
+          <w:p>
+            <w:pPr>
+              <w:spacing w:line="256" w:lineRule="auto"/>
+              <w:rPr>
+                <w:i/>
+                <w:iCs/>
+                <w:sz w:val="20"/>
+                <w:szCs w:val="20"/>
+              </w:rPr>
+            </w:pPr>
+            <w:r>
+              <w:rPr>
+                <w:i/>
+                <w:iCs/>
+                <w:sz w:val="20"/>
+                <w:szCs w:val="20"/>
+              </w:rPr>
+              <w:t>Як парость виноградної лози, плекайте мову.</w:t>
+            </w:r>
+          </w:p>
+          <w:p>
+            <w:pPr>
+              <w:spacing w:line="256" w:lineRule="auto"/>
+              <w:rPr>
+                <w:i/>
+                <w:iCs/>
+                <w:sz w:val="20"/>
+                <w:szCs w:val="20"/>
+                <w:lang w:val="ru-RU"/>
+              </w:rPr>
+            </w:pPr>
+            <w:r>
+              <w:rPr>
+                <w:i/>
+                <w:iCs/>
+                <w:sz w:val="20"/>
+                <w:szCs w:val="20"/>
+                <w:lang w:val="ru-RU"/>
+              </w:rPr>
+              <w:t>Пильно й ненастанно політь бур'ян.</w:t>
+            </w:r>
+          </w:p>
+          <w:p>
+            <w:pPr>
+              <w:spacing w:line="256" w:lineRule="auto"/>
+              <w:rPr>
+                <w:i/>
+                <w:iCs/>
+                <w:sz w:val="20"/>
+                <w:szCs w:val="20"/>
+                <w:lang w:val="ru-RU"/>
+              </w:rPr>
+            </w:pPr>
+            <w:r>
+              <w:rPr>
+                <w:i/>
+                <w:iCs/>
+                <w:sz w:val="20"/>
+                <w:szCs w:val="20"/>
+                <w:lang w:val="ru-RU"/>
+              </w:rPr>
+              <w:t>Чистіша від сльози вона хай буде.</w:t>
+            </w:r>
+          </w:p>
+          <w:p>
+            <w:pPr>
+              <w:spacing w:line="256" w:lineRule="auto"/>
+              <w:rPr>
+                <w:i/>
+                <w:iCs/>
+                <w:sz w:val="20"/>
+                <w:szCs w:val="20"/>
+                <w:lang w:val="ru-RU"/>
+              </w:rPr>
+            </w:pPr>
+            <w:r>
+              <w:rPr>
+                <w:i/>
+                <w:iCs/>
+                <w:sz w:val="20"/>
+                <w:szCs w:val="20"/>
+                <w:lang w:val="ru-RU"/>
+              </w:rPr>
+              <w:t>Вірно і слухняно нехай вона щоразу служить вам,</w:t>
+            </w:r>
+          </w:p>
+          <w:p>
+            <w:pPr>
+              <w:spacing w:line="256" w:lineRule="auto"/>
+              <w:rPr>
+                <w:sz w:val="20"/>
+                <w:szCs w:val="20"/>
+              </w:rPr>
+            </w:pPr>
+            <w:r>
+              <w:rPr>
+                <w:i/>
+                <w:iCs/>
+                <w:sz w:val="20"/>
+                <w:szCs w:val="20"/>
+                <w:lang w:val="ru-RU"/>
+              </w:rPr>
+              <w:t>Хоч і живе своїм живим життям.</w:t>
+            </w:r>
+          </w:p>
+        </w:tc>
+        <w:tc>
+          <w:tcPr>
+            <w:tcW w:w="1844" w:type="dxa"/>
+            <w:tcBorders>
+              <w:top w:val="single" w:sz="18" w:space="0" w:color="999999"/>
+              <w:left w:val="single" w:sz="18" w:space="0" w:color="999999"/>
+              <w:bottom w:val="single" w:sz="18" w:space="0" w:color="999999"/>
+              <w:right w:val="single" w:sz="18" w:space="0" w:color="999999"/>
+            </w:tcBorders>
+            <w:vAlign w:val="center"/>
+          </w:tcPr>
+          <w:p>
+            <w:pPr>
+              <w:spacing w:line="256" w:lineRule="auto"/>
+              <w:rPr>
+                <w:sz w:val="20"/>
+                <w:szCs w:val="20"/>
+              </w:rPr>
+            </w:pPr>
+            <w:r>
+              <w:rPr>
+                <w:sz w:val="20"/>
+                <w:szCs w:val="20"/>
+              </w:rPr>
+              <w:t xml:space="preserve">Викликаємо </w:t>
+            </w:r>
+            <w:r>
+              <w:rPr>
+                <w:sz w:val="20"/>
+                <w:szCs w:val="20"/>
+                <w:lang w:val="en-US"/>
+              </w:rPr>
+              <w:t>function_10_</w:t>
+            </w:r>
+            <w:r>
+              <w:rPr>
+                <w:sz w:val="20"/>
+                <w:szCs w:val="20"/>
+              </w:rPr>
+              <w:t>2</w:t>
+            </w:r>
+            <w:r>
+              <w:rPr>
+                <w:sz w:val="20"/>
+                <w:szCs w:val="20"/>
+                <w:lang w:val="en-US"/>
+              </w:rPr>
+              <w:t>()</w:t>
+            </w:r>
+          </w:p>
+        </w:tc>
+        <w:tc>
+          <w:tcPr>
+            <w:tcW w:w="3501" w:type="dxa"/>
+            <w:tcBorders>
+              <w:top w:val="single" w:sz="18" w:space="0" w:color="999999"/>
+              <w:left w:val="single" w:sz="18" w:space="0" w:color="999999"/>
+              <w:bottom w:val="single" w:sz="18" w:space="0" w:color="999999"/>
+              <w:right w:val="single" w:sz="18" w:space="0" w:color="999999"/>
+            </w:tcBorders>
+            <w:vAlign w:val="center"/>
+          </w:tcPr>
+          <w:p>
+            <w:pPr>
+              <w:spacing w:line="256" w:lineRule="auto"/>
+              <w:rPr>
+                <w:sz w:val="20"/>
+                <w:szCs w:val="20"/>
+              </w:rPr>
+            </w:pPr>
+            <w:r>
+              <w:rPr>
+                <w:sz w:val="20"/>
+                <w:szCs w:val="20"/>
+              </w:rPr>
+              <w:t>В</w:t>
+            </w:r>
+            <w:r>
+              <w:rPr>
+                <w:sz w:val="20"/>
+                <w:szCs w:val="20"/>
+              </w:rPr>
+              <w:t>и</w:t>
+            </w:r>
+            <w:r>
+              <w:rPr>
+                <w:sz w:val="20"/>
+                <w:szCs w:val="20"/>
+              </w:rPr>
+              <w:t xml:space="preserve">хідний файл </w:t>
+            </w:r>
+            <w:r>
+              <w:rPr>
+                <w:sz w:val="20"/>
+                <w:szCs w:val="20"/>
+                <w:lang w:val="en-US"/>
+              </w:rPr>
+              <w:t>in</w:t>
+            </w:r>
+            <w:r>
+              <w:rPr>
+                <w:sz w:val="20"/>
+                <w:szCs w:val="20"/>
+              </w:rPr>
+              <w:t>put.txt:</w:t>
+            </w:r>
+          </w:p>
+          <w:p>
+            <w:pPr>
+              <w:spacing w:line="256" w:lineRule="auto"/>
+              <w:rPr>
+                <w:i/>
+                <w:iCs/>
+                <w:sz w:val="20"/>
+                <w:szCs w:val="20"/>
+              </w:rPr>
+            </w:pPr>
+            <w:r>
+              <w:rPr>
+                <w:i/>
+                <w:iCs/>
+                <w:sz w:val="20"/>
+                <w:szCs w:val="20"/>
+              </w:rPr>
+              <w:t>Як парость виноградної лози, плекайте мову.</w:t>
+            </w:r>
+          </w:p>
+          <w:p>
+            <w:pPr>
+              <w:spacing w:line="256" w:lineRule="auto"/>
+              <w:rPr>
+                <w:i/>
+                <w:iCs/>
+                <w:sz w:val="20"/>
+                <w:szCs w:val="20"/>
+                <w:lang w:val="ru-RU"/>
+              </w:rPr>
+            </w:pPr>
+            <w:r>
+              <w:rPr>
+                <w:i/>
+                <w:iCs/>
+                <w:sz w:val="20"/>
+                <w:szCs w:val="20"/>
+                <w:lang w:val="ru-RU"/>
+              </w:rPr>
+              <w:t>Пильно й ненастанно політь бур'ян.</w:t>
+            </w:r>
+          </w:p>
+          <w:p>
+            <w:pPr>
+              <w:spacing w:line="256" w:lineRule="auto"/>
+              <w:rPr>
+                <w:i/>
+                <w:iCs/>
+                <w:sz w:val="20"/>
+                <w:szCs w:val="20"/>
+                <w:lang w:val="ru-RU"/>
+              </w:rPr>
+            </w:pPr>
+            <w:r>
+              <w:rPr>
+                <w:i/>
+                <w:iCs/>
+                <w:sz w:val="20"/>
+                <w:szCs w:val="20"/>
+                <w:lang w:val="ru-RU"/>
+              </w:rPr>
+              <w:t>Чистіша від сльози вона хай буде.</w:t>
+            </w:r>
+          </w:p>
+          <w:p>
+            <w:pPr>
+              <w:spacing w:line="256" w:lineRule="auto"/>
+              <w:rPr>
+                <w:i/>
+                <w:iCs/>
+                <w:sz w:val="20"/>
+                <w:szCs w:val="20"/>
+                <w:lang w:val="ru-RU"/>
+              </w:rPr>
+            </w:pPr>
+            <w:r>
+              <w:rPr>
+                <w:i/>
+                <w:iCs/>
+                <w:sz w:val="20"/>
+                <w:szCs w:val="20"/>
+                <w:lang w:val="ru-RU"/>
+              </w:rPr>
+              <w:t>Вірно і слухняно нехай вона щоразу служить вам,</w:t>
+            </w:r>
+          </w:p>
+          <w:p>
+            <w:pPr>
+              <w:spacing w:line="256" w:lineRule="auto"/>
+              <w:rPr>
+                <w:i/>
+                <w:iCs/>
+                <w:sz w:val="20"/>
+                <w:szCs w:val="20"/>
+                <w:lang w:val="ru-RU"/>
+              </w:rPr>
+            </w:pPr>
+            <w:r>
+              <w:rPr>
+                <w:i/>
+                <w:iCs/>
+                <w:sz w:val="20"/>
+                <w:szCs w:val="20"/>
+                <w:lang w:val="ru-RU"/>
+              </w:rPr>
+              <w:t>Хоч і живе своїм живим життям.</w:t>
+            </w:r>
+          </w:p>
+          <w:p>
+            <w:pPr>
+              <w:spacing w:line="256" w:lineRule="auto"/>
+              <w:rPr>
+                <w:i/>
+                <w:iCs/>
+                <w:sz w:val="20"/>
+                <w:szCs w:val="20"/>
+                <w:lang w:val="ru-RU"/>
+              </w:rPr>
+            </w:pPr>
+          </w:p>
+          <w:p>
+            <w:pPr>
+              <w:spacing w:line="256" w:lineRule="auto"/>
+              <w:rPr>
+                <w:i/>
+                <w:iCs/>
+                <w:sz w:val="20"/>
+                <w:szCs w:val="20"/>
+              </w:rPr>
+            </w:pPr>
+            <w:r>
+              <w:rPr>
+                <w:i/>
+                <w:iCs/>
+                <w:sz w:val="20"/>
+                <w:szCs w:val="20"/>
+              </w:rPr>
+              <w:t>ABCDEFGHIJKLMNOPQRSTUVWXYZ</w:t>
+            </w:r>
+          </w:p>
+          <w:p>
+            <w:pPr>
+              <w:spacing w:line="256" w:lineRule="auto"/>
+              <w:rPr>
+                <w:sz w:val="20"/>
+                <w:szCs w:val="20"/>
+              </w:rPr>
+            </w:pPr>
+            <w:r>
+              <w:rPr>
+                <w:i/>
+                <w:iCs/>
+                <w:sz w:val="20"/>
+                <w:szCs w:val="20"/>
+              </w:rPr>
+              <w:t>(дата в момент запису)</w:t>
+            </w:r>
+          </w:p>
+        </w:tc>
+        <w:tc>
+          <w:tcPr>
+            <w:tcW w:w="1294" w:type="dxa"/>
+            <w:tcBorders>
+              <w:top w:val="single" w:sz="18" w:space="0" w:color="999999"/>
+              <w:left w:val="single" w:sz="18" w:space="0" w:color="999999"/>
+              <w:bottom w:val="single" w:sz="18" w:space="0" w:color="999999"/>
+              <w:right w:val="single" w:sz="18" w:space="0" w:color="999999"/>
+            </w:tcBorders>
+            <w:vAlign w:val="center"/>
+          </w:tcPr>
+          <w:p>
+            <w:pPr>
+              <w:spacing w:line="256" w:lineRule="auto"/>
+              <w:jc w:val="center"/>
+              <w:rPr>
+                <w:sz w:val="20"/>
+                <w:szCs w:val="20"/>
+              </w:rPr>
+            </w:pPr>
+          </w:p>
+        </w:tc>
+      </w:tr>
+    </w:tbl>
+    <w:p>
+      <w:pPr>
+        <w:tabs>
+          <w:tab w:val="left" w:pos="6420"/>
+        </w:tabs>
+        <w:rPr>
+          <w:sz w:val="28"/>
+          <w:szCs w:val="28"/>
+        </w:rPr>
+      </w:pPr>
+    </w:p>
+    <w:p>
+      <w:pPr>
+        <w:tabs>
+          <w:tab w:val="left" w:pos="6420"/>
+        </w:tabs>
+        <w:rPr>
+          <w:sz w:val="28"/>
+          <w:szCs w:val="28"/>
+        </w:rPr>
+      </w:pPr>
+    </w:p>
+    <w:p>
+      <w:pPr>
+        <w:tabs>
+          <w:tab w:val="left" w:pos="6420"/>
+        </w:tabs>
+        <w:rPr>
+          <w:sz w:val="28"/>
+          <w:szCs w:val="28"/>
+        </w:rPr>
+      </w:pPr>
+    </w:p>
+    <w:p>
+      <w:pPr>
+        <w:tabs>
+          <w:tab w:val="left" w:pos="6420"/>
+        </w:tabs>
+        <w:rPr>
+          <w:sz w:val="28"/>
+          <w:szCs w:val="28"/>
+        </w:rPr>
+      </w:pPr>
+    </w:p>
+    <w:tbl>
+      <w:tblPr>
+        <w:tblW w:w="10160" w:type="dxa"/>
+        <w:jc w:val="right"/>
+        <w:tblBorders>
+          <w:top w:val="single" w:sz="18" w:space="0" w:color="999999"/>
+          <w:left w:val="single" w:sz="18" w:space="0" w:color="999999"/>
+          <w:bottom w:val="single" w:sz="18" w:space="0" w:color="999999"/>
+          <w:right w:val="single" w:sz="18" w:space="0" w:color="999999"/>
+          <w:insideH w:val="single" w:sz="18" w:space="0" w:color="999999"/>
+          <w:insideV w:val="single" w:sz="18" w:space="0" w:color="999999"/>
+        </w:tblBorders>
+        <w:tblLook w:val="01E0" w:firstRow="1" w:lastRow="1" w:firstColumn="1" w:lastColumn="1" w:noHBand="0" w:noVBand="0"/>
+      </w:tblPr>
+      <w:tblGrid>
+        <w:gridCol w:w="3521"/>
+        <w:gridCol w:w="1844"/>
+        <w:gridCol w:w="3501"/>
+        <w:gridCol w:w="1294"/>
+      </w:tblGrid>
+      <w:tr>
+        <w:trPr>
+          <w:trHeight w:val="438"/>
+          <w:jc w:val="right"/>
+        </w:trPr>
+        <w:tc>
+          <w:tcPr>
+            <w:tcW w:w="10160" w:type="dxa"/>
+            <w:gridSpan w:val="4"/>
+            <w:tcBorders>
+              <w:top w:val="single" w:sz="18" w:space="0" w:color="999999"/>
+              <w:left w:val="single" w:sz="18" w:space="0" w:color="999999"/>
+              <w:bottom w:val="single" w:sz="18" w:space="0" w:color="999999"/>
+              <w:right w:val="single" w:sz="18" w:space="0" w:color="999999"/>
+            </w:tcBorders>
+            <w:shd w:val="clear" w:color="auto" w:fill="F3F3F3"/>
+            <w:vAlign w:val="center"/>
+          </w:tcPr>
+          <w:p>
+            <w:pPr>
+              <w:spacing w:line="256" w:lineRule="auto"/>
+              <w:ind w:left="-57" w:right="-57"/>
+              <w:jc w:val="center"/>
+              <w:rPr>
+                <w:b/>
+                <w:bCs/>
+                <w:sz w:val="20"/>
+                <w:szCs w:val="20"/>
+              </w:rPr>
+            </w:pPr>
+            <w:r>
+              <w:rPr>
+                <w:b/>
+                <w:bCs/>
+              </w:rPr>
+              <w:lastRenderedPageBreak/>
+              <w:t>10.</w:t>
+            </w:r>
+            <w:r>
+              <w:rPr>
+                <w:b/>
+                <w:bCs/>
+              </w:rPr>
+              <w:t>3</w:t>
+            </w:r>
+          </w:p>
+        </w:tc>
+      </w:tr>
+      <w:tr>
+        <w:trPr>
+          <w:trHeight w:val="658"/>
+          <w:jc w:val="right"/>
+        </w:trPr>
+        <w:tc>
+          <w:tcPr>
+            <w:tcW w:w="3521" w:type="dxa"/>
+            <w:tcBorders>
+              <w:top w:val="single" w:sz="18" w:space="0" w:color="999999"/>
+              <w:left w:val="single" w:sz="18" w:space="0" w:color="999999"/>
+              <w:bottom w:val="single" w:sz="18" w:space="0" w:color="999999"/>
+              <w:right w:val="single" w:sz="18" w:space="0" w:color="999999"/>
+            </w:tcBorders>
+            <w:shd w:val="clear" w:color="auto" w:fill="F3F3F3"/>
+            <w:vAlign w:val="center"/>
+          </w:tcPr>
+          <w:p>
+            <w:pPr>
+              <w:spacing w:line="256" w:lineRule="auto"/>
+              <w:jc w:val="center"/>
+              <w:rPr>
+                <w:rFonts w:ascii="Georgia" w:hAnsi="Georgia"/>
+                <w:b/>
+                <w:bCs/>
+                <w:color w:val="2A2A2A"/>
+                <w:sz w:val="22"/>
+                <w:szCs w:val="22"/>
+                <w:lang w:val="en-US"/>
+              </w:rPr>
+            </w:pPr>
+            <w:r>
+              <w:t>Preliminary Steps</w:t>
+            </w:r>
+          </w:p>
+        </w:tc>
+        <w:tc>
+          <w:tcPr>
+            <w:tcW w:w="1844" w:type="dxa"/>
+            <w:tcBorders>
+              <w:top w:val="single" w:sz="18" w:space="0" w:color="999999"/>
+              <w:left w:val="single" w:sz="18" w:space="0" w:color="999999"/>
+              <w:bottom w:val="single" w:sz="18" w:space="0" w:color="999999"/>
+              <w:right w:val="single" w:sz="18" w:space="0" w:color="999999"/>
+            </w:tcBorders>
+            <w:shd w:val="clear" w:color="auto" w:fill="F3F3F3"/>
+            <w:vAlign w:val="center"/>
+          </w:tcPr>
+          <w:p>
+            <w:pPr>
+              <w:spacing w:line="256" w:lineRule="auto"/>
+              <w:jc w:val="center"/>
+              <w:rPr>
+                <w:lang w:val="en-US"/>
+              </w:rPr>
+            </w:pPr>
+            <w:r>
+              <w:t>Action (test steps)</w:t>
+            </w:r>
+          </w:p>
+        </w:tc>
+        <w:tc>
+          <w:tcPr>
+            <w:tcW w:w="3501" w:type="dxa"/>
+            <w:tcBorders>
+              <w:top w:val="single" w:sz="18" w:space="0" w:color="999999"/>
+              <w:left w:val="single" w:sz="18" w:space="0" w:color="999999"/>
+              <w:bottom w:val="single" w:sz="18" w:space="0" w:color="999999"/>
+              <w:right w:val="single" w:sz="18" w:space="0" w:color="999999"/>
+            </w:tcBorders>
+            <w:shd w:val="clear" w:color="auto" w:fill="F3F3F3"/>
+            <w:vAlign w:val="center"/>
+            <w:hideMark/>
+          </w:tcPr>
+          <w:p>
+            <w:pPr>
+              <w:spacing w:line="256" w:lineRule="auto"/>
+              <w:ind w:left="-57" w:right="-57"/>
+              <w:jc w:val="center"/>
+              <w:rPr>
+                <w:sz w:val="22"/>
+                <w:szCs w:val="22"/>
+              </w:rPr>
+            </w:pPr>
+            <w:r>
+              <w:t>Expected Result</w:t>
+            </w:r>
+          </w:p>
+        </w:tc>
+        <w:tc>
+          <w:tcPr>
+            <w:tcW w:w="1294" w:type="dxa"/>
+            <w:tcBorders>
+              <w:top w:val="single" w:sz="18" w:space="0" w:color="999999"/>
+              <w:left w:val="single" w:sz="18" w:space="0" w:color="999999"/>
+              <w:bottom w:val="single" w:sz="18" w:space="0" w:color="999999"/>
+              <w:right w:val="single" w:sz="18" w:space="0" w:color="999999"/>
+            </w:tcBorders>
+            <w:shd w:val="clear" w:color="auto" w:fill="F3F3F3"/>
+            <w:vAlign w:val="center"/>
+          </w:tcPr>
+          <w:p>
+            <w:pPr>
+              <w:spacing w:line="256" w:lineRule="auto"/>
+              <w:ind w:left="-57" w:right="-57"/>
+              <w:jc w:val="center"/>
+              <w:rPr>
+                <w:lang w:val="en-US"/>
+              </w:rPr>
+            </w:pPr>
+            <w:r>
+              <w:t>Result</w:t>
+            </w:r>
+          </w:p>
+        </w:tc>
+      </w:tr>
+      <w:tr>
+        <w:trPr>
+          <w:trHeight w:val="1008"/>
+          <w:jc w:val="right"/>
+        </w:trPr>
+        <w:tc>
+          <w:tcPr>
+            <w:tcW w:w="3521" w:type="dxa"/>
+            <w:tcBorders>
+              <w:top w:val="single" w:sz="18" w:space="0" w:color="999999"/>
+              <w:left w:val="single" w:sz="18" w:space="0" w:color="999999"/>
+              <w:bottom w:val="single" w:sz="18" w:space="0" w:color="999999"/>
+              <w:right w:val="single" w:sz="18" w:space="0" w:color="999999"/>
+            </w:tcBorders>
+            <w:vAlign w:val="center"/>
+          </w:tcPr>
+          <w:p>
+            <w:pPr>
+              <w:spacing w:line="256" w:lineRule="auto"/>
+              <w:rPr>
+                <w:sz w:val="20"/>
+                <w:szCs w:val="20"/>
+              </w:rPr>
+            </w:pPr>
+            <w:r>
+              <w:rPr>
+                <w:sz w:val="20"/>
+                <w:szCs w:val="20"/>
+              </w:rPr>
+              <w:t>Вихідний файл output.txt:</w:t>
+            </w:r>
+          </w:p>
+          <w:p>
+            <w:pPr>
+              <w:spacing w:line="256" w:lineRule="auto"/>
+              <w:rPr>
+                <w:i/>
+                <w:iCs/>
+                <w:sz w:val="20"/>
+                <w:szCs w:val="20"/>
+              </w:rPr>
+            </w:pPr>
+            <w:r>
+              <w:rPr>
+                <w:i/>
+                <w:iCs/>
+                <w:sz w:val="20"/>
+                <w:szCs w:val="20"/>
+              </w:rPr>
+              <w:t>Олексій Ткаченко, ЦНТУ, Кропивницький, Україна, 2023</w:t>
+            </w:r>
+          </w:p>
+          <w:p>
+            <w:pPr>
+              <w:spacing w:line="256" w:lineRule="auto"/>
+              <w:rPr>
+                <w:i/>
+                <w:iCs/>
+                <w:sz w:val="20"/>
+                <w:szCs w:val="20"/>
+              </w:rPr>
+            </w:pPr>
+            <w:r>
+              <w:rPr>
+                <w:i/>
+                <w:iCs/>
+                <w:sz w:val="20"/>
+                <w:szCs w:val="20"/>
+              </w:rPr>
+              <w:t>(число від 10 до 100)</w:t>
+            </w:r>
+          </w:p>
+          <w:p>
+            <w:pPr>
+              <w:spacing w:line="256" w:lineRule="auto"/>
+              <w:rPr>
+                <w:i/>
+                <w:iCs/>
+                <w:sz w:val="20"/>
+                <w:szCs w:val="20"/>
+                <w:lang w:val="ru-RU"/>
+              </w:rPr>
+            </w:pPr>
+            <w:r>
+              <w:rPr>
+                <w:i/>
+                <w:iCs/>
+                <w:sz w:val="20"/>
+                <w:szCs w:val="20"/>
+                <w:lang w:val="ru-RU"/>
+              </w:rPr>
+              <w:t>Пунктуаційних помилок немає</w:t>
+            </w:r>
+          </w:p>
+        </w:tc>
+        <w:tc>
+          <w:tcPr>
+            <w:tcW w:w="1844" w:type="dxa"/>
+            <w:tcBorders>
+              <w:top w:val="single" w:sz="18" w:space="0" w:color="999999"/>
+              <w:left w:val="single" w:sz="18" w:space="0" w:color="999999"/>
+              <w:bottom w:val="single" w:sz="18" w:space="0" w:color="999999"/>
+              <w:right w:val="single" w:sz="18" w:space="0" w:color="999999"/>
+            </w:tcBorders>
+            <w:vAlign w:val="center"/>
+          </w:tcPr>
+          <w:p>
+            <w:pPr>
+              <w:spacing w:line="256" w:lineRule="auto"/>
+              <w:rPr>
+                <w:sz w:val="20"/>
+                <w:szCs w:val="20"/>
+              </w:rPr>
+            </w:pPr>
+            <w:r>
+              <w:rPr>
+                <w:sz w:val="20"/>
+                <w:szCs w:val="20"/>
+              </w:rPr>
+              <w:t xml:space="preserve">Викликаємо </w:t>
+            </w:r>
+            <w:r>
+              <w:rPr>
+                <w:sz w:val="20"/>
+                <w:szCs w:val="20"/>
+                <w:lang w:val="en-US"/>
+              </w:rPr>
+              <w:t>function_10_3(1, 2, 5, 6)</w:t>
+            </w:r>
+          </w:p>
+        </w:tc>
+        <w:tc>
+          <w:tcPr>
+            <w:tcW w:w="3501" w:type="dxa"/>
+            <w:tcBorders>
+              <w:top w:val="single" w:sz="18" w:space="0" w:color="999999"/>
+              <w:left w:val="single" w:sz="18" w:space="0" w:color="999999"/>
+              <w:bottom w:val="single" w:sz="18" w:space="0" w:color="999999"/>
+              <w:right w:val="single" w:sz="18" w:space="0" w:color="999999"/>
+            </w:tcBorders>
+            <w:vAlign w:val="center"/>
+          </w:tcPr>
+          <w:p>
+            <w:pPr>
+              <w:spacing w:line="256" w:lineRule="auto"/>
+              <w:rPr>
+                <w:sz w:val="20"/>
+                <w:szCs w:val="20"/>
+              </w:rPr>
+            </w:pPr>
+            <w:r>
+              <w:rPr>
+                <w:sz w:val="20"/>
+                <w:szCs w:val="20"/>
+              </w:rPr>
+              <w:t>Вихідний файл output.txt:</w:t>
+            </w:r>
+          </w:p>
+          <w:p>
+            <w:pPr>
+              <w:spacing w:line="256" w:lineRule="auto"/>
+              <w:rPr>
+                <w:i/>
+                <w:iCs/>
+                <w:sz w:val="20"/>
+                <w:szCs w:val="20"/>
+              </w:rPr>
+            </w:pPr>
+            <w:r>
+              <w:rPr>
+                <w:i/>
+                <w:iCs/>
+                <w:sz w:val="20"/>
+                <w:szCs w:val="20"/>
+              </w:rPr>
+              <w:t>Олексій Ткаченко, ЦНТУ, Кропивницький, Україна, 2023</w:t>
+            </w:r>
+          </w:p>
+          <w:p>
+            <w:pPr>
+              <w:spacing w:line="256" w:lineRule="auto"/>
+              <w:rPr>
+                <w:i/>
+                <w:iCs/>
+                <w:sz w:val="20"/>
+                <w:szCs w:val="20"/>
+              </w:rPr>
+            </w:pPr>
+            <w:r>
+              <w:rPr>
+                <w:i/>
+                <w:iCs/>
+                <w:sz w:val="20"/>
+                <w:szCs w:val="20"/>
+              </w:rPr>
+              <w:t>(число від 10 до 100)</w:t>
+            </w:r>
+          </w:p>
+          <w:p>
+            <w:pPr>
+              <w:spacing w:line="256" w:lineRule="auto"/>
+              <w:rPr>
+                <w:i/>
+                <w:iCs/>
+                <w:sz w:val="20"/>
+                <w:szCs w:val="20"/>
+                <w:lang w:val="ru-RU"/>
+              </w:rPr>
+            </w:pPr>
+            <w:r>
+              <w:rPr>
+                <w:i/>
+                <w:iCs/>
+                <w:sz w:val="20"/>
+                <w:szCs w:val="20"/>
+                <w:lang w:val="ru-RU"/>
+              </w:rPr>
+              <w:t>Пунктуаційних помилок немає</w:t>
+            </w:r>
+          </w:p>
+          <w:p>
+            <w:pPr>
+              <w:spacing w:line="256" w:lineRule="auto"/>
+              <w:rPr>
+                <w:i/>
+                <w:iCs/>
+                <w:sz w:val="20"/>
+                <w:szCs w:val="20"/>
+                <w:lang w:val="ru-RU"/>
+              </w:rPr>
+            </w:pPr>
+            <w:r>
+              <w:rPr>
+                <w:i/>
+                <w:iCs/>
+                <w:sz w:val="20"/>
+                <w:szCs w:val="20"/>
+                <w:lang w:val="ru-RU"/>
+              </w:rPr>
+              <w:t>-1262.22</w:t>
+            </w:r>
+          </w:p>
+          <w:p>
+            <w:pPr>
+              <w:spacing w:line="256" w:lineRule="auto"/>
+              <w:rPr>
+                <w:i/>
+                <w:iCs/>
+                <w:sz w:val="20"/>
+                <w:szCs w:val="20"/>
+                <w:lang w:val="ru-RU"/>
+              </w:rPr>
+            </w:pPr>
+            <w:r>
+              <w:rPr>
+                <w:i/>
+                <w:iCs/>
+                <w:sz w:val="20"/>
+                <w:szCs w:val="20"/>
+                <w:lang w:val="ru-RU"/>
+              </w:rPr>
+              <w:t>00000000000000000000000000000110</w:t>
+            </w:r>
+          </w:p>
+        </w:tc>
+        <w:tc>
+          <w:tcPr>
+            <w:tcW w:w="1294" w:type="dxa"/>
+            <w:tcBorders>
+              <w:top w:val="single" w:sz="18" w:space="0" w:color="999999"/>
+              <w:left w:val="single" w:sz="18" w:space="0" w:color="999999"/>
+              <w:bottom w:val="single" w:sz="18" w:space="0" w:color="999999"/>
+              <w:right w:val="single" w:sz="18" w:space="0" w:color="999999"/>
+            </w:tcBorders>
+            <w:vAlign w:val="center"/>
+          </w:tcPr>
+          <w:p>
+            <w:pPr>
+              <w:spacing w:line="256" w:lineRule="auto"/>
+              <w:jc w:val="center"/>
+              <w:rPr>
+                <w:sz w:val="20"/>
+                <w:szCs w:val="20"/>
+              </w:rPr>
+            </w:pPr>
+          </w:p>
+        </w:tc>
+      </w:tr>
+    </w:tbl>
+    <w:p>
+      <w:pPr>
+        <w:tabs>
+          <w:tab w:val="left" w:pos="6420"/>
+        </w:tabs>
+        <w:rPr>
+          <w:sz w:val="28"/>
+          <w:szCs w:val="28"/>
+        </w:rPr>
+      </w:pPr>
+      <w:r>
+        <w:t xml:space="preserve"> </w:t>
+      </w:r>
+    </w:p>
+    <w:p>
+      <w:pPr>
+        <w:spacing w:line="360" w:lineRule="auto"/>
+        <w:ind w:firstLine="709"/>
+        <w:jc w:val="both"/>
+        <w:rPr>
+          <w:iCs/>
+          <w:sz w:val="28"/>
+        </w:rPr>
+      </w:pPr>
     </w:p>
     <w:sectPr>
       <w:headerReference w:type="default" r:id="rId8"/>

--- a/lab10/Report/Звіт з лабораторної роботи №10_Ткаченко О. С. КБ-22-2.docx
+++ b/lab10/Report/Звіт з лабораторної роботи №10_Ткаченко О. С. КБ-22-2.docx
@@ -26,12 +26,21 @@
           <w:szCs w:val="28"/>
         </w:rPr>
       </w:pPr>
-      <w:r>
-        <w:rPr>
-          <w:sz w:val="28"/>
-          <w:szCs w:val="28"/>
-        </w:rPr>
-        <w:t>Центральноукраїнський національний технічний університет</w:t>
+      <w:proofErr w:type="spellStart"/>
+      <w:r>
+        <w:rPr>
+          <w:sz w:val="28"/>
+          <w:szCs w:val="28"/>
+        </w:rPr>
+        <w:t>Центральноукраїнський</w:t>
+      </w:r>
+      <w:proofErr w:type="spellEnd"/>
+      <w:r>
+        <w:rPr>
+          <w:sz w:val="28"/>
+          <w:szCs w:val="28"/>
+        </w:rPr>
+        <w:t xml:space="preserve"> національний технічний університет</w:t>
       </w:r>
     </w:p>
     <w:p>
@@ -277,7 +286,23 @@
           <w:sz w:val="28"/>
           <w:szCs w:val="28"/>
         </w:rPr>
-        <w:t xml:space="preserve">викладач кафедри кібербезпеки </w:t>
+        <w:t xml:space="preserve">викладач кафедри </w:t>
+      </w:r>
+      <w:proofErr w:type="spellStart"/>
+      <w:r>
+        <w:rPr>
+          <w:sz w:val="28"/>
+          <w:szCs w:val="28"/>
+        </w:rPr>
+        <w:t>кібербезпеки</w:t>
+      </w:r>
+      <w:proofErr w:type="spellEnd"/>
+      <w:r>
+        <w:rPr>
+          <w:sz w:val="28"/>
+          <w:szCs w:val="28"/>
+        </w:rPr>
+        <w:t xml:space="preserve"> </w:t>
       </w:r>
     </w:p>
     <w:p>
@@ -410,7 +435,39 @@
           <w:sz w:val="28"/>
           <w:szCs w:val="28"/>
         </w:rPr>
-        <w:t>у Code::Blocks IDE мовою програмування С++ програмних модулів створення й оброблення даних типів масив, структура, об’єднання, множина, перелік, перетворення типів даних, використання файлових потоків та функцій стандартних бібліотек для оброблення символьної інформації.</w:t>
+        <w:t xml:space="preserve">у </w:t>
+      </w:r>
+      <w:proofErr w:type="spellStart"/>
+      <w:r>
+        <w:rPr>
+          <w:sz w:val="28"/>
+          <w:szCs w:val="28"/>
+        </w:rPr>
+        <w:t>Code</w:t>
+      </w:r>
+      <w:proofErr w:type="spellEnd"/>
+      <w:r>
+        <w:rPr>
+          <w:sz w:val="28"/>
+          <w:szCs w:val="28"/>
+        </w:rPr>
+        <w:t>::</w:t>
+      </w:r>
+      <w:proofErr w:type="spellStart"/>
+      <w:r>
+        <w:rPr>
+          <w:sz w:val="28"/>
+          <w:szCs w:val="28"/>
+        </w:rPr>
+        <w:t>Blocks</w:t>
+      </w:r>
+      <w:proofErr w:type="spellEnd"/>
+      <w:r>
+        <w:rPr>
+          <w:sz w:val="28"/>
+          <w:szCs w:val="28"/>
+        </w:rPr>
+        <w:t xml:space="preserve"> IDE мовою програмування С++ програмних модулів створення й оброблення даних типів масив, структура, об’єднання, множина, перелік, перетворення типів даних, використання файлових потоків та функцій стандартних бібліотек для оброблення символьної інформації.</w:t>
       </w:r>
     </w:p>
     <w:p>
@@ -460,7 +517,39 @@
           <w:sz w:val="28"/>
           <w:szCs w:val="28"/>
         </w:rPr>
-        <w:t>Реалізувати програмні модулі розв’язування задач 10.1–10.3 як складові статичної бібліотеки libModulesПрізвище.а (проект ModulesПрізвище лабораторних робіт №8–9).</w:t>
+        <w:t xml:space="preserve">Реалізувати програмні модулі розв’язування задач 10.1–10.3 як складові статичної бібліотеки </w:t>
+      </w:r>
+      <w:proofErr w:type="spellStart"/>
+      <w:r>
+        <w:rPr>
+          <w:sz w:val="28"/>
+          <w:szCs w:val="28"/>
+        </w:rPr>
+        <w:t>libModulesПрізвище.а</w:t>
+      </w:r>
+      <w:proofErr w:type="spellEnd"/>
+      <w:r>
+        <w:rPr>
+          <w:sz w:val="28"/>
+          <w:szCs w:val="28"/>
+        </w:rPr>
+        <w:t xml:space="preserve"> (проект </w:t>
+      </w:r>
+      <w:proofErr w:type="spellStart"/>
+      <w:r>
+        <w:rPr>
+          <w:sz w:val="28"/>
+          <w:szCs w:val="28"/>
+        </w:rPr>
+        <w:t>ModulesПрізвище</w:t>
+      </w:r>
+      <w:proofErr w:type="spellEnd"/>
+      <w:r>
+        <w:rPr>
+          <w:sz w:val="28"/>
+          <w:szCs w:val="28"/>
+        </w:rPr>
+        <w:t xml:space="preserve"> лабораторних робіт №8–9).</w:t>
       </w:r>
     </w:p>
     <w:p>
@@ -645,13 +734,41 @@
           <w:sz w:val="28"/>
         </w:rPr>
       </w:pPr>
+      <w:proofErr w:type="gramStart"/>
       <w:r>
         <w:rPr>
           <w:sz w:val="28"/>
           <w:szCs w:val="28"/>
           <w:lang w:val="ru-RU"/>
         </w:rPr>
-        <w:t xml:space="preserve">На початку було </w:t>
+        <w:t>На початку</w:t>
+      </w:r>
+      <w:proofErr w:type="gramEnd"/>
+      <w:r>
+        <w:rPr>
+          <w:sz w:val="28"/>
+          <w:szCs w:val="28"/>
+          <w:lang w:val="ru-RU"/>
+        </w:rPr>
+        <w:t xml:space="preserve"> </w:t>
+      </w:r>
+      <w:proofErr w:type="spellStart"/>
+      <w:r>
+        <w:rPr>
+          <w:sz w:val="28"/>
+          <w:szCs w:val="28"/>
+          <w:lang w:val="ru-RU"/>
+        </w:rPr>
+        <w:t>було</w:t>
+      </w:r>
+      <w:proofErr w:type="spellEnd"/>
+      <w:r>
+        <w:rPr>
+          <w:sz w:val="28"/>
+          <w:szCs w:val="28"/>
+          <w:lang w:val="ru-RU"/>
+        </w:rPr>
+        <w:t xml:space="preserve"> </w:t>
       </w:r>
       <w:r>
         <w:rPr>
@@ -782,8 +899,33 @@
           <w:sz w:val="28"/>
           <w:szCs w:val="28"/>
         </w:rPr>
-        <w:t xml:space="preserve"> теки prj, Software</w:t>
-      </w:r>
+        <w:t xml:space="preserve"> теки </w:t>
+      </w:r>
+      <w:proofErr w:type="spellStart"/>
+      <w:r>
+        <w:rPr>
+          <w:sz w:val="28"/>
+          <w:szCs w:val="28"/>
+        </w:rPr>
+        <w:t>prj</w:t>
+      </w:r>
+      <w:proofErr w:type="spellEnd"/>
+      <w:r>
+        <w:rPr>
+          <w:sz w:val="28"/>
+          <w:szCs w:val="28"/>
+        </w:rPr>
+        <w:t xml:space="preserve">, </w:t>
+      </w:r>
+      <w:proofErr w:type="spellStart"/>
+      <w:r>
+        <w:rPr>
+          <w:sz w:val="28"/>
+          <w:szCs w:val="28"/>
+        </w:rPr>
+        <w:t>Software</w:t>
+      </w:r>
+      <w:proofErr w:type="spellEnd"/>
       <w:r>
         <w:rPr>
           <w:sz w:val="28"/>
@@ -796,8 +938,17 @@
           <w:sz w:val="28"/>
           <w:szCs w:val="28"/>
         </w:rPr>
-        <w:t xml:space="preserve"> TestSuite</w:t>
-      </w:r>
+        <w:t xml:space="preserve"> </w:t>
+      </w:r>
+      <w:proofErr w:type="spellStart"/>
+      <w:r>
+        <w:rPr>
+          <w:sz w:val="28"/>
+          <w:szCs w:val="28"/>
+        </w:rPr>
+        <w:t>TestSuite</w:t>
+      </w:r>
+      <w:proofErr w:type="spellEnd"/>
       <w:r>
         <w:rPr>
           <w:sz w:val="28"/>
@@ -932,13 +1083,41 @@
           <w:lang w:val="ru-RU"/>
         </w:rPr>
       </w:pPr>
+      <w:proofErr w:type="spellStart"/>
       <w:r>
         <w:rPr>
           <w:sz w:val="28"/>
           <w:szCs w:val="28"/>
           <w:lang w:val="ru-RU"/>
         </w:rPr>
-        <w:t>Вихідні данні:</w:t>
+        <w:t>Вихідні</w:t>
+      </w:r>
+      <w:proofErr w:type="spellEnd"/>
+      <w:r>
+        <w:rPr>
+          <w:sz w:val="28"/>
+          <w:szCs w:val="28"/>
+          <w:lang w:val="ru-RU"/>
+        </w:rPr>
+        <w:t xml:space="preserve"> </w:t>
+      </w:r>
+      <w:proofErr w:type="spellStart"/>
+      <w:r>
+        <w:rPr>
+          <w:sz w:val="28"/>
+          <w:szCs w:val="28"/>
+          <w:lang w:val="ru-RU"/>
+        </w:rPr>
+        <w:t>данні</w:t>
+      </w:r>
+      <w:proofErr w:type="spellEnd"/>
+      <w:r>
+        <w:rPr>
+          <w:sz w:val="28"/>
+          <w:szCs w:val="28"/>
+          <w:lang w:val="ru-RU"/>
+        </w:rPr>
+        <w:t>:</w:t>
       </w:r>
     </w:p>
     <w:p>
@@ -992,7 +1171,23 @@
           <w:sz w:val="28"/>
           <w:szCs w:val="28"/>
         </w:rPr>
-        <w:t xml:space="preserve"> повинен містити персональні дані, рандомний номер від 10 до 100 і інформацію чи є пунктуаційні помилки у вірші з файлу </w:t>
+        <w:t xml:space="preserve"> повинен містити персональні дані, </w:t>
+      </w:r>
+      <w:proofErr w:type="spellStart"/>
+      <w:r>
+        <w:rPr>
+          <w:sz w:val="28"/>
+          <w:szCs w:val="28"/>
+        </w:rPr>
+        <w:t>рандомний</w:t>
+      </w:r>
+      <w:proofErr w:type="spellEnd"/>
+      <w:r>
+        <w:rPr>
+          <w:sz w:val="28"/>
+          <w:szCs w:val="28"/>
+        </w:rPr>
+        <w:t xml:space="preserve"> номер від 10 до 100 і інформацію чи є пунктуаційні помилки у вірші з файлу </w:t>
       </w:r>
       <w:r>
         <w:rPr>
@@ -1206,7 +1401,23 @@
           <w:sz w:val="28"/>
           <w:szCs w:val="28"/>
         </w:rPr>
-        <w:t xml:space="preserve">Генеруємо рандомне число від 10 до 100 і записуємо його у </w:t>
+        <w:t xml:space="preserve">Генеруємо </w:t>
+      </w:r>
+      <w:proofErr w:type="spellStart"/>
+      <w:r>
+        <w:rPr>
+          <w:sz w:val="28"/>
+          <w:szCs w:val="28"/>
+        </w:rPr>
+        <w:t>рандомне</w:t>
+      </w:r>
+      <w:proofErr w:type="spellEnd"/>
+      <w:r>
+        <w:rPr>
+          <w:sz w:val="28"/>
+          <w:szCs w:val="28"/>
+        </w:rPr>
+        <w:t xml:space="preserve"> число від 10 до 100 і записуємо його у </w:t>
       </w:r>
       <w:r>
         <w:rPr>
@@ -1312,7 +1523,23 @@
           <w:sz w:val="28"/>
           <w:szCs w:val="28"/>
         </w:rPr>
-        <w:t>Перевіряємо чи є помилкиу вірші</w:t>
+        <w:t xml:space="preserve">Перевіряємо чи є </w:t>
+      </w:r>
+      <w:proofErr w:type="spellStart"/>
+      <w:r>
+        <w:rPr>
+          <w:sz w:val="28"/>
+          <w:szCs w:val="28"/>
+        </w:rPr>
+        <w:t>помилкиу</w:t>
+      </w:r>
+      <w:proofErr w:type="spellEnd"/>
+      <w:r>
+        <w:rPr>
+          <w:sz w:val="28"/>
+          <w:szCs w:val="28"/>
+        </w:rPr>
+        <w:t xml:space="preserve"> вірші</w:t>
       </w:r>
       <w:r>
         <w:rPr>
@@ -1576,13 +1803,41 @@
           <w:lang w:val="ru-RU"/>
         </w:rPr>
       </w:pPr>
+      <w:proofErr w:type="spellStart"/>
       <w:r>
         <w:rPr>
           <w:sz w:val="28"/>
           <w:szCs w:val="28"/>
           <w:lang w:val="ru-RU"/>
         </w:rPr>
-        <w:t>Вихідні данні:</w:t>
+        <w:t>Вихідні</w:t>
+      </w:r>
+      <w:proofErr w:type="spellEnd"/>
+      <w:r>
+        <w:rPr>
+          <w:sz w:val="28"/>
+          <w:szCs w:val="28"/>
+          <w:lang w:val="ru-RU"/>
+        </w:rPr>
+        <w:t xml:space="preserve"> </w:t>
+      </w:r>
+      <w:proofErr w:type="spellStart"/>
+      <w:r>
+        <w:rPr>
+          <w:sz w:val="28"/>
+          <w:szCs w:val="28"/>
+          <w:lang w:val="ru-RU"/>
+        </w:rPr>
+        <w:t>данні</w:t>
+      </w:r>
+      <w:proofErr w:type="spellEnd"/>
+      <w:r>
+        <w:rPr>
+          <w:sz w:val="28"/>
+          <w:szCs w:val="28"/>
+          <w:lang w:val="ru-RU"/>
+        </w:rPr>
+        <w:t>:</w:t>
       </w:r>
     </w:p>
     <w:p>
@@ -1635,8 +1890,17 @@
           <w:sz w:val="28"/>
           <w:szCs w:val="28"/>
         </w:rPr>
-        <w:t xml:space="preserve"> повинен містити вірш, англійську абетку у верхньому регістрі і час дозапису</w:t>
-      </w:r>
+        <w:t xml:space="preserve"> повинен містити вірш, англійську абетку у верхньому регістрі і час </w:t>
+      </w:r>
+      <w:proofErr w:type="spellStart"/>
+      <w:r>
+        <w:rPr>
+          <w:sz w:val="28"/>
+          <w:szCs w:val="28"/>
+        </w:rPr>
+        <w:t>дозапису</w:t>
+      </w:r>
+      <w:proofErr w:type="spellEnd"/>
       <w:r>
         <w:rPr>
           <w:sz w:val="28"/>
@@ -1728,7 +1992,23 @@
           <w:sz w:val="28"/>
           <w:szCs w:val="28"/>
         </w:rPr>
-        <w:t xml:space="preserve"> для дозапису;</w:t>
+        <w:t xml:space="preserve"> для </w:t>
+      </w:r>
+      <w:proofErr w:type="spellStart"/>
+      <w:r>
+        <w:rPr>
+          <w:sz w:val="28"/>
+          <w:szCs w:val="28"/>
+        </w:rPr>
+        <w:t>дозапису</w:t>
+      </w:r>
+      <w:proofErr w:type="spellEnd"/>
+      <w:r>
+        <w:rPr>
+          <w:sz w:val="28"/>
+          <w:szCs w:val="28"/>
+        </w:rPr>
+        <w:t>;</w:t>
       </w:r>
     </w:p>
     <w:p>
@@ -1742,12 +2022,21 @@
         <w:ind w:left="0" w:firstLine="709"/>
         <w:jc w:val="both"/>
       </w:pPr>
-      <w:r>
-        <w:rPr>
-          <w:sz w:val="28"/>
-          <w:szCs w:val="28"/>
-        </w:rPr>
-        <w:t>Дозаписуємо англійську абетку у верхньому регістрі;</w:t>
+      <w:proofErr w:type="spellStart"/>
+      <w:r>
+        <w:rPr>
+          <w:sz w:val="28"/>
+          <w:szCs w:val="28"/>
+        </w:rPr>
+        <w:t>Дозаписуємо</w:t>
+      </w:r>
+      <w:proofErr w:type="spellEnd"/>
+      <w:r>
+        <w:rPr>
+          <w:sz w:val="28"/>
+          <w:szCs w:val="28"/>
+        </w:rPr>
+        <w:t xml:space="preserve"> англійську абетку у верхньому регістрі;</w:t>
       </w:r>
     </w:p>
     <w:p>
@@ -1761,12 +2050,21 @@
         <w:ind w:left="0" w:firstLine="709"/>
         <w:jc w:val="both"/>
       </w:pPr>
-      <w:r>
-        <w:rPr>
-          <w:sz w:val="28"/>
-          <w:szCs w:val="28"/>
-        </w:rPr>
-        <w:t>Дозаписуємо поточний час;</w:t>
+      <w:proofErr w:type="spellStart"/>
+      <w:r>
+        <w:rPr>
+          <w:sz w:val="28"/>
+          <w:szCs w:val="28"/>
+        </w:rPr>
+        <w:t>Дозаписуємо</w:t>
+      </w:r>
+      <w:proofErr w:type="spellEnd"/>
+      <w:r>
+        <w:rPr>
+          <w:sz w:val="28"/>
+          <w:szCs w:val="28"/>
+        </w:rPr>
+        <w:t xml:space="preserve"> поточний час;</w:t>
       </w:r>
     </w:p>
     <w:p>
@@ -1944,6 +2242,7 @@
         </w:rPr>
         <w:t xml:space="preserve">числа для функції </w:t>
       </w:r>
+      <w:proofErr w:type="spellStart"/>
       <w:r>
         <w:rPr>
           <w:sz w:val="28"/>
@@ -1951,6 +2250,7 @@
         </w:rPr>
         <w:t>s_calculation</w:t>
       </w:r>
+      <w:proofErr w:type="spellEnd"/>
       <w:r>
         <w:rPr>
           <w:sz w:val="28"/>
@@ -2002,13 +2302,41 @@
           <w:lang w:val="ru-RU"/>
         </w:rPr>
       </w:pPr>
+      <w:proofErr w:type="spellStart"/>
       <w:r>
         <w:rPr>
           <w:sz w:val="28"/>
           <w:szCs w:val="28"/>
           <w:lang w:val="ru-RU"/>
         </w:rPr>
-        <w:t>Вихідні данні:</w:t>
+        <w:t>Вихідні</w:t>
+      </w:r>
+      <w:proofErr w:type="spellEnd"/>
+      <w:r>
+        <w:rPr>
+          <w:sz w:val="28"/>
+          <w:szCs w:val="28"/>
+          <w:lang w:val="ru-RU"/>
+        </w:rPr>
+        <w:t xml:space="preserve"> </w:t>
+      </w:r>
+      <w:proofErr w:type="spellStart"/>
+      <w:r>
+        <w:rPr>
+          <w:sz w:val="28"/>
+          <w:szCs w:val="28"/>
+          <w:lang w:val="ru-RU"/>
+        </w:rPr>
+        <w:t>данні</w:t>
+      </w:r>
+      <w:proofErr w:type="spellEnd"/>
+      <w:r>
+        <w:rPr>
+          <w:sz w:val="28"/>
+          <w:szCs w:val="28"/>
+          <w:lang w:val="ru-RU"/>
+        </w:rPr>
+        <w:t>:</w:t>
       </w:r>
     </w:p>
     <w:p>
@@ -2062,7 +2390,23 @@
           <w:sz w:val="28"/>
           <w:szCs w:val="28"/>
         </w:rPr>
-        <w:t xml:space="preserve"> повинен містити персональні дані, рандомний номер від 10 до 100 і інформацію чи є пунктуаційні помилки у вірші з файлу </w:t>
+        <w:t xml:space="preserve"> повинен містити персональні дані, </w:t>
+      </w:r>
+      <w:proofErr w:type="spellStart"/>
+      <w:r>
+        <w:rPr>
+          <w:sz w:val="28"/>
+          <w:szCs w:val="28"/>
+        </w:rPr>
+        <w:t>рандомний</w:t>
+      </w:r>
+      <w:proofErr w:type="spellEnd"/>
+      <w:r>
+        <w:rPr>
+          <w:sz w:val="28"/>
+          <w:szCs w:val="28"/>
+        </w:rPr>
+        <w:t xml:space="preserve"> номер від 10 до 100 і інформацію чи є пунктуаційні помилки у вірші з файлу </w:t>
       </w:r>
       <w:r>
         <w:rPr>
@@ -2095,6 +2439,7 @@
         </w:rPr>
         <w:t xml:space="preserve">, та результат функції </w:t>
       </w:r>
+      <w:proofErr w:type="spellStart"/>
       <w:r>
         <w:rPr>
           <w:sz w:val="28"/>
@@ -2102,6 +2447,7 @@
         </w:rPr>
         <w:t>s_calculation</w:t>
       </w:r>
+      <w:proofErr w:type="spellEnd"/>
       <w:r>
         <w:rPr>
           <w:sz w:val="28"/>
@@ -2221,7 +2567,23 @@
           <w:sz w:val="28"/>
           <w:szCs w:val="28"/>
         </w:rPr>
-        <w:t xml:space="preserve"> для дозапису;</w:t>
+        <w:t xml:space="preserve"> для </w:t>
+      </w:r>
+      <w:proofErr w:type="spellStart"/>
+      <w:r>
+        <w:rPr>
+          <w:sz w:val="28"/>
+          <w:szCs w:val="28"/>
+        </w:rPr>
+        <w:t>дозапису</w:t>
+      </w:r>
+      <w:proofErr w:type="spellEnd"/>
+      <w:r>
+        <w:rPr>
+          <w:sz w:val="28"/>
+          <w:szCs w:val="28"/>
+        </w:rPr>
+        <w:t>;</w:t>
       </w:r>
     </w:p>
     <w:p>
@@ -2234,12 +2596,21 @@
         <w:spacing w:line="360" w:lineRule="auto"/>
         <w:jc w:val="both"/>
       </w:pPr>
-      <w:r>
-        <w:rPr>
-          <w:sz w:val="28"/>
-          <w:szCs w:val="28"/>
-        </w:rPr>
-        <w:t xml:space="preserve">Дозаписуємо у файл </w:t>
+      <w:proofErr w:type="spellStart"/>
+      <w:r>
+        <w:rPr>
+          <w:sz w:val="28"/>
+          <w:szCs w:val="28"/>
+        </w:rPr>
+        <w:t>Дозаписуємо</w:t>
+      </w:r>
+      <w:proofErr w:type="spellEnd"/>
+      <w:r>
+        <w:rPr>
+          <w:sz w:val="28"/>
+          <w:szCs w:val="28"/>
+        </w:rPr>
+        <w:t xml:space="preserve"> у файл </w:t>
       </w:r>
       <w:r>
         <w:rPr>
@@ -2271,6 +2642,7 @@
         </w:rPr>
         <w:t xml:space="preserve"> результат функції </w:t>
       </w:r>
+      <w:proofErr w:type="spellStart"/>
       <w:r>
         <w:rPr>
           <w:sz w:val="28"/>
@@ -2278,6 +2650,7 @@
         </w:rPr>
         <w:t>s_calculation</w:t>
       </w:r>
+      <w:proofErr w:type="spellEnd"/>
       <w:r>
         <w:rPr>
           <w:sz w:val="28"/>
@@ -2296,12 +2669,21 @@
         <w:spacing w:line="360" w:lineRule="auto"/>
         <w:jc w:val="both"/>
       </w:pPr>
-      <w:r>
-        <w:rPr>
-          <w:sz w:val="28"/>
-          <w:szCs w:val="28"/>
-        </w:rPr>
-        <w:t xml:space="preserve">Дозаписуємо у </w:t>
+      <w:proofErr w:type="spellStart"/>
+      <w:r>
+        <w:rPr>
+          <w:sz w:val="28"/>
+          <w:szCs w:val="28"/>
+        </w:rPr>
+        <w:t>Дозаписуємо</w:t>
+      </w:r>
+      <w:proofErr w:type="spellEnd"/>
+      <w:r>
+        <w:rPr>
+          <w:sz w:val="28"/>
+          <w:szCs w:val="28"/>
+        </w:rPr>
+        <w:t xml:space="preserve"> у </w:t>
       </w:r>
       <w:r>
         <w:rPr>
@@ -2441,21 +2823,23 @@
           <w:sz w:val="28"/>
           <w:szCs w:val="28"/>
         </w:rPr>
-        <w:t>Потім було розроблено TestSuite для задач</w:t>
-      </w:r>
-      <w:r>
-        <w:rPr>
-          <w:sz w:val="28"/>
-          <w:szCs w:val="28"/>
-        </w:rPr>
-        <w:t xml:space="preserve"> 10.1-</w:t>
-      </w:r>
-      <w:r>
-        <w:rPr>
-          <w:sz w:val="28"/>
-          <w:szCs w:val="28"/>
-        </w:rPr>
-        <w:t>10.</w:t>
+        <w:t xml:space="preserve">Потім було розроблено </w:t>
+      </w:r>
+      <w:proofErr w:type="spellStart"/>
+      <w:r>
+        <w:rPr>
+          <w:sz w:val="28"/>
+          <w:szCs w:val="28"/>
+        </w:rPr>
+        <w:t>TestSuite</w:t>
+      </w:r>
+      <w:proofErr w:type="spellEnd"/>
+      <w:r>
+        <w:rPr>
+          <w:sz w:val="28"/>
+          <w:szCs w:val="28"/>
+        </w:rPr>
+        <w:t xml:space="preserve"> для задач 10.1-10.</w:t>
       </w:r>
       <w:r>
         <w:rPr>
@@ -2464,8 +2848,6 @@
         </w:rPr>
         <w:t>3</w:t>
       </w:r>
-      <w:bookmarkStart w:id="0" w:name="_GoBack"/>
-      <w:bookmarkEnd w:id="0"/>
       <w:r>
         <w:rPr>
           <w:sz w:val="28"/>
@@ -2493,7 +2875,23 @@
           <w:sz w:val="28"/>
           <w:szCs w:val="28"/>
         </w:rPr>
-        <w:t>– TestSuite.</w:t>
+        <w:t xml:space="preserve">– </w:t>
+      </w:r>
+      <w:proofErr w:type="spellStart"/>
+      <w:r>
+        <w:rPr>
+          <w:sz w:val="28"/>
+          <w:szCs w:val="28"/>
+        </w:rPr>
+        <w:t>TestSuite</w:t>
+      </w:r>
+      <w:proofErr w:type="spellEnd"/>
+      <w:r>
+        <w:rPr>
+          <w:sz w:val="28"/>
+          <w:szCs w:val="28"/>
+        </w:rPr>
+        <w:t>.</w:t>
       </w:r>
     </w:p>
     <w:p>
@@ -2509,30 +2907,363 @@
     </w:p>
     <w:p>
       <w:pPr>
-        <w:spacing w:after="160" w:line="259" w:lineRule="auto"/>
-        <w:rPr>
-          <w:iCs/>
-          <w:sz w:val="28"/>
-        </w:rPr>
-      </w:pPr>
-      <w:r>
-        <w:rPr>
-          <w:iCs/>
-          <w:sz w:val="28"/>
-        </w:rPr>
-        <w:br w:type="page"/>
+        <w:spacing w:line="360" w:lineRule="auto"/>
+        <w:ind w:firstLine="709"/>
+        <w:jc w:val="both"/>
+        <w:rPr>
+          <w:bCs/>
+          <w:sz w:val="28"/>
+        </w:rPr>
+      </w:pPr>
+      <w:r>
+        <w:rPr>
+          <w:bCs/>
+          <w:sz w:val="28"/>
+        </w:rPr>
+        <w:t>Рез</w:t>
+      </w:r>
+      <w:r>
+        <w:rPr>
+          <w:bCs/>
+          <w:sz w:val="28"/>
+        </w:rPr>
+        <w:t>у</w:t>
+      </w:r>
+      <w:r>
+        <w:rPr>
+          <w:bCs/>
+          <w:sz w:val="28"/>
+        </w:rPr>
+        <w:t>льтат</w:t>
+      </w:r>
+      <w:r>
+        <w:rPr>
+          <w:bCs/>
+          <w:sz w:val="28"/>
+          <w:lang w:val="en-US"/>
+        </w:rPr>
+        <w:t xml:space="preserve"> </w:t>
+      </w:r>
+      <w:r>
+        <w:rPr>
+          <w:bCs/>
+          <w:sz w:val="28"/>
+        </w:rPr>
+        <w:t xml:space="preserve">роботи </w:t>
+      </w:r>
+      <w:proofErr w:type="spellStart"/>
+      <w:r>
+        <w:rPr>
+          <w:bCs/>
+          <w:sz w:val="28"/>
+          <w:lang w:val="en-US"/>
+        </w:rPr>
+        <w:t>TestDriver</w:t>
+      </w:r>
+      <w:proofErr w:type="spellEnd"/>
+      <w:r>
+        <w:rPr>
+          <w:bCs/>
+          <w:sz w:val="28"/>
+        </w:rPr>
+        <w:t>:</w:t>
       </w:r>
     </w:p>
     <w:p>
       <w:pPr>
         <w:spacing w:line="360" w:lineRule="auto"/>
+        <w:ind w:firstLine="709"/>
+        <w:jc w:val="both"/>
+        <w:rPr>
+          <w:rFonts w:ascii="Courier New" w:hAnsi="Courier New" w:cs="Courier New"/>
+          <w:bCs/>
+          <w:szCs w:val="22"/>
+        </w:rPr>
+      </w:pPr>
+      <w:r>
+        <w:rPr>
+          <w:rFonts w:ascii="Courier New" w:hAnsi="Courier New" w:cs="Courier New"/>
+          <w:bCs/>
+          <w:szCs w:val="22"/>
+        </w:rPr>
+        <w:t xml:space="preserve">Function_10_1 </w:t>
+      </w:r>
+      <w:proofErr w:type="spellStart"/>
+      <w:r>
+        <w:rPr>
+          <w:rFonts w:ascii="Courier New" w:hAnsi="Courier New" w:cs="Courier New"/>
+          <w:bCs/>
+          <w:szCs w:val="22"/>
+        </w:rPr>
+        <w:t>output</w:t>
+      </w:r>
+      <w:proofErr w:type="spellEnd"/>
+      <w:r>
+        <w:rPr>
+          <w:rFonts w:ascii="Courier New" w:hAnsi="Courier New" w:cs="Courier New"/>
+          <w:bCs/>
+          <w:szCs w:val="22"/>
+        </w:rPr>
+        <w:t xml:space="preserve"> </w:t>
+      </w:r>
+      <w:proofErr w:type="spellStart"/>
+      <w:r>
+        <w:rPr>
+          <w:rFonts w:ascii="Courier New" w:hAnsi="Courier New" w:cs="Courier New"/>
+          <w:bCs/>
+          <w:szCs w:val="22"/>
+        </w:rPr>
+        <w:t>is</w:t>
+      </w:r>
+      <w:proofErr w:type="spellEnd"/>
+      <w:r>
+        <w:rPr>
+          <w:rFonts w:ascii="Courier New" w:hAnsi="Courier New" w:cs="Courier New"/>
+          <w:bCs/>
+          <w:szCs w:val="22"/>
+        </w:rPr>
+        <w:t xml:space="preserve"> </w:t>
+      </w:r>
+      <w:proofErr w:type="spellStart"/>
+      <w:r>
+        <w:rPr>
+          <w:rFonts w:ascii="Courier New" w:hAnsi="Courier New" w:cs="Courier New"/>
+          <w:bCs/>
+          <w:szCs w:val="22"/>
+        </w:rPr>
+        <w:t>passed</w:t>
+      </w:r>
+      <w:proofErr w:type="spellEnd"/>
+    </w:p>
+    <w:p>
+      <w:pPr>
+        <w:spacing w:line="360" w:lineRule="auto"/>
+        <w:ind w:firstLine="709"/>
+        <w:jc w:val="both"/>
+        <w:rPr>
+          <w:rFonts w:ascii="Courier New" w:hAnsi="Courier New" w:cs="Courier New"/>
+          <w:bCs/>
+          <w:szCs w:val="22"/>
+        </w:rPr>
+      </w:pPr>
+      <w:r>
+        <w:rPr>
+          <w:rFonts w:ascii="Courier New" w:hAnsi="Courier New" w:cs="Courier New"/>
+          <w:bCs/>
+          <w:szCs w:val="22"/>
+        </w:rPr>
+        <w:t xml:space="preserve">Function_10_1 </w:t>
+      </w:r>
+      <w:proofErr w:type="spellStart"/>
+      <w:r>
+        <w:rPr>
+          <w:rFonts w:ascii="Courier New" w:hAnsi="Courier New" w:cs="Courier New"/>
+          <w:bCs/>
+          <w:szCs w:val="22"/>
+        </w:rPr>
+        <w:t>input</w:t>
+      </w:r>
+      <w:proofErr w:type="spellEnd"/>
+      <w:r>
+        <w:rPr>
+          <w:rFonts w:ascii="Courier New" w:hAnsi="Courier New" w:cs="Courier New"/>
+          <w:bCs/>
+          <w:szCs w:val="22"/>
+        </w:rPr>
+        <w:t xml:space="preserve"> </w:t>
+      </w:r>
+      <w:proofErr w:type="spellStart"/>
+      <w:r>
+        <w:rPr>
+          <w:rFonts w:ascii="Courier New" w:hAnsi="Courier New" w:cs="Courier New"/>
+          <w:bCs/>
+          <w:szCs w:val="22"/>
+        </w:rPr>
+        <w:t>is</w:t>
+      </w:r>
+      <w:proofErr w:type="spellEnd"/>
+      <w:r>
+        <w:rPr>
+          <w:rFonts w:ascii="Courier New" w:hAnsi="Courier New" w:cs="Courier New"/>
+          <w:bCs/>
+          <w:szCs w:val="22"/>
+        </w:rPr>
+        <w:t xml:space="preserve"> </w:t>
+      </w:r>
+      <w:proofErr w:type="spellStart"/>
+      <w:r>
+        <w:rPr>
+          <w:rFonts w:ascii="Courier New" w:hAnsi="Courier New" w:cs="Courier New"/>
+          <w:bCs/>
+          <w:szCs w:val="22"/>
+        </w:rPr>
+        <w:t>passed</w:t>
+      </w:r>
+      <w:proofErr w:type="spellEnd"/>
+    </w:p>
+    <w:p>
+      <w:pPr>
+        <w:spacing w:line="360" w:lineRule="auto"/>
+        <w:ind w:firstLine="709"/>
+        <w:jc w:val="both"/>
+        <w:rPr>
+          <w:rFonts w:ascii="Courier New" w:hAnsi="Courier New" w:cs="Courier New"/>
+          <w:bCs/>
+          <w:szCs w:val="22"/>
+        </w:rPr>
+      </w:pPr>
+      <w:r>
+        <w:rPr>
+          <w:rFonts w:ascii="Courier New" w:hAnsi="Courier New" w:cs="Courier New"/>
+          <w:bCs/>
+          <w:szCs w:val="22"/>
+        </w:rPr>
+        <w:t>Function_10_</w:t>
+      </w:r>
+      <w:r>
+        <w:rPr>
+          <w:rFonts w:ascii="Courier New" w:hAnsi="Courier New" w:cs="Courier New"/>
+          <w:bCs/>
+          <w:szCs w:val="22"/>
+          <w:lang w:val="ru-RU"/>
+        </w:rPr>
+        <w:t>2</w:t>
+      </w:r>
+      <w:r>
+        <w:rPr>
+          <w:rFonts w:ascii="Courier New" w:hAnsi="Courier New" w:cs="Courier New"/>
+          <w:bCs/>
+          <w:szCs w:val="22"/>
+        </w:rPr>
+        <w:t xml:space="preserve"> </w:t>
+      </w:r>
+      <w:proofErr w:type="spellStart"/>
+      <w:r>
+        <w:rPr>
+          <w:rFonts w:ascii="Courier New" w:hAnsi="Courier New" w:cs="Courier New"/>
+          <w:bCs/>
+          <w:szCs w:val="22"/>
+        </w:rPr>
+        <w:t>is</w:t>
+      </w:r>
+      <w:proofErr w:type="spellEnd"/>
+      <w:r>
+        <w:rPr>
+          <w:rFonts w:ascii="Courier New" w:hAnsi="Courier New" w:cs="Courier New"/>
+          <w:bCs/>
+          <w:szCs w:val="22"/>
+        </w:rPr>
+        <w:t xml:space="preserve"> </w:t>
+      </w:r>
+      <w:proofErr w:type="spellStart"/>
+      <w:r>
+        <w:rPr>
+          <w:rFonts w:ascii="Courier New" w:hAnsi="Courier New" w:cs="Courier New"/>
+          <w:bCs/>
+          <w:szCs w:val="22"/>
+        </w:rPr>
+        <w:t>passed</w:t>
+      </w:r>
+      <w:proofErr w:type="spellEnd"/>
+    </w:p>
+    <w:p>
+      <w:pPr>
+        <w:spacing w:line="360" w:lineRule="auto"/>
+        <w:ind w:firstLine="709"/>
+        <w:jc w:val="both"/>
+        <w:rPr>
+          <w:rFonts w:ascii="Courier New" w:hAnsi="Courier New" w:cs="Courier New"/>
+          <w:bCs/>
+          <w:szCs w:val="22"/>
+        </w:rPr>
+      </w:pPr>
+      <w:r>
+        <w:rPr>
+          <w:rFonts w:ascii="Courier New" w:hAnsi="Courier New" w:cs="Courier New"/>
+          <w:bCs/>
+          <w:szCs w:val="22"/>
+        </w:rPr>
+        <w:t xml:space="preserve">Function_10_3 </w:t>
+      </w:r>
+      <w:proofErr w:type="spellStart"/>
+      <w:r>
+        <w:rPr>
+          <w:rFonts w:ascii="Courier New" w:hAnsi="Courier New" w:cs="Courier New"/>
+          <w:bCs/>
+          <w:szCs w:val="22"/>
+        </w:rPr>
+        <w:t>is</w:t>
+      </w:r>
+      <w:proofErr w:type="spellEnd"/>
+      <w:r>
+        <w:rPr>
+          <w:rFonts w:ascii="Courier New" w:hAnsi="Courier New" w:cs="Courier New"/>
+          <w:bCs/>
+          <w:szCs w:val="22"/>
+        </w:rPr>
+        <w:t xml:space="preserve"> </w:t>
+      </w:r>
+      <w:proofErr w:type="spellStart"/>
+      <w:r>
+        <w:rPr>
+          <w:rFonts w:ascii="Courier New" w:hAnsi="Courier New" w:cs="Courier New"/>
+          <w:bCs/>
+          <w:szCs w:val="22"/>
+        </w:rPr>
+        <w:t>passed</w:t>
+      </w:r>
+      <w:bookmarkStart w:id="0" w:name="_GoBack"/>
+      <w:bookmarkEnd w:id="0"/>
+      <w:proofErr w:type="spellEnd"/>
+    </w:p>
+    <w:p>
+      <w:pPr>
+        <w:spacing w:line="360" w:lineRule="auto"/>
+        <w:ind w:firstLine="709"/>
+        <w:jc w:val="both"/>
+        <w:rPr>
+          <w:bCs/>
+          <w:sz w:val="28"/>
+        </w:rPr>
+      </w:pPr>
+    </w:p>
+    <w:p>
+      <w:pPr>
+        <w:spacing w:line="360" w:lineRule="auto"/>
+        <w:ind w:firstLine="709"/>
+        <w:jc w:val="both"/>
+        <w:rPr>
+          <w:iCs/>
+          <w:sz w:val="28"/>
+        </w:rPr>
+      </w:pPr>
+    </w:p>
+    <w:p>
+      <w:pPr>
+        <w:spacing w:after="160" w:line="259" w:lineRule="auto"/>
+        <w:rPr>
+          <w:iCs/>
+          <w:sz w:val="28"/>
+        </w:rPr>
+      </w:pPr>
+      <w:r>
+        <w:rPr>
+          <w:iCs/>
+          <w:sz w:val="28"/>
+        </w:rPr>
+        <w:br w:type="page"/>
+      </w:r>
+    </w:p>
+    <w:p>
+      <w:pPr>
+        <w:spacing w:line="360" w:lineRule="auto"/>
         <w:jc w:val="center"/>
         <w:rPr>
           <w:b/>
           <w:bCs/>
           <w:sz w:val="28"/>
           <w:szCs w:val="28"/>
-          <w:lang w:val="ru-RU"/>
+          <w:lang w:val="en-US"/>
         </w:rPr>
       </w:pPr>
       <w:r>
@@ -2543,8 +3274,39 @@
           <w:szCs w:val="28"/>
         </w:rPr>
         <w:lastRenderedPageBreak/>
-        <w:t>Додаток А - Test Suite</w:t>
-      </w:r>
+        <w:t xml:space="preserve">Додаток А - </w:t>
+      </w:r>
+      <w:proofErr w:type="spellStart"/>
+      <w:r>
+        <w:rPr>
+          <w:b/>
+          <w:bCs/>
+          <w:sz w:val="28"/>
+          <w:szCs w:val="28"/>
+        </w:rPr>
+        <w:t>Test</w:t>
+      </w:r>
+      <w:proofErr w:type="spellEnd"/>
+      <w:r>
+        <w:rPr>
+          <w:b/>
+          <w:bCs/>
+          <w:sz w:val="28"/>
+          <w:szCs w:val="28"/>
+        </w:rPr>
+        <w:t xml:space="preserve"> </w:t>
+      </w:r>
+      <w:proofErr w:type="spellStart"/>
+      <w:r>
+        <w:rPr>
+          <w:b/>
+          <w:bCs/>
+          <w:sz w:val="28"/>
+          <w:szCs w:val="28"/>
+        </w:rPr>
+        <w:t>Suite</w:t>
+      </w:r>
+      <w:proofErr w:type="spellEnd"/>
     </w:p>
     <w:tbl>
       <w:tblPr>
@@ -2607,14 +3369,52 @@
                 <w:szCs w:val="20"/>
               </w:rPr>
             </w:pPr>
+            <w:proofErr w:type="spellStart"/>
             <w:r>
               <w:rPr>
                 <w:rFonts w:ascii="Arial" w:hAnsi="Arial" w:cs="Arial"/>
                 <w:sz w:val="20"/>
                 <w:szCs w:val="20"/>
               </w:rPr>
-              <w:t>Test Suite Description</w:t>
-            </w:r>
+              <w:t>Test</w:t>
+            </w:r>
+            <w:proofErr w:type="spellEnd"/>
+            <w:r>
+              <w:rPr>
+                <w:rFonts w:ascii="Arial" w:hAnsi="Arial" w:cs="Arial"/>
+                <w:sz w:val="20"/>
+                <w:szCs w:val="20"/>
+              </w:rPr>
+              <w:t xml:space="preserve"> </w:t>
+            </w:r>
+            <w:proofErr w:type="spellStart"/>
+            <w:r>
+              <w:rPr>
+                <w:rFonts w:ascii="Arial" w:hAnsi="Arial" w:cs="Arial"/>
+                <w:sz w:val="20"/>
+                <w:szCs w:val="20"/>
+              </w:rPr>
+              <w:t>Suite</w:t>
+            </w:r>
+            <w:proofErr w:type="spellEnd"/>
+            <w:r>
+              <w:rPr>
+                <w:rFonts w:ascii="Arial" w:hAnsi="Arial" w:cs="Arial"/>
+                <w:sz w:val="20"/>
+                <w:szCs w:val="20"/>
+              </w:rPr>
+              <w:t xml:space="preserve"> </w:t>
+            </w:r>
+            <w:proofErr w:type="spellStart"/>
+            <w:r>
+              <w:rPr>
+                <w:rFonts w:ascii="Arial" w:hAnsi="Arial" w:cs="Arial"/>
+                <w:sz w:val="20"/>
+                <w:szCs w:val="20"/>
+              </w:rPr>
+              <w:t>Description</w:t>
+            </w:r>
+            <w:proofErr w:type="spellEnd"/>
           </w:p>
         </w:tc>
         <w:tc>
@@ -2640,6 +3440,7 @@
                 <w:lang w:val="en-US"/>
               </w:rPr>
             </w:pPr>
+            <w:proofErr w:type="spellStart"/>
             <w:r>
               <w:rPr>
                 <w:rFonts w:ascii="Arial Narrow" w:hAnsi="Arial Narrow"/>
@@ -2649,6 +3450,7 @@
               </w:rPr>
               <w:t>TestSuite</w:t>
             </w:r>
+            <w:proofErr w:type="spellEnd"/>
           </w:p>
         </w:tc>
       </w:tr>
@@ -2695,14 +3497,52 @@
                 <w:szCs w:val="20"/>
               </w:rPr>
             </w:pPr>
+            <w:proofErr w:type="spellStart"/>
             <w:r>
               <w:rPr>
                 <w:rFonts w:ascii="Arial" w:hAnsi="Arial" w:cs="Arial"/>
                 <w:sz w:val="20"/>
                 <w:szCs w:val="20"/>
               </w:rPr>
-              <w:t>Level of Testing</w:t>
-            </w:r>
+              <w:t>Level</w:t>
+            </w:r>
+            <w:proofErr w:type="spellEnd"/>
+            <w:r>
+              <w:rPr>
+                <w:rFonts w:ascii="Arial" w:hAnsi="Arial" w:cs="Arial"/>
+                <w:sz w:val="20"/>
+                <w:szCs w:val="20"/>
+              </w:rPr>
+              <w:t xml:space="preserve"> </w:t>
+            </w:r>
+            <w:proofErr w:type="spellStart"/>
+            <w:r>
+              <w:rPr>
+                <w:rFonts w:ascii="Arial" w:hAnsi="Arial" w:cs="Arial"/>
+                <w:sz w:val="20"/>
+                <w:szCs w:val="20"/>
+              </w:rPr>
+              <w:t>of</w:t>
+            </w:r>
+            <w:proofErr w:type="spellEnd"/>
+            <w:r>
+              <w:rPr>
+                <w:rFonts w:ascii="Arial" w:hAnsi="Arial" w:cs="Arial"/>
+                <w:sz w:val="20"/>
+                <w:szCs w:val="20"/>
+              </w:rPr>
+              <w:t xml:space="preserve"> </w:t>
+            </w:r>
+            <w:proofErr w:type="spellStart"/>
+            <w:r>
+              <w:rPr>
+                <w:rFonts w:ascii="Arial" w:hAnsi="Arial" w:cs="Arial"/>
+                <w:sz w:val="20"/>
+                <w:szCs w:val="20"/>
+              </w:rPr>
+              <w:t>Testing</w:t>
+            </w:r>
+            <w:proofErr w:type="spellEnd"/>
           </w:p>
         </w:tc>
         <w:tc>
@@ -2750,8 +3590,18 @@
                 <w:sz w:val="20"/>
                 <w:szCs w:val="20"/>
               </w:rPr>
-              <w:t xml:space="preserve"> Testing</w:t>
-            </w:r>
+              <w:t xml:space="preserve"> </w:t>
+            </w:r>
+            <w:proofErr w:type="spellStart"/>
+            <w:r>
+              <w:rPr>
+                <w:rFonts w:ascii="Arial Narrow" w:hAnsi="Arial Narrow"/>
+                <w:sz w:val="20"/>
+                <w:szCs w:val="20"/>
+              </w:rPr>
+              <w:t>Testing</w:t>
+            </w:r>
+            <w:proofErr w:type="spellEnd"/>
           </w:p>
         </w:tc>
       </w:tr>
@@ -2786,7 +3636,23 @@
                 <w:sz w:val="20"/>
                 <w:szCs w:val="20"/>
               </w:rPr>
-              <w:t xml:space="preserve">Автор тест-сьюта </w:t>
+              <w:t>Автор тест-</w:t>
+            </w:r>
+            <w:proofErr w:type="spellStart"/>
+            <w:r>
+              <w:rPr>
+                <w:sz w:val="20"/>
+                <w:szCs w:val="20"/>
+              </w:rPr>
+              <w:t>сьюта</w:t>
+            </w:r>
+            <w:proofErr w:type="spellEnd"/>
+            <w:r>
+              <w:rPr>
+                <w:sz w:val="20"/>
+                <w:szCs w:val="20"/>
+              </w:rPr>
+              <w:t xml:space="preserve"> </w:t>
             </w:r>
           </w:p>
           <w:p>
@@ -2798,14 +3664,52 @@
                 <w:szCs w:val="20"/>
               </w:rPr>
             </w:pPr>
+            <w:proofErr w:type="spellStart"/>
             <w:r>
               <w:rPr>
                 <w:rFonts w:ascii="Arial" w:hAnsi="Arial" w:cs="Arial"/>
                 <w:sz w:val="20"/>
                 <w:szCs w:val="20"/>
               </w:rPr>
-              <w:t>Test Suite Author</w:t>
-            </w:r>
+              <w:t>Test</w:t>
+            </w:r>
+            <w:proofErr w:type="spellEnd"/>
+            <w:r>
+              <w:rPr>
+                <w:rFonts w:ascii="Arial" w:hAnsi="Arial" w:cs="Arial"/>
+                <w:sz w:val="20"/>
+                <w:szCs w:val="20"/>
+              </w:rPr>
+              <w:t xml:space="preserve"> </w:t>
+            </w:r>
+            <w:proofErr w:type="spellStart"/>
+            <w:r>
+              <w:rPr>
+                <w:rFonts w:ascii="Arial" w:hAnsi="Arial" w:cs="Arial"/>
+                <w:sz w:val="20"/>
+                <w:szCs w:val="20"/>
+              </w:rPr>
+              <w:t>Suite</w:t>
+            </w:r>
+            <w:proofErr w:type="spellEnd"/>
+            <w:r>
+              <w:rPr>
+                <w:rFonts w:ascii="Arial" w:hAnsi="Arial" w:cs="Arial"/>
+                <w:sz w:val="20"/>
+                <w:szCs w:val="20"/>
+              </w:rPr>
+              <w:t xml:space="preserve"> </w:t>
+            </w:r>
+            <w:proofErr w:type="spellStart"/>
+            <w:r>
+              <w:rPr>
+                <w:rFonts w:ascii="Arial" w:hAnsi="Arial" w:cs="Arial"/>
+                <w:sz w:val="20"/>
+                <w:szCs w:val="20"/>
+              </w:rPr>
+              <w:t>Author</w:t>
+            </w:r>
+            <w:proofErr w:type="spellEnd"/>
           </w:p>
         </w:tc>
         <w:tc>
@@ -2883,6 +3787,7 @@
                 <w:szCs w:val="20"/>
               </w:rPr>
             </w:pPr>
+            <w:proofErr w:type="spellStart"/>
             <w:r>
               <w:rPr>
                 <w:rFonts w:ascii="Arial" w:hAnsi="Arial" w:cs="Arial"/>
@@ -2891,6 +3796,7 @@
               </w:rPr>
               <w:t>Implementer</w:t>
             </w:r>
+            <w:proofErr w:type="spellEnd"/>
           </w:p>
         </w:tc>
         <w:tc>
@@ -3010,6 +3916,7 @@
                                 <w:lang w:val="en-US"/>
                               </w:rPr>
                             </w:pPr>
+                            <w:proofErr w:type="spellStart"/>
                             <w:r>
                               <w:rPr>
                                 <w:rFonts w:ascii="Courier New" w:hAnsi="Courier New" w:cs="Courier New"/>
@@ -3017,7 +3924,17 @@
                                 <w:sz w:val="20"/>
                                 <w:szCs w:val="20"/>
                               </w:rPr>
-                              <w:t xml:space="preserve">Artifact: </w:t>
+                              <w:t>Artifact</w:t>
+                            </w:r>
+                            <w:proofErr w:type="spellEnd"/>
+                            <w:r>
+                              <w:rPr>
+                                <w:rFonts w:ascii="Courier New" w:hAnsi="Courier New" w:cs="Courier New"/>
+                                <w:color w:val="333333"/>
+                                <w:sz w:val="20"/>
+                                <w:szCs w:val="20"/>
+                              </w:rPr>
+                              <w:t xml:space="preserve">: </w:t>
                             </w:r>
                             <w:r>
                               <w:rPr>
@@ -3029,6 +3946,7 @@
                               </w:rPr>
                               <w:tab/>
                             </w:r>
+                            <w:proofErr w:type="spellStart"/>
                             <w:r>
                               <w:rPr>
                                 <w:rFonts w:ascii="Courier New" w:hAnsi="Courier New" w:cs="Courier New"/>
@@ -3036,8 +3954,29 @@
                                 <w:sz w:val="20"/>
                                 <w:szCs w:val="20"/>
                               </w:rPr>
-                              <w:t>Test Suite</w:t>
+                              <w:t>Test</w:t>
                             </w:r>
+                            <w:proofErr w:type="spellEnd"/>
+                            <w:r>
+                              <w:rPr>
+                                <w:rFonts w:ascii="Courier New" w:hAnsi="Courier New" w:cs="Courier New"/>
+                                <w:color w:val="333333"/>
+                                <w:sz w:val="20"/>
+                                <w:szCs w:val="20"/>
+                              </w:rPr>
+                              <w:t xml:space="preserve"> </w:t>
+                            </w:r>
+                            <w:proofErr w:type="spellStart"/>
+                            <w:r>
+                              <w:rPr>
+                                <w:rFonts w:ascii="Courier New" w:hAnsi="Courier New" w:cs="Courier New"/>
+                                <w:color w:val="333333"/>
+                                <w:sz w:val="20"/>
+                                <w:szCs w:val="20"/>
+                              </w:rPr>
+                              <w:t>Suite</w:t>
+                            </w:r>
+                            <w:proofErr w:type="spellEnd"/>
                           </w:p>
                           <w:p>
                             <w:pPr>
@@ -3125,7 +4064,7 @@
                                 <w:szCs w:val="20"/>
                                 <w:lang w:val="en-US"/>
                               </w:rPr>
-                              <w:t>4/20/2023</w:t>
+                              <w:t>4/21/2023</w:t>
                             </w:r>
                             <w:r>
                               <w:rPr>
@@ -3173,6 +4112,7 @@
                           <w:lang w:val="en-US"/>
                         </w:rPr>
                       </w:pPr>
+                      <w:proofErr w:type="spellStart"/>
                       <w:r>
                         <w:rPr>
                           <w:rFonts w:ascii="Courier New" w:hAnsi="Courier New" w:cs="Courier New"/>
@@ -3180,7 +4120,17 @@
                           <w:sz w:val="20"/>
                           <w:szCs w:val="20"/>
                         </w:rPr>
-                        <w:t xml:space="preserve">Artifact: </w:t>
+                        <w:t>Artifact</w:t>
+                      </w:r>
+                      <w:proofErr w:type="spellEnd"/>
+                      <w:r>
+                        <w:rPr>
+                          <w:rFonts w:ascii="Courier New" w:hAnsi="Courier New" w:cs="Courier New"/>
+                          <w:color w:val="333333"/>
+                          <w:sz w:val="20"/>
+                          <w:szCs w:val="20"/>
+                        </w:rPr>
+                        <w:t xml:space="preserve">: </w:t>
                       </w:r>
                       <w:r>
                         <w:rPr>
@@ -3192,6 +4142,7 @@
                         </w:rPr>
                         <w:tab/>
                       </w:r>
+                      <w:proofErr w:type="spellStart"/>
                       <w:r>
                         <w:rPr>
                           <w:rFonts w:ascii="Courier New" w:hAnsi="Courier New" w:cs="Courier New"/>
@@ -3199,8 +4150,29 @@
                           <w:sz w:val="20"/>
                           <w:szCs w:val="20"/>
                         </w:rPr>
-                        <w:t>Test Suite</w:t>
+                        <w:t>Test</w:t>
                       </w:r>
+                      <w:proofErr w:type="spellEnd"/>
+                      <w:r>
+                        <w:rPr>
+                          <w:rFonts w:ascii="Courier New" w:hAnsi="Courier New" w:cs="Courier New"/>
+                          <w:color w:val="333333"/>
+                          <w:sz w:val="20"/>
+                          <w:szCs w:val="20"/>
+                        </w:rPr>
+                        <w:t xml:space="preserve"> </w:t>
+                      </w:r>
+                      <w:proofErr w:type="spellStart"/>
+                      <w:r>
+                        <w:rPr>
+                          <w:rFonts w:ascii="Courier New" w:hAnsi="Courier New" w:cs="Courier New"/>
+                          <w:color w:val="333333"/>
+                          <w:sz w:val="20"/>
+                          <w:szCs w:val="20"/>
+                        </w:rPr>
+                        <w:t>Suite</w:t>
+                      </w:r>
+                      <w:proofErr w:type="spellEnd"/>
                     </w:p>
                     <w:p>
                       <w:pPr>
@@ -3288,7 +4260,7 @@
                           <w:szCs w:val="20"/>
                           <w:lang w:val="en-US"/>
                         </w:rPr>
-                        <w:t>4/20/2023</w:t>
+                        <w:t>4/21/2023</w:t>
                       </w:r>
                       <w:r>
                         <w:rPr>
@@ -3420,9 +4392,19 @@
                 <w:lang w:val="en-US"/>
               </w:rPr>
             </w:pPr>
-            <w:r>
-              <w:t>Preliminary Steps</w:t>
-            </w:r>
+            <w:proofErr w:type="spellStart"/>
+            <w:r>
+              <w:t>Preliminary</w:t>
+            </w:r>
+            <w:proofErr w:type="spellEnd"/>
+            <w:r>
+              <w:t xml:space="preserve"> </w:t>
+            </w:r>
+            <w:proofErr w:type="spellStart"/>
+            <w:r>
+              <w:t>Steps</w:t>
+            </w:r>
+            <w:proofErr w:type="spellEnd"/>
           </w:p>
         </w:tc>
         <w:tc>
@@ -3446,8 +4428,29 @@
                 <w:lang w:val="en-US"/>
               </w:rPr>
             </w:pPr>
-            <w:r>
-              <w:t>Action (test steps)</w:t>
+            <w:proofErr w:type="spellStart"/>
+            <w:r>
+              <w:t>Action</w:t>
+            </w:r>
+            <w:proofErr w:type="spellEnd"/>
+            <w:r>
+              <w:t xml:space="preserve"> (</w:t>
+            </w:r>
+            <w:proofErr w:type="spellStart"/>
+            <w:r>
+              <w:t>test</w:t>
+            </w:r>
+            <w:proofErr w:type="spellEnd"/>
+            <w:r>
+              <w:t xml:space="preserve"> </w:t>
+            </w:r>
+            <w:proofErr w:type="spellStart"/>
+            <w:r>
+              <w:t>steps</w:t>
+            </w:r>
+            <w:proofErr w:type="spellEnd"/>
+            <w:r>
+              <w:t>)</w:t>
             </w:r>
           </w:p>
         </w:tc>
@@ -3474,9 +4477,19 @@
                 <w:szCs w:val="22"/>
               </w:rPr>
             </w:pPr>
-            <w:r>
-              <w:t>Expected Result</w:t>
-            </w:r>
+            <w:proofErr w:type="spellStart"/>
+            <w:r>
+              <w:t>Expected</w:t>
+            </w:r>
+            <w:proofErr w:type="spellEnd"/>
+            <w:r>
+              <w:t xml:space="preserve"> </w:t>
+            </w:r>
+            <w:proofErr w:type="spellStart"/>
+            <w:r>
+              <w:t>Result</w:t>
+            </w:r>
+            <w:proofErr w:type="spellEnd"/>
           </w:p>
         </w:tc>
         <w:tc>
@@ -3500,9 +4513,11 @@
                 <w:lang w:val="en-US"/>
               </w:rPr>
             </w:pPr>
+            <w:proofErr w:type="spellStart"/>
             <w:r>
               <w:t>Result</w:t>
             </w:r>
+            <w:proofErr w:type="spellEnd"/>
           </w:p>
         </w:tc>
       </w:tr>
@@ -3608,7 +4623,117 @@
                 <w:szCs w:val="20"/>
                 <w:lang w:val="ru-RU"/>
               </w:rPr>
-              <w:t>Як парость виноградної лози, плекайте мову.</w:t>
+              <w:t xml:space="preserve">Як </w:t>
+            </w:r>
+            <w:proofErr w:type="spellStart"/>
+            <w:r>
+              <w:rPr>
+                <w:i/>
+                <w:iCs/>
+                <w:sz w:val="20"/>
+                <w:szCs w:val="20"/>
+                <w:lang w:val="ru-RU"/>
+              </w:rPr>
+              <w:t>парость</w:t>
+            </w:r>
+            <w:proofErr w:type="spellEnd"/>
+            <w:r>
+              <w:rPr>
+                <w:i/>
+                <w:iCs/>
+                <w:sz w:val="20"/>
+                <w:szCs w:val="20"/>
+                <w:lang w:val="ru-RU"/>
+              </w:rPr>
+              <w:t xml:space="preserve"> </w:t>
+            </w:r>
+            <w:proofErr w:type="spellStart"/>
+            <w:r>
+              <w:rPr>
+                <w:i/>
+                <w:iCs/>
+                <w:sz w:val="20"/>
+                <w:szCs w:val="20"/>
+                <w:lang w:val="ru-RU"/>
+              </w:rPr>
+              <w:t>виноградної</w:t>
+            </w:r>
+            <w:proofErr w:type="spellEnd"/>
+            <w:r>
+              <w:rPr>
+                <w:i/>
+                <w:iCs/>
+                <w:sz w:val="20"/>
+                <w:szCs w:val="20"/>
+                <w:lang w:val="ru-RU"/>
+              </w:rPr>
+              <w:t xml:space="preserve"> </w:t>
+            </w:r>
+            <w:proofErr w:type="spellStart"/>
+            <w:r>
+              <w:rPr>
+                <w:i/>
+                <w:iCs/>
+                <w:sz w:val="20"/>
+                <w:szCs w:val="20"/>
+                <w:lang w:val="ru-RU"/>
+              </w:rPr>
+              <w:t>лози</w:t>
+            </w:r>
+            <w:proofErr w:type="spellEnd"/>
+            <w:r>
+              <w:rPr>
+                <w:i/>
+                <w:iCs/>
+                <w:sz w:val="20"/>
+                <w:szCs w:val="20"/>
+                <w:lang w:val="ru-RU"/>
+              </w:rPr>
+              <w:t xml:space="preserve">, </w:t>
+            </w:r>
+            <w:proofErr w:type="spellStart"/>
+            <w:r>
+              <w:rPr>
+                <w:i/>
+                <w:iCs/>
+                <w:sz w:val="20"/>
+                <w:szCs w:val="20"/>
+                <w:lang w:val="ru-RU"/>
+              </w:rPr>
+              <w:t>плекайте</w:t>
+            </w:r>
+            <w:proofErr w:type="spellEnd"/>
+            <w:r>
+              <w:rPr>
+                <w:i/>
+                <w:iCs/>
+                <w:sz w:val="20"/>
+                <w:szCs w:val="20"/>
+                <w:lang w:val="ru-RU"/>
+              </w:rPr>
+              <w:t xml:space="preserve"> </w:t>
+            </w:r>
+            <w:proofErr w:type="spellStart"/>
+            <w:r>
+              <w:rPr>
+                <w:i/>
+                <w:iCs/>
+                <w:sz w:val="20"/>
+                <w:szCs w:val="20"/>
+                <w:lang w:val="ru-RU"/>
+              </w:rPr>
+              <w:t>мову</w:t>
+            </w:r>
+            <w:proofErr w:type="spellEnd"/>
+            <w:r>
+              <w:rPr>
+                <w:i/>
+                <w:iCs/>
+                <w:sz w:val="20"/>
+                <w:szCs w:val="20"/>
+                <w:lang w:val="ru-RU"/>
+              </w:rPr>
+              <w:t>.</w:t>
             </w:r>
           </w:p>
           <w:p>
@@ -3622,15 +4747,93 @@
                 <w:lang w:val="ru-RU"/>
               </w:rPr>
             </w:pPr>
-            <w:r>
-              <w:rPr>
-                <w:i/>
-                <w:iCs/>
-                <w:sz w:val="20"/>
-                <w:szCs w:val="20"/>
-                <w:lang w:val="ru-RU"/>
-              </w:rPr>
-              <w:t>Пильно й ненастанно політь бур'ян.</w:t>
+            <w:proofErr w:type="spellStart"/>
+            <w:r>
+              <w:rPr>
+                <w:i/>
+                <w:iCs/>
+                <w:sz w:val="20"/>
+                <w:szCs w:val="20"/>
+                <w:lang w:val="ru-RU"/>
+              </w:rPr>
+              <w:t>Пильно</w:t>
+            </w:r>
+            <w:proofErr w:type="spellEnd"/>
+            <w:r>
+              <w:rPr>
+                <w:i/>
+                <w:iCs/>
+                <w:sz w:val="20"/>
+                <w:szCs w:val="20"/>
+                <w:lang w:val="ru-RU"/>
+              </w:rPr>
+              <w:t xml:space="preserve"> й </w:t>
+            </w:r>
+            <w:proofErr w:type="spellStart"/>
+            <w:r>
+              <w:rPr>
+                <w:i/>
+                <w:iCs/>
+                <w:sz w:val="20"/>
+                <w:szCs w:val="20"/>
+                <w:lang w:val="ru-RU"/>
+              </w:rPr>
+              <w:t>ненастанно</w:t>
+            </w:r>
+            <w:proofErr w:type="spellEnd"/>
+            <w:r>
+              <w:rPr>
+                <w:i/>
+                <w:iCs/>
+                <w:sz w:val="20"/>
+                <w:szCs w:val="20"/>
+                <w:lang w:val="ru-RU"/>
+              </w:rPr>
+              <w:t xml:space="preserve"> </w:t>
+            </w:r>
+            <w:proofErr w:type="spellStart"/>
+            <w:r>
+              <w:rPr>
+                <w:i/>
+                <w:iCs/>
+                <w:sz w:val="20"/>
+                <w:szCs w:val="20"/>
+                <w:lang w:val="ru-RU"/>
+              </w:rPr>
+              <w:t>політь</w:t>
+            </w:r>
+            <w:proofErr w:type="spellEnd"/>
+            <w:r>
+              <w:rPr>
+                <w:i/>
+                <w:iCs/>
+                <w:sz w:val="20"/>
+                <w:szCs w:val="20"/>
+                <w:lang w:val="ru-RU"/>
+              </w:rPr>
+              <w:t xml:space="preserve"> </w:t>
+            </w:r>
+            <w:proofErr w:type="spellStart"/>
+            <w:r>
+              <w:rPr>
+                <w:i/>
+                <w:iCs/>
+                <w:sz w:val="20"/>
+                <w:szCs w:val="20"/>
+                <w:lang w:val="ru-RU"/>
+              </w:rPr>
+              <w:t>бур'ян</w:t>
+            </w:r>
+            <w:proofErr w:type="spellEnd"/>
+            <w:r>
+              <w:rPr>
+                <w:i/>
+                <w:iCs/>
+                <w:sz w:val="20"/>
+                <w:szCs w:val="20"/>
+                <w:lang w:val="ru-RU"/>
+              </w:rPr>
+              <w:t>.</w:t>
             </w:r>
           </w:p>
           <w:p>
@@ -3644,15 +4847,71 @@
                 <w:lang w:val="ru-RU"/>
               </w:rPr>
             </w:pPr>
-            <w:r>
-              <w:rPr>
-                <w:i/>
-                <w:iCs/>
-                <w:sz w:val="20"/>
-                <w:szCs w:val="20"/>
-                <w:lang w:val="ru-RU"/>
-              </w:rPr>
-              <w:t>Чистіша від сльози вона хай буде.</w:t>
+            <w:proofErr w:type="spellStart"/>
+            <w:r>
+              <w:rPr>
+                <w:i/>
+                <w:iCs/>
+                <w:sz w:val="20"/>
+                <w:szCs w:val="20"/>
+                <w:lang w:val="ru-RU"/>
+              </w:rPr>
+              <w:t>Чистіша</w:t>
+            </w:r>
+            <w:proofErr w:type="spellEnd"/>
+            <w:r>
+              <w:rPr>
+                <w:i/>
+                <w:iCs/>
+                <w:sz w:val="20"/>
+                <w:szCs w:val="20"/>
+                <w:lang w:val="ru-RU"/>
+              </w:rPr>
+              <w:t xml:space="preserve"> </w:t>
+            </w:r>
+            <w:proofErr w:type="spellStart"/>
+            <w:r>
+              <w:rPr>
+                <w:i/>
+                <w:iCs/>
+                <w:sz w:val="20"/>
+                <w:szCs w:val="20"/>
+                <w:lang w:val="ru-RU"/>
+              </w:rPr>
+              <w:t>від</w:t>
+            </w:r>
+            <w:proofErr w:type="spellEnd"/>
+            <w:r>
+              <w:rPr>
+                <w:i/>
+                <w:iCs/>
+                <w:sz w:val="20"/>
+                <w:szCs w:val="20"/>
+                <w:lang w:val="ru-RU"/>
+              </w:rPr>
+              <w:t xml:space="preserve"> </w:t>
+            </w:r>
+            <w:proofErr w:type="spellStart"/>
+            <w:r>
+              <w:rPr>
+                <w:i/>
+                <w:iCs/>
+                <w:sz w:val="20"/>
+                <w:szCs w:val="20"/>
+                <w:lang w:val="ru-RU"/>
+              </w:rPr>
+              <w:t>сльози</w:t>
+            </w:r>
+            <w:proofErr w:type="spellEnd"/>
+            <w:r>
+              <w:rPr>
+                <w:i/>
+                <w:iCs/>
+                <w:sz w:val="20"/>
+                <w:szCs w:val="20"/>
+                <w:lang w:val="ru-RU"/>
+              </w:rPr>
+              <w:t xml:space="preserve"> вона хай буде.</w:t>
             </w:r>
           </w:p>
           <w:p>
@@ -3666,15 +4925,71 @@
                 <w:lang w:val="ru-RU"/>
               </w:rPr>
             </w:pPr>
-            <w:r>
-              <w:rPr>
-                <w:i/>
-                <w:iCs/>
-                <w:sz w:val="20"/>
-                <w:szCs w:val="20"/>
-                <w:lang w:val="ru-RU"/>
-              </w:rPr>
-              <w:t>Вірно і слухняно нехай вона щоразу служить вам,</w:t>
+            <w:proofErr w:type="spellStart"/>
+            <w:r>
+              <w:rPr>
+                <w:i/>
+                <w:iCs/>
+                <w:sz w:val="20"/>
+                <w:szCs w:val="20"/>
+                <w:lang w:val="ru-RU"/>
+              </w:rPr>
+              <w:t>Вірно</w:t>
+            </w:r>
+            <w:proofErr w:type="spellEnd"/>
+            <w:r>
+              <w:rPr>
+                <w:i/>
+                <w:iCs/>
+                <w:sz w:val="20"/>
+                <w:szCs w:val="20"/>
+                <w:lang w:val="ru-RU"/>
+              </w:rPr>
+              <w:t xml:space="preserve"> і </w:t>
+            </w:r>
+            <w:proofErr w:type="spellStart"/>
+            <w:r>
+              <w:rPr>
+                <w:i/>
+                <w:iCs/>
+                <w:sz w:val="20"/>
+                <w:szCs w:val="20"/>
+                <w:lang w:val="ru-RU"/>
+              </w:rPr>
+              <w:t>слухняно</w:t>
+            </w:r>
+            <w:proofErr w:type="spellEnd"/>
+            <w:r>
+              <w:rPr>
+                <w:i/>
+                <w:iCs/>
+                <w:sz w:val="20"/>
+                <w:szCs w:val="20"/>
+                <w:lang w:val="ru-RU"/>
+              </w:rPr>
+              <w:t xml:space="preserve"> нехай вона </w:t>
+            </w:r>
+            <w:proofErr w:type="spellStart"/>
+            <w:r>
+              <w:rPr>
+                <w:i/>
+                <w:iCs/>
+                <w:sz w:val="20"/>
+                <w:szCs w:val="20"/>
+                <w:lang w:val="ru-RU"/>
+              </w:rPr>
+              <w:t>щоразу</w:t>
+            </w:r>
+            <w:proofErr w:type="spellEnd"/>
+            <w:r>
+              <w:rPr>
+                <w:i/>
+                <w:iCs/>
+                <w:sz w:val="20"/>
+                <w:szCs w:val="20"/>
+                <w:lang w:val="ru-RU"/>
+              </w:rPr>
+              <w:t xml:space="preserve"> служить вам,</w:t>
             </w:r>
           </w:p>
           <w:p>
@@ -3686,15 +5001,93 @@
                 <w:lang w:val="ru-RU"/>
               </w:rPr>
             </w:pPr>
-            <w:r>
-              <w:rPr>
-                <w:i/>
-                <w:iCs/>
-                <w:sz w:val="20"/>
-                <w:szCs w:val="20"/>
-                <w:lang w:val="ru-RU"/>
-              </w:rPr>
-              <w:t>Хоч і живе своїм живим життям.</w:t>
+            <w:proofErr w:type="spellStart"/>
+            <w:r>
+              <w:rPr>
+                <w:i/>
+                <w:iCs/>
+                <w:sz w:val="20"/>
+                <w:szCs w:val="20"/>
+                <w:lang w:val="ru-RU"/>
+              </w:rPr>
+              <w:t>Хоч</w:t>
+            </w:r>
+            <w:proofErr w:type="spellEnd"/>
+            <w:r>
+              <w:rPr>
+                <w:i/>
+                <w:iCs/>
+                <w:sz w:val="20"/>
+                <w:szCs w:val="20"/>
+                <w:lang w:val="ru-RU"/>
+              </w:rPr>
+              <w:t xml:space="preserve"> і </w:t>
+            </w:r>
+            <w:proofErr w:type="spellStart"/>
+            <w:r>
+              <w:rPr>
+                <w:i/>
+                <w:iCs/>
+                <w:sz w:val="20"/>
+                <w:szCs w:val="20"/>
+                <w:lang w:val="ru-RU"/>
+              </w:rPr>
+              <w:t>живе</w:t>
+            </w:r>
+            <w:proofErr w:type="spellEnd"/>
+            <w:r>
+              <w:rPr>
+                <w:i/>
+                <w:iCs/>
+                <w:sz w:val="20"/>
+                <w:szCs w:val="20"/>
+                <w:lang w:val="ru-RU"/>
+              </w:rPr>
+              <w:t xml:space="preserve"> </w:t>
+            </w:r>
+            <w:proofErr w:type="spellStart"/>
+            <w:r>
+              <w:rPr>
+                <w:i/>
+                <w:iCs/>
+                <w:sz w:val="20"/>
+                <w:szCs w:val="20"/>
+                <w:lang w:val="ru-RU"/>
+              </w:rPr>
+              <w:t>своїм</w:t>
+            </w:r>
+            <w:proofErr w:type="spellEnd"/>
+            <w:r>
+              <w:rPr>
+                <w:i/>
+                <w:iCs/>
+                <w:sz w:val="20"/>
+                <w:szCs w:val="20"/>
+                <w:lang w:val="ru-RU"/>
+              </w:rPr>
+              <w:t xml:space="preserve"> живим </w:t>
+            </w:r>
+            <w:proofErr w:type="spellStart"/>
+            <w:r>
+              <w:rPr>
+                <w:i/>
+                <w:iCs/>
+                <w:sz w:val="20"/>
+                <w:szCs w:val="20"/>
+                <w:lang w:val="ru-RU"/>
+              </w:rPr>
+              <w:t>життям</w:t>
+            </w:r>
+            <w:proofErr w:type="spellEnd"/>
+            <w:r>
+              <w:rPr>
+                <w:i/>
+                <w:iCs/>
+                <w:sz w:val="20"/>
+                <w:szCs w:val="20"/>
+                <w:lang w:val="ru-RU"/>
+              </w:rPr>
+              <w:t>.</w:t>
             </w:r>
           </w:p>
         </w:tc>
@@ -3774,6 +5167,7 @@
                 <w:lang w:val="en-US"/>
               </w:rPr>
             </w:pPr>
+            <w:proofErr w:type="spellStart"/>
             <w:r>
               <w:rPr>
                 <w:i/>
@@ -3784,6 +5178,7 @@
               </w:rPr>
               <w:t>Олексій</w:t>
             </w:r>
+            <w:proofErr w:type="spellEnd"/>
             <w:r>
               <w:rPr>
                 <w:i/>
@@ -3834,6 +5229,7 @@
               </w:rPr>
               <w:t xml:space="preserve">, </w:t>
             </w:r>
+            <w:proofErr w:type="spellStart"/>
             <w:r>
               <w:rPr>
                 <w:i/>
@@ -3844,6 +5240,7 @@
               </w:rPr>
               <w:t>Кропивницький</w:t>
             </w:r>
+            <w:proofErr w:type="spellEnd"/>
             <w:r>
               <w:rPr>
                 <w:i/>
@@ -3854,6 +5251,7 @@
               </w:rPr>
               <w:t xml:space="preserve">, </w:t>
             </w:r>
+            <w:proofErr w:type="spellStart"/>
             <w:r>
               <w:rPr>
                 <w:i/>
@@ -3864,6 +5262,7 @@
               </w:rPr>
               <w:t>Україна</w:t>
             </w:r>
+            <w:proofErr w:type="spellEnd"/>
             <w:r>
               <w:rPr>
                 <w:i/>
@@ -3906,16 +5305,62 @@
                 <w:lang w:val="ru-RU"/>
               </w:rPr>
             </w:pPr>
-            <w:r>
-              <w:rPr>
-                <w:i/>
-                <w:iCs/>
-                <w:sz w:val="20"/>
-                <w:szCs w:val="20"/>
-                <w:lang w:val="ru-RU"/>
-              </w:rPr>
-              <w:t>Пунктуаційних помилок немає</w:t>
-            </w:r>
+            <w:proofErr w:type="spellStart"/>
+            <w:r>
+              <w:rPr>
+                <w:i/>
+                <w:iCs/>
+                <w:sz w:val="20"/>
+                <w:szCs w:val="20"/>
+                <w:lang w:val="ru-RU"/>
+              </w:rPr>
+              <w:t>Пунктуаційних</w:t>
+            </w:r>
+            <w:proofErr w:type="spellEnd"/>
+            <w:r>
+              <w:rPr>
+                <w:i/>
+                <w:iCs/>
+                <w:sz w:val="20"/>
+                <w:szCs w:val="20"/>
+                <w:lang w:val="ru-RU"/>
+              </w:rPr>
+              <w:t xml:space="preserve"> </w:t>
+            </w:r>
+            <w:proofErr w:type="spellStart"/>
+            <w:r>
+              <w:rPr>
+                <w:i/>
+                <w:iCs/>
+                <w:sz w:val="20"/>
+                <w:szCs w:val="20"/>
+                <w:lang w:val="ru-RU"/>
+              </w:rPr>
+              <w:t>помилок</w:t>
+            </w:r>
+            <w:proofErr w:type="spellEnd"/>
+            <w:r>
+              <w:rPr>
+                <w:i/>
+                <w:iCs/>
+                <w:sz w:val="20"/>
+                <w:szCs w:val="20"/>
+                <w:lang w:val="ru-RU"/>
+              </w:rPr>
+              <w:t xml:space="preserve"> </w:t>
+            </w:r>
+            <w:proofErr w:type="spellStart"/>
+            <w:r>
+              <w:rPr>
+                <w:i/>
+                <w:iCs/>
+                <w:sz w:val="20"/>
+                <w:szCs w:val="20"/>
+                <w:lang w:val="ru-RU"/>
+              </w:rPr>
+              <w:t>немає</w:t>
+            </w:r>
+            <w:proofErr w:type="spellEnd"/>
           </w:p>
           <w:p>
             <w:pPr>
@@ -3977,7 +5422,117 @@
                 <w:szCs w:val="20"/>
                 <w:lang w:val="ru-RU"/>
               </w:rPr>
-              <w:t>Як парость виноградної лози, плекайте мову.</w:t>
+              <w:t xml:space="preserve">Як </w:t>
+            </w:r>
+            <w:proofErr w:type="spellStart"/>
+            <w:r>
+              <w:rPr>
+                <w:i/>
+                <w:iCs/>
+                <w:sz w:val="20"/>
+                <w:szCs w:val="20"/>
+                <w:lang w:val="ru-RU"/>
+              </w:rPr>
+              <w:t>парость</w:t>
+            </w:r>
+            <w:proofErr w:type="spellEnd"/>
+            <w:r>
+              <w:rPr>
+                <w:i/>
+                <w:iCs/>
+                <w:sz w:val="20"/>
+                <w:szCs w:val="20"/>
+                <w:lang w:val="ru-RU"/>
+              </w:rPr>
+              <w:t xml:space="preserve"> </w:t>
+            </w:r>
+            <w:proofErr w:type="spellStart"/>
+            <w:r>
+              <w:rPr>
+                <w:i/>
+                <w:iCs/>
+                <w:sz w:val="20"/>
+                <w:szCs w:val="20"/>
+                <w:lang w:val="ru-RU"/>
+              </w:rPr>
+              <w:t>виноградної</w:t>
+            </w:r>
+            <w:proofErr w:type="spellEnd"/>
+            <w:r>
+              <w:rPr>
+                <w:i/>
+                <w:iCs/>
+                <w:sz w:val="20"/>
+                <w:szCs w:val="20"/>
+                <w:lang w:val="ru-RU"/>
+              </w:rPr>
+              <w:t xml:space="preserve"> </w:t>
+            </w:r>
+            <w:proofErr w:type="spellStart"/>
+            <w:r>
+              <w:rPr>
+                <w:i/>
+                <w:iCs/>
+                <w:sz w:val="20"/>
+                <w:szCs w:val="20"/>
+                <w:lang w:val="ru-RU"/>
+              </w:rPr>
+              <w:t>лози</w:t>
+            </w:r>
+            <w:proofErr w:type="spellEnd"/>
+            <w:r>
+              <w:rPr>
+                <w:i/>
+                <w:iCs/>
+                <w:sz w:val="20"/>
+                <w:szCs w:val="20"/>
+                <w:lang w:val="ru-RU"/>
+              </w:rPr>
+              <w:t xml:space="preserve">, </w:t>
+            </w:r>
+            <w:proofErr w:type="spellStart"/>
+            <w:r>
+              <w:rPr>
+                <w:i/>
+                <w:iCs/>
+                <w:sz w:val="20"/>
+                <w:szCs w:val="20"/>
+                <w:lang w:val="ru-RU"/>
+              </w:rPr>
+              <w:t>плекайте</w:t>
+            </w:r>
+            <w:proofErr w:type="spellEnd"/>
+            <w:r>
+              <w:rPr>
+                <w:i/>
+                <w:iCs/>
+                <w:sz w:val="20"/>
+                <w:szCs w:val="20"/>
+                <w:lang w:val="ru-RU"/>
+              </w:rPr>
+              <w:t xml:space="preserve"> </w:t>
+            </w:r>
+            <w:proofErr w:type="spellStart"/>
+            <w:r>
+              <w:rPr>
+                <w:i/>
+                <w:iCs/>
+                <w:sz w:val="20"/>
+                <w:szCs w:val="20"/>
+                <w:lang w:val="ru-RU"/>
+              </w:rPr>
+              <w:t>мову</w:t>
+            </w:r>
+            <w:proofErr w:type="spellEnd"/>
+            <w:r>
+              <w:rPr>
+                <w:i/>
+                <w:iCs/>
+                <w:sz w:val="20"/>
+                <w:szCs w:val="20"/>
+                <w:lang w:val="ru-RU"/>
+              </w:rPr>
+              <w:t>.</w:t>
             </w:r>
           </w:p>
           <w:p>
@@ -3991,15 +5546,93 @@
                 <w:lang w:val="ru-RU"/>
               </w:rPr>
             </w:pPr>
-            <w:r>
-              <w:rPr>
-                <w:i/>
-                <w:iCs/>
-                <w:sz w:val="20"/>
-                <w:szCs w:val="20"/>
-                <w:lang w:val="ru-RU"/>
-              </w:rPr>
-              <w:t>Пильно й ненастанно політь бур'ян.</w:t>
+            <w:proofErr w:type="spellStart"/>
+            <w:r>
+              <w:rPr>
+                <w:i/>
+                <w:iCs/>
+                <w:sz w:val="20"/>
+                <w:szCs w:val="20"/>
+                <w:lang w:val="ru-RU"/>
+              </w:rPr>
+              <w:t>Пильно</w:t>
+            </w:r>
+            <w:proofErr w:type="spellEnd"/>
+            <w:r>
+              <w:rPr>
+                <w:i/>
+                <w:iCs/>
+                <w:sz w:val="20"/>
+                <w:szCs w:val="20"/>
+                <w:lang w:val="ru-RU"/>
+              </w:rPr>
+              <w:t xml:space="preserve"> й </w:t>
+            </w:r>
+            <w:proofErr w:type="spellStart"/>
+            <w:r>
+              <w:rPr>
+                <w:i/>
+                <w:iCs/>
+                <w:sz w:val="20"/>
+                <w:szCs w:val="20"/>
+                <w:lang w:val="ru-RU"/>
+              </w:rPr>
+              <w:t>ненастанно</w:t>
+            </w:r>
+            <w:proofErr w:type="spellEnd"/>
+            <w:r>
+              <w:rPr>
+                <w:i/>
+                <w:iCs/>
+                <w:sz w:val="20"/>
+                <w:szCs w:val="20"/>
+                <w:lang w:val="ru-RU"/>
+              </w:rPr>
+              <w:t xml:space="preserve"> </w:t>
+            </w:r>
+            <w:proofErr w:type="spellStart"/>
+            <w:r>
+              <w:rPr>
+                <w:i/>
+                <w:iCs/>
+                <w:sz w:val="20"/>
+                <w:szCs w:val="20"/>
+                <w:lang w:val="ru-RU"/>
+              </w:rPr>
+              <w:t>політь</w:t>
+            </w:r>
+            <w:proofErr w:type="spellEnd"/>
+            <w:r>
+              <w:rPr>
+                <w:i/>
+                <w:iCs/>
+                <w:sz w:val="20"/>
+                <w:szCs w:val="20"/>
+                <w:lang w:val="ru-RU"/>
+              </w:rPr>
+              <w:t xml:space="preserve"> </w:t>
+            </w:r>
+            <w:proofErr w:type="spellStart"/>
+            <w:r>
+              <w:rPr>
+                <w:i/>
+                <w:iCs/>
+                <w:sz w:val="20"/>
+                <w:szCs w:val="20"/>
+                <w:lang w:val="ru-RU"/>
+              </w:rPr>
+              <w:t>бур'ян</w:t>
+            </w:r>
+            <w:proofErr w:type="spellEnd"/>
+            <w:r>
+              <w:rPr>
+                <w:i/>
+                <w:iCs/>
+                <w:sz w:val="20"/>
+                <w:szCs w:val="20"/>
+                <w:lang w:val="ru-RU"/>
+              </w:rPr>
+              <w:t>.</w:t>
             </w:r>
           </w:p>
           <w:p>
@@ -4013,15 +5646,71 @@
                 <w:lang w:val="ru-RU"/>
               </w:rPr>
             </w:pPr>
-            <w:r>
-              <w:rPr>
-                <w:i/>
-                <w:iCs/>
-                <w:sz w:val="20"/>
-                <w:szCs w:val="20"/>
-                <w:lang w:val="ru-RU"/>
-              </w:rPr>
-              <w:t>Чистіша від сльози вона хай буде.</w:t>
+            <w:proofErr w:type="spellStart"/>
+            <w:r>
+              <w:rPr>
+                <w:i/>
+                <w:iCs/>
+                <w:sz w:val="20"/>
+                <w:szCs w:val="20"/>
+                <w:lang w:val="ru-RU"/>
+              </w:rPr>
+              <w:t>Чистіша</w:t>
+            </w:r>
+            <w:proofErr w:type="spellEnd"/>
+            <w:r>
+              <w:rPr>
+                <w:i/>
+                <w:iCs/>
+                <w:sz w:val="20"/>
+                <w:szCs w:val="20"/>
+                <w:lang w:val="ru-RU"/>
+              </w:rPr>
+              <w:t xml:space="preserve"> </w:t>
+            </w:r>
+            <w:proofErr w:type="spellStart"/>
+            <w:r>
+              <w:rPr>
+                <w:i/>
+                <w:iCs/>
+                <w:sz w:val="20"/>
+                <w:szCs w:val="20"/>
+                <w:lang w:val="ru-RU"/>
+              </w:rPr>
+              <w:t>від</w:t>
+            </w:r>
+            <w:proofErr w:type="spellEnd"/>
+            <w:r>
+              <w:rPr>
+                <w:i/>
+                <w:iCs/>
+                <w:sz w:val="20"/>
+                <w:szCs w:val="20"/>
+                <w:lang w:val="ru-RU"/>
+              </w:rPr>
+              <w:t xml:space="preserve"> </w:t>
+            </w:r>
+            <w:proofErr w:type="spellStart"/>
+            <w:r>
+              <w:rPr>
+                <w:i/>
+                <w:iCs/>
+                <w:sz w:val="20"/>
+                <w:szCs w:val="20"/>
+                <w:lang w:val="ru-RU"/>
+              </w:rPr>
+              <w:t>сльози</w:t>
+            </w:r>
+            <w:proofErr w:type="spellEnd"/>
+            <w:r>
+              <w:rPr>
+                <w:i/>
+                <w:iCs/>
+                <w:sz w:val="20"/>
+                <w:szCs w:val="20"/>
+                <w:lang w:val="ru-RU"/>
+              </w:rPr>
+              <w:t xml:space="preserve"> вона хай буде.</w:t>
             </w:r>
           </w:p>
           <w:p>
@@ -4035,15 +5724,71 @@
                 <w:lang w:val="ru-RU"/>
               </w:rPr>
             </w:pPr>
-            <w:r>
-              <w:rPr>
-                <w:i/>
-                <w:iCs/>
-                <w:sz w:val="20"/>
-                <w:szCs w:val="20"/>
-                <w:lang w:val="ru-RU"/>
-              </w:rPr>
-              <w:t>Вірно і слухняно нехай вона щоразу служить вам,</w:t>
+            <w:proofErr w:type="spellStart"/>
+            <w:r>
+              <w:rPr>
+                <w:i/>
+                <w:iCs/>
+                <w:sz w:val="20"/>
+                <w:szCs w:val="20"/>
+                <w:lang w:val="ru-RU"/>
+              </w:rPr>
+              <w:t>Вірно</w:t>
+            </w:r>
+            <w:proofErr w:type="spellEnd"/>
+            <w:r>
+              <w:rPr>
+                <w:i/>
+                <w:iCs/>
+                <w:sz w:val="20"/>
+                <w:szCs w:val="20"/>
+                <w:lang w:val="ru-RU"/>
+              </w:rPr>
+              <w:t xml:space="preserve"> і </w:t>
+            </w:r>
+            <w:proofErr w:type="spellStart"/>
+            <w:r>
+              <w:rPr>
+                <w:i/>
+                <w:iCs/>
+                <w:sz w:val="20"/>
+                <w:szCs w:val="20"/>
+                <w:lang w:val="ru-RU"/>
+              </w:rPr>
+              <w:t>слухняно</w:t>
+            </w:r>
+            <w:proofErr w:type="spellEnd"/>
+            <w:r>
+              <w:rPr>
+                <w:i/>
+                <w:iCs/>
+                <w:sz w:val="20"/>
+                <w:szCs w:val="20"/>
+                <w:lang w:val="ru-RU"/>
+              </w:rPr>
+              <w:t xml:space="preserve"> нехай вона </w:t>
+            </w:r>
+            <w:proofErr w:type="spellStart"/>
+            <w:r>
+              <w:rPr>
+                <w:i/>
+                <w:iCs/>
+                <w:sz w:val="20"/>
+                <w:szCs w:val="20"/>
+                <w:lang w:val="ru-RU"/>
+              </w:rPr>
+              <w:t>щоразу</w:t>
+            </w:r>
+            <w:proofErr w:type="spellEnd"/>
+            <w:r>
+              <w:rPr>
+                <w:i/>
+                <w:iCs/>
+                <w:sz w:val="20"/>
+                <w:szCs w:val="20"/>
+                <w:lang w:val="ru-RU"/>
+              </w:rPr>
+              <w:t xml:space="preserve"> служить вам,</w:t>
             </w:r>
           </w:p>
           <w:p>
@@ -4055,15 +5800,93 @@
                 <w:lang w:val="ru-RU"/>
               </w:rPr>
             </w:pPr>
-            <w:r>
-              <w:rPr>
-                <w:i/>
-                <w:iCs/>
-                <w:sz w:val="20"/>
-                <w:szCs w:val="20"/>
-                <w:lang w:val="ru-RU"/>
-              </w:rPr>
-              <w:t>Хоч і живе своїм живим життям.</w:t>
+            <w:proofErr w:type="spellStart"/>
+            <w:r>
+              <w:rPr>
+                <w:i/>
+                <w:iCs/>
+                <w:sz w:val="20"/>
+                <w:szCs w:val="20"/>
+                <w:lang w:val="ru-RU"/>
+              </w:rPr>
+              <w:t>Хоч</w:t>
+            </w:r>
+            <w:proofErr w:type="spellEnd"/>
+            <w:r>
+              <w:rPr>
+                <w:i/>
+                <w:iCs/>
+                <w:sz w:val="20"/>
+                <w:szCs w:val="20"/>
+                <w:lang w:val="ru-RU"/>
+              </w:rPr>
+              <w:t xml:space="preserve"> і </w:t>
+            </w:r>
+            <w:proofErr w:type="spellStart"/>
+            <w:r>
+              <w:rPr>
+                <w:i/>
+                <w:iCs/>
+                <w:sz w:val="20"/>
+                <w:szCs w:val="20"/>
+                <w:lang w:val="ru-RU"/>
+              </w:rPr>
+              <w:t>живе</w:t>
+            </w:r>
+            <w:proofErr w:type="spellEnd"/>
+            <w:r>
+              <w:rPr>
+                <w:i/>
+                <w:iCs/>
+                <w:sz w:val="20"/>
+                <w:szCs w:val="20"/>
+                <w:lang w:val="ru-RU"/>
+              </w:rPr>
+              <w:t xml:space="preserve"> </w:t>
+            </w:r>
+            <w:proofErr w:type="spellStart"/>
+            <w:r>
+              <w:rPr>
+                <w:i/>
+                <w:iCs/>
+                <w:sz w:val="20"/>
+                <w:szCs w:val="20"/>
+                <w:lang w:val="ru-RU"/>
+              </w:rPr>
+              <w:t>своїм</w:t>
+            </w:r>
+            <w:proofErr w:type="spellEnd"/>
+            <w:r>
+              <w:rPr>
+                <w:i/>
+                <w:iCs/>
+                <w:sz w:val="20"/>
+                <w:szCs w:val="20"/>
+                <w:lang w:val="ru-RU"/>
+              </w:rPr>
+              <w:t xml:space="preserve"> живим </w:t>
+            </w:r>
+            <w:proofErr w:type="spellStart"/>
+            <w:r>
+              <w:rPr>
+                <w:i/>
+                <w:iCs/>
+                <w:sz w:val="20"/>
+                <w:szCs w:val="20"/>
+                <w:lang w:val="ru-RU"/>
+              </w:rPr>
+              <w:t>життям</w:t>
+            </w:r>
+            <w:proofErr w:type="spellEnd"/>
+            <w:r>
+              <w:rPr>
+                <w:i/>
+                <w:iCs/>
+                <w:sz w:val="20"/>
+                <w:szCs w:val="20"/>
+                <w:lang w:val="ru-RU"/>
+              </w:rPr>
+              <w:t>.</w:t>
             </w:r>
           </w:p>
         </w:tc>
@@ -4185,9 +6008,19 @@
                 <w:lang w:val="en-US"/>
               </w:rPr>
             </w:pPr>
-            <w:r>
-              <w:t>Preliminary Steps</w:t>
-            </w:r>
+            <w:proofErr w:type="spellStart"/>
+            <w:r>
+              <w:t>Preliminary</w:t>
+            </w:r>
+            <w:proofErr w:type="spellEnd"/>
+            <w:r>
+              <w:t xml:space="preserve"> </w:t>
+            </w:r>
+            <w:proofErr w:type="spellStart"/>
+            <w:r>
+              <w:t>Steps</w:t>
+            </w:r>
+            <w:proofErr w:type="spellEnd"/>
           </w:p>
         </w:tc>
         <w:tc>
@@ -4210,8 +6043,29 @@
                 <w:lang w:val="en-US"/>
               </w:rPr>
             </w:pPr>
-            <w:r>
-              <w:t>Action (test steps)</w:t>
+            <w:proofErr w:type="spellStart"/>
+            <w:r>
+              <w:t>Action</w:t>
+            </w:r>
+            <w:proofErr w:type="spellEnd"/>
+            <w:r>
+              <w:t xml:space="preserve"> (</w:t>
+            </w:r>
+            <w:proofErr w:type="spellStart"/>
+            <w:r>
+              <w:t>test</w:t>
+            </w:r>
+            <w:proofErr w:type="spellEnd"/>
+            <w:r>
+              <w:t xml:space="preserve"> </w:t>
+            </w:r>
+            <w:proofErr w:type="spellStart"/>
+            <w:r>
+              <w:t>steps</w:t>
+            </w:r>
+            <w:proofErr w:type="spellEnd"/>
+            <w:r>
+              <w:t>)</w:t>
             </w:r>
           </w:p>
         </w:tc>
@@ -4238,9 +6092,19 @@
                 <w:szCs w:val="22"/>
               </w:rPr>
             </w:pPr>
-            <w:r>
-              <w:t>Expected Result</w:t>
-            </w:r>
+            <w:proofErr w:type="spellStart"/>
+            <w:r>
+              <w:t>Expected</w:t>
+            </w:r>
+            <w:proofErr w:type="spellEnd"/>
+            <w:r>
+              <w:t xml:space="preserve"> </w:t>
+            </w:r>
+            <w:proofErr w:type="spellStart"/>
+            <w:r>
+              <w:t>Result</w:t>
+            </w:r>
+            <w:proofErr w:type="spellEnd"/>
           </w:p>
         </w:tc>
         <w:tc>
@@ -4264,9 +6128,11 @@
                 <w:lang w:val="en-US"/>
               </w:rPr>
             </w:pPr>
+            <w:proofErr w:type="spellStart"/>
             <w:r>
               <w:t>Result</w:t>
             </w:r>
+            <w:proofErr w:type="spellEnd"/>
           </w:p>
         </w:tc>
       </w:tr>
@@ -4315,6 +6181,7 @@
               </w:rPr>
               <w:t xml:space="preserve">хідний файл </w:t>
             </w:r>
+            <w:proofErr w:type="spellStart"/>
             <w:r>
               <w:rPr>
                 <w:sz w:val="20"/>
@@ -4331,6 +6198,7 @@
               </w:rPr>
               <w:t>p</w:t>
             </w:r>
+            <w:proofErr w:type="spellEnd"/>
             <w:r>
               <w:rPr>
                 <w:sz w:val="20"/>
@@ -4370,15 +6238,93 @@
                 <w:lang w:val="ru-RU"/>
               </w:rPr>
             </w:pPr>
-            <w:r>
-              <w:rPr>
-                <w:i/>
-                <w:iCs/>
-                <w:sz w:val="20"/>
-                <w:szCs w:val="20"/>
-                <w:lang w:val="ru-RU"/>
-              </w:rPr>
-              <w:t>Пильно й ненастанно політь бур'ян.</w:t>
+            <w:proofErr w:type="spellStart"/>
+            <w:r>
+              <w:rPr>
+                <w:i/>
+                <w:iCs/>
+                <w:sz w:val="20"/>
+                <w:szCs w:val="20"/>
+                <w:lang w:val="ru-RU"/>
+              </w:rPr>
+              <w:t>Пильно</w:t>
+            </w:r>
+            <w:proofErr w:type="spellEnd"/>
+            <w:r>
+              <w:rPr>
+                <w:i/>
+                <w:iCs/>
+                <w:sz w:val="20"/>
+                <w:szCs w:val="20"/>
+                <w:lang w:val="ru-RU"/>
+              </w:rPr>
+              <w:t xml:space="preserve"> й </w:t>
+            </w:r>
+            <w:proofErr w:type="spellStart"/>
+            <w:r>
+              <w:rPr>
+                <w:i/>
+                <w:iCs/>
+                <w:sz w:val="20"/>
+                <w:szCs w:val="20"/>
+                <w:lang w:val="ru-RU"/>
+              </w:rPr>
+              <w:t>ненастанно</w:t>
+            </w:r>
+            <w:proofErr w:type="spellEnd"/>
+            <w:r>
+              <w:rPr>
+                <w:i/>
+                <w:iCs/>
+                <w:sz w:val="20"/>
+                <w:szCs w:val="20"/>
+                <w:lang w:val="ru-RU"/>
+              </w:rPr>
+              <w:t xml:space="preserve"> </w:t>
+            </w:r>
+            <w:proofErr w:type="spellStart"/>
+            <w:r>
+              <w:rPr>
+                <w:i/>
+                <w:iCs/>
+                <w:sz w:val="20"/>
+                <w:szCs w:val="20"/>
+                <w:lang w:val="ru-RU"/>
+              </w:rPr>
+              <w:t>політь</w:t>
+            </w:r>
+            <w:proofErr w:type="spellEnd"/>
+            <w:r>
+              <w:rPr>
+                <w:i/>
+                <w:iCs/>
+                <w:sz w:val="20"/>
+                <w:szCs w:val="20"/>
+                <w:lang w:val="ru-RU"/>
+              </w:rPr>
+              <w:t xml:space="preserve"> </w:t>
+            </w:r>
+            <w:proofErr w:type="spellStart"/>
+            <w:r>
+              <w:rPr>
+                <w:i/>
+                <w:iCs/>
+                <w:sz w:val="20"/>
+                <w:szCs w:val="20"/>
+                <w:lang w:val="ru-RU"/>
+              </w:rPr>
+              <w:t>бур'ян</w:t>
+            </w:r>
+            <w:proofErr w:type="spellEnd"/>
+            <w:r>
+              <w:rPr>
+                <w:i/>
+                <w:iCs/>
+                <w:sz w:val="20"/>
+                <w:szCs w:val="20"/>
+                <w:lang w:val="ru-RU"/>
+              </w:rPr>
+              <w:t>.</w:t>
             </w:r>
           </w:p>
           <w:p>
@@ -4392,15 +6338,71 @@
                 <w:lang w:val="ru-RU"/>
               </w:rPr>
             </w:pPr>
-            <w:r>
-              <w:rPr>
-                <w:i/>
-                <w:iCs/>
-                <w:sz w:val="20"/>
-                <w:szCs w:val="20"/>
-                <w:lang w:val="ru-RU"/>
-              </w:rPr>
-              <w:t>Чистіша від сльози вона хай буде.</w:t>
+            <w:proofErr w:type="spellStart"/>
+            <w:r>
+              <w:rPr>
+                <w:i/>
+                <w:iCs/>
+                <w:sz w:val="20"/>
+                <w:szCs w:val="20"/>
+                <w:lang w:val="ru-RU"/>
+              </w:rPr>
+              <w:t>Чистіша</w:t>
+            </w:r>
+            <w:proofErr w:type="spellEnd"/>
+            <w:r>
+              <w:rPr>
+                <w:i/>
+                <w:iCs/>
+                <w:sz w:val="20"/>
+                <w:szCs w:val="20"/>
+                <w:lang w:val="ru-RU"/>
+              </w:rPr>
+              <w:t xml:space="preserve"> </w:t>
+            </w:r>
+            <w:proofErr w:type="spellStart"/>
+            <w:r>
+              <w:rPr>
+                <w:i/>
+                <w:iCs/>
+                <w:sz w:val="20"/>
+                <w:szCs w:val="20"/>
+                <w:lang w:val="ru-RU"/>
+              </w:rPr>
+              <w:t>від</w:t>
+            </w:r>
+            <w:proofErr w:type="spellEnd"/>
+            <w:r>
+              <w:rPr>
+                <w:i/>
+                <w:iCs/>
+                <w:sz w:val="20"/>
+                <w:szCs w:val="20"/>
+                <w:lang w:val="ru-RU"/>
+              </w:rPr>
+              <w:t xml:space="preserve"> </w:t>
+            </w:r>
+            <w:proofErr w:type="spellStart"/>
+            <w:r>
+              <w:rPr>
+                <w:i/>
+                <w:iCs/>
+                <w:sz w:val="20"/>
+                <w:szCs w:val="20"/>
+                <w:lang w:val="ru-RU"/>
+              </w:rPr>
+              <w:t>сльози</w:t>
+            </w:r>
+            <w:proofErr w:type="spellEnd"/>
+            <w:r>
+              <w:rPr>
+                <w:i/>
+                <w:iCs/>
+                <w:sz w:val="20"/>
+                <w:szCs w:val="20"/>
+                <w:lang w:val="ru-RU"/>
+              </w:rPr>
+              <w:t xml:space="preserve"> вона хай буде.</w:t>
             </w:r>
           </w:p>
           <w:p>
@@ -4414,15 +6416,71 @@
                 <w:lang w:val="ru-RU"/>
               </w:rPr>
             </w:pPr>
-            <w:r>
-              <w:rPr>
-                <w:i/>
-                <w:iCs/>
-                <w:sz w:val="20"/>
-                <w:szCs w:val="20"/>
-                <w:lang w:val="ru-RU"/>
-              </w:rPr>
-              <w:t>Вірно і слухняно нехай вона щоразу служить вам,</w:t>
+            <w:proofErr w:type="spellStart"/>
+            <w:r>
+              <w:rPr>
+                <w:i/>
+                <w:iCs/>
+                <w:sz w:val="20"/>
+                <w:szCs w:val="20"/>
+                <w:lang w:val="ru-RU"/>
+              </w:rPr>
+              <w:t>Вірно</w:t>
+            </w:r>
+            <w:proofErr w:type="spellEnd"/>
+            <w:r>
+              <w:rPr>
+                <w:i/>
+                <w:iCs/>
+                <w:sz w:val="20"/>
+                <w:szCs w:val="20"/>
+                <w:lang w:val="ru-RU"/>
+              </w:rPr>
+              <w:t xml:space="preserve"> і </w:t>
+            </w:r>
+            <w:proofErr w:type="spellStart"/>
+            <w:r>
+              <w:rPr>
+                <w:i/>
+                <w:iCs/>
+                <w:sz w:val="20"/>
+                <w:szCs w:val="20"/>
+                <w:lang w:val="ru-RU"/>
+              </w:rPr>
+              <w:t>слухняно</w:t>
+            </w:r>
+            <w:proofErr w:type="spellEnd"/>
+            <w:r>
+              <w:rPr>
+                <w:i/>
+                <w:iCs/>
+                <w:sz w:val="20"/>
+                <w:szCs w:val="20"/>
+                <w:lang w:val="ru-RU"/>
+              </w:rPr>
+              <w:t xml:space="preserve"> нехай вона </w:t>
+            </w:r>
+            <w:proofErr w:type="spellStart"/>
+            <w:r>
+              <w:rPr>
+                <w:i/>
+                <w:iCs/>
+                <w:sz w:val="20"/>
+                <w:szCs w:val="20"/>
+                <w:lang w:val="ru-RU"/>
+              </w:rPr>
+              <w:t>щоразу</w:t>
+            </w:r>
+            <w:proofErr w:type="spellEnd"/>
+            <w:r>
+              <w:rPr>
+                <w:i/>
+                <w:iCs/>
+                <w:sz w:val="20"/>
+                <w:szCs w:val="20"/>
+                <w:lang w:val="ru-RU"/>
+              </w:rPr>
+              <w:t xml:space="preserve"> служить вам,</w:t>
             </w:r>
           </w:p>
           <w:p>
@@ -4433,15 +6491,93 @@
                 <w:szCs w:val="20"/>
               </w:rPr>
             </w:pPr>
-            <w:r>
-              <w:rPr>
-                <w:i/>
-                <w:iCs/>
-                <w:sz w:val="20"/>
-                <w:szCs w:val="20"/>
-                <w:lang w:val="ru-RU"/>
-              </w:rPr>
-              <w:t>Хоч і живе своїм живим життям.</w:t>
+            <w:proofErr w:type="spellStart"/>
+            <w:r>
+              <w:rPr>
+                <w:i/>
+                <w:iCs/>
+                <w:sz w:val="20"/>
+                <w:szCs w:val="20"/>
+                <w:lang w:val="ru-RU"/>
+              </w:rPr>
+              <w:t>Хоч</w:t>
+            </w:r>
+            <w:proofErr w:type="spellEnd"/>
+            <w:r>
+              <w:rPr>
+                <w:i/>
+                <w:iCs/>
+                <w:sz w:val="20"/>
+                <w:szCs w:val="20"/>
+                <w:lang w:val="ru-RU"/>
+              </w:rPr>
+              <w:t xml:space="preserve"> і </w:t>
+            </w:r>
+            <w:proofErr w:type="spellStart"/>
+            <w:r>
+              <w:rPr>
+                <w:i/>
+                <w:iCs/>
+                <w:sz w:val="20"/>
+                <w:szCs w:val="20"/>
+                <w:lang w:val="ru-RU"/>
+              </w:rPr>
+              <w:t>живе</w:t>
+            </w:r>
+            <w:proofErr w:type="spellEnd"/>
+            <w:r>
+              <w:rPr>
+                <w:i/>
+                <w:iCs/>
+                <w:sz w:val="20"/>
+                <w:szCs w:val="20"/>
+                <w:lang w:val="ru-RU"/>
+              </w:rPr>
+              <w:t xml:space="preserve"> </w:t>
+            </w:r>
+            <w:proofErr w:type="spellStart"/>
+            <w:r>
+              <w:rPr>
+                <w:i/>
+                <w:iCs/>
+                <w:sz w:val="20"/>
+                <w:szCs w:val="20"/>
+                <w:lang w:val="ru-RU"/>
+              </w:rPr>
+              <w:t>своїм</w:t>
+            </w:r>
+            <w:proofErr w:type="spellEnd"/>
+            <w:r>
+              <w:rPr>
+                <w:i/>
+                <w:iCs/>
+                <w:sz w:val="20"/>
+                <w:szCs w:val="20"/>
+                <w:lang w:val="ru-RU"/>
+              </w:rPr>
+              <w:t xml:space="preserve"> живим </w:t>
+            </w:r>
+            <w:proofErr w:type="spellStart"/>
+            <w:r>
+              <w:rPr>
+                <w:i/>
+                <w:iCs/>
+                <w:sz w:val="20"/>
+                <w:szCs w:val="20"/>
+                <w:lang w:val="ru-RU"/>
+              </w:rPr>
+              <w:t>життям</w:t>
+            </w:r>
+            <w:proofErr w:type="spellEnd"/>
+            <w:r>
+              <w:rPr>
+                <w:i/>
+                <w:iCs/>
+                <w:sz w:val="20"/>
+                <w:szCs w:val="20"/>
+                <w:lang w:val="ru-RU"/>
+              </w:rPr>
+              <w:t>.</w:t>
             </w:r>
           </w:p>
         </w:tc>
@@ -4583,15 +6719,93 @@
                 <w:lang w:val="ru-RU"/>
               </w:rPr>
             </w:pPr>
-            <w:r>
-              <w:rPr>
-                <w:i/>
-                <w:iCs/>
-                <w:sz w:val="20"/>
-                <w:szCs w:val="20"/>
-                <w:lang w:val="ru-RU"/>
-              </w:rPr>
-              <w:t>Пильно й ненастанно політь бур'ян.</w:t>
+            <w:proofErr w:type="spellStart"/>
+            <w:r>
+              <w:rPr>
+                <w:i/>
+                <w:iCs/>
+                <w:sz w:val="20"/>
+                <w:szCs w:val="20"/>
+                <w:lang w:val="ru-RU"/>
+              </w:rPr>
+              <w:t>Пильно</w:t>
+            </w:r>
+            <w:proofErr w:type="spellEnd"/>
+            <w:r>
+              <w:rPr>
+                <w:i/>
+                <w:iCs/>
+                <w:sz w:val="20"/>
+                <w:szCs w:val="20"/>
+                <w:lang w:val="ru-RU"/>
+              </w:rPr>
+              <w:t xml:space="preserve"> й </w:t>
+            </w:r>
+            <w:proofErr w:type="spellStart"/>
+            <w:r>
+              <w:rPr>
+                <w:i/>
+                <w:iCs/>
+                <w:sz w:val="20"/>
+                <w:szCs w:val="20"/>
+                <w:lang w:val="ru-RU"/>
+              </w:rPr>
+              <w:t>ненастанно</w:t>
+            </w:r>
+            <w:proofErr w:type="spellEnd"/>
+            <w:r>
+              <w:rPr>
+                <w:i/>
+                <w:iCs/>
+                <w:sz w:val="20"/>
+                <w:szCs w:val="20"/>
+                <w:lang w:val="ru-RU"/>
+              </w:rPr>
+              <w:t xml:space="preserve"> </w:t>
+            </w:r>
+            <w:proofErr w:type="spellStart"/>
+            <w:r>
+              <w:rPr>
+                <w:i/>
+                <w:iCs/>
+                <w:sz w:val="20"/>
+                <w:szCs w:val="20"/>
+                <w:lang w:val="ru-RU"/>
+              </w:rPr>
+              <w:t>політь</w:t>
+            </w:r>
+            <w:proofErr w:type="spellEnd"/>
+            <w:r>
+              <w:rPr>
+                <w:i/>
+                <w:iCs/>
+                <w:sz w:val="20"/>
+                <w:szCs w:val="20"/>
+                <w:lang w:val="ru-RU"/>
+              </w:rPr>
+              <w:t xml:space="preserve"> </w:t>
+            </w:r>
+            <w:proofErr w:type="spellStart"/>
+            <w:r>
+              <w:rPr>
+                <w:i/>
+                <w:iCs/>
+                <w:sz w:val="20"/>
+                <w:szCs w:val="20"/>
+                <w:lang w:val="ru-RU"/>
+              </w:rPr>
+              <w:t>бур'ян</w:t>
+            </w:r>
+            <w:proofErr w:type="spellEnd"/>
+            <w:r>
+              <w:rPr>
+                <w:i/>
+                <w:iCs/>
+                <w:sz w:val="20"/>
+                <w:szCs w:val="20"/>
+                <w:lang w:val="ru-RU"/>
+              </w:rPr>
+              <w:t>.</w:t>
             </w:r>
           </w:p>
           <w:p>
@@ -4605,15 +6819,71 @@
                 <w:lang w:val="ru-RU"/>
               </w:rPr>
             </w:pPr>
-            <w:r>
-              <w:rPr>
-                <w:i/>
-                <w:iCs/>
-                <w:sz w:val="20"/>
-                <w:szCs w:val="20"/>
-                <w:lang w:val="ru-RU"/>
-              </w:rPr>
-              <w:t>Чистіша від сльози вона хай буде.</w:t>
+            <w:proofErr w:type="spellStart"/>
+            <w:r>
+              <w:rPr>
+                <w:i/>
+                <w:iCs/>
+                <w:sz w:val="20"/>
+                <w:szCs w:val="20"/>
+                <w:lang w:val="ru-RU"/>
+              </w:rPr>
+              <w:t>Чистіша</w:t>
+            </w:r>
+            <w:proofErr w:type="spellEnd"/>
+            <w:r>
+              <w:rPr>
+                <w:i/>
+                <w:iCs/>
+                <w:sz w:val="20"/>
+                <w:szCs w:val="20"/>
+                <w:lang w:val="ru-RU"/>
+              </w:rPr>
+              <w:t xml:space="preserve"> </w:t>
+            </w:r>
+            <w:proofErr w:type="spellStart"/>
+            <w:r>
+              <w:rPr>
+                <w:i/>
+                <w:iCs/>
+                <w:sz w:val="20"/>
+                <w:szCs w:val="20"/>
+                <w:lang w:val="ru-RU"/>
+              </w:rPr>
+              <w:t>від</w:t>
+            </w:r>
+            <w:proofErr w:type="spellEnd"/>
+            <w:r>
+              <w:rPr>
+                <w:i/>
+                <w:iCs/>
+                <w:sz w:val="20"/>
+                <w:szCs w:val="20"/>
+                <w:lang w:val="ru-RU"/>
+              </w:rPr>
+              <w:t xml:space="preserve"> </w:t>
+            </w:r>
+            <w:proofErr w:type="spellStart"/>
+            <w:r>
+              <w:rPr>
+                <w:i/>
+                <w:iCs/>
+                <w:sz w:val="20"/>
+                <w:szCs w:val="20"/>
+                <w:lang w:val="ru-RU"/>
+              </w:rPr>
+              <w:t>сльози</w:t>
+            </w:r>
+            <w:proofErr w:type="spellEnd"/>
+            <w:r>
+              <w:rPr>
+                <w:i/>
+                <w:iCs/>
+                <w:sz w:val="20"/>
+                <w:szCs w:val="20"/>
+                <w:lang w:val="ru-RU"/>
+              </w:rPr>
+              <w:t xml:space="preserve"> вона хай буде.</w:t>
             </w:r>
           </w:p>
           <w:p>
@@ -4627,15 +6897,71 @@
                 <w:lang w:val="ru-RU"/>
               </w:rPr>
             </w:pPr>
-            <w:r>
-              <w:rPr>
-                <w:i/>
-                <w:iCs/>
-                <w:sz w:val="20"/>
-                <w:szCs w:val="20"/>
-                <w:lang w:val="ru-RU"/>
-              </w:rPr>
-              <w:t>Вірно і слухняно нехай вона щоразу служить вам,</w:t>
+            <w:proofErr w:type="spellStart"/>
+            <w:r>
+              <w:rPr>
+                <w:i/>
+                <w:iCs/>
+                <w:sz w:val="20"/>
+                <w:szCs w:val="20"/>
+                <w:lang w:val="ru-RU"/>
+              </w:rPr>
+              <w:t>Вірно</w:t>
+            </w:r>
+            <w:proofErr w:type="spellEnd"/>
+            <w:r>
+              <w:rPr>
+                <w:i/>
+                <w:iCs/>
+                <w:sz w:val="20"/>
+                <w:szCs w:val="20"/>
+                <w:lang w:val="ru-RU"/>
+              </w:rPr>
+              <w:t xml:space="preserve"> і </w:t>
+            </w:r>
+            <w:proofErr w:type="spellStart"/>
+            <w:r>
+              <w:rPr>
+                <w:i/>
+                <w:iCs/>
+                <w:sz w:val="20"/>
+                <w:szCs w:val="20"/>
+                <w:lang w:val="ru-RU"/>
+              </w:rPr>
+              <w:t>слухняно</w:t>
+            </w:r>
+            <w:proofErr w:type="spellEnd"/>
+            <w:r>
+              <w:rPr>
+                <w:i/>
+                <w:iCs/>
+                <w:sz w:val="20"/>
+                <w:szCs w:val="20"/>
+                <w:lang w:val="ru-RU"/>
+              </w:rPr>
+              <w:t xml:space="preserve"> нехай вона </w:t>
+            </w:r>
+            <w:proofErr w:type="spellStart"/>
+            <w:r>
+              <w:rPr>
+                <w:i/>
+                <w:iCs/>
+                <w:sz w:val="20"/>
+                <w:szCs w:val="20"/>
+                <w:lang w:val="ru-RU"/>
+              </w:rPr>
+              <w:t>щоразу</w:t>
+            </w:r>
+            <w:proofErr w:type="spellEnd"/>
+            <w:r>
+              <w:rPr>
+                <w:i/>
+                <w:iCs/>
+                <w:sz w:val="20"/>
+                <w:szCs w:val="20"/>
+                <w:lang w:val="ru-RU"/>
+              </w:rPr>
+              <w:t xml:space="preserve"> служить вам,</w:t>
             </w:r>
           </w:p>
           <w:p>
@@ -4649,15 +6975,93 @@
                 <w:lang w:val="ru-RU"/>
               </w:rPr>
             </w:pPr>
-            <w:r>
-              <w:rPr>
-                <w:i/>
-                <w:iCs/>
-                <w:sz w:val="20"/>
-                <w:szCs w:val="20"/>
-                <w:lang w:val="ru-RU"/>
-              </w:rPr>
-              <w:t>Хоч і живе своїм живим життям.</w:t>
+            <w:proofErr w:type="spellStart"/>
+            <w:r>
+              <w:rPr>
+                <w:i/>
+                <w:iCs/>
+                <w:sz w:val="20"/>
+                <w:szCs w:val="20"/>
+                <w:lang w:val="ru-RU"/>
+              </w:rPr>
+              <w:t>Хоч</w:t>
+            </w:r>
+            <w:proofErr w:type="spellEnd"/>
+            <w:r>
+              <w:rPr>
+                <w:i/>
+                <w:iCs/>
+                <w:sz w:val="20"/>
+                <w:szCs w:val="20"/>
+                <w:lang w:val="ru-RU"/>
+              </w:rPr>
+              <w:t xml:space="preserve"> і </w:t>
+            </w:r>
+            <w:proofErr w:type="spellStart"/>
+            <w:r>
+              <w:rPr>
+                <w:i/>
+                <w:iCs/>
+                <w:sz w:val="20"/>
+                <w:szCs w:val="20"/>
+                <w:lang w:val="ru-RU"/>
+              </w:rPr>
+              <w:t>живе</w:t>
+            </w:r>
+            <w:proofErr w:type="spellEnd"/>
+            <w:r>
+              <w:rPr>
+                <w:i/>
+                <w:iCs/>
+                <w:sz w:val="20"/>
+                <w:szCs w:val="20"/>
+                <w:lang w:val="ru-RU"/>
+              </w:rPr>
+              <w:t xml:space="preserve"> </w:t>
+            </w:r>
+            <w:proofErr w:type="spellStart"/>
+            <w:r>
+              <w:rPr>
+                <w:i/>
+                <w:iCs/>
+                <w:sz w:val="20"/>
+                <w:szCs w:val="20"/>
+                <w:lang w:val="ru-RU"/>
+              </w:rPr>
+              <w:t>своїм</w:t>
+            </w:r>
+            <w:proofErr w:type="spellEnd"/>
+            <w:r>
+              <w:rPr>
+                <w:i/>
+                <w:iCs/>
+                <w:sz w:val="20"/>
+                <w:szCs w:val="20"/>
+                <w:lang w:val="ru-RU"/>
+              </w:rPr>
+              <w:t xml:space="preserve"> живим </w:t>
+            </w:r>
+            <w:proofErr w:type="spellStart"/>
+            <w:r>
+              <w:rPr>
+                <w:i/>
+                <w:iCs/>
+                <w:sz w:val="20"/>
+                <w:szCs w:val="20"/>
+                <w:lang w:val="ru-RU"/>
+              </w:rPr>
+              <w:t>життям</w:t>
+            </w:r>
+            <w:proofErr w:type="spellEnd"/>
+            <w:r>
+              <w:rPr>
+                <w:i/>
+                <w:iCs/>
+                <w:sz w:val="20"/>
+                <w:szCs w:val="20"/>
+                <w:lang w:val="ru-RU"/>
+              </w:rPr>
+              <w:t>.</w:t>
             </w:r>
           </w:p>
           <w:p>
@@ -4878,9 +7282,19 @@
                 <w:lang w:val="en-US"/>
               </w:rPr>
             </w:pPr>
-            <w:r>
-              <w:t>Preliminary Steps</w:t>
-            </w:r>
+            <w:proofErr w:type="spellStart"/>
+            <w:r>
+              <w:t>Preliminary</w:t>
+            </w:r>
+            <w:proofErr w:type="spellEnd"/>
+            <w:r>
+              <w:t xml:space="preserve"> </w:t>
+            </w:r>
+            <w:proofErr w:type="spellStart"/>
+            <w:r>
+              <w:t>Steps</w:t>
+            </w:r>
+            <w:proofErr w:type="spellEnd"/>
           </w:p>
         </w:tc>
         <w:tc>
@@ -4903,8 +7317,29 @@
                 <w:lang w:val="en-US"/>
               </w:rPr>
             </w:pPr>
-            <w:r>
-              <w:t>Action (test steps)</w:t>
+            <w:proofErr w:type="spellStart"/>
+            <w:r>
+              <w:t>Action</w:t>
+            </w:r>
+            <w:proofErr w:type="spellEnd"/>
+            <w:r>
+              <w:t xml:space="preserve"> (</w:t>
+            </w:r>
+            <w:proofErr w:type="spellStart"/>
+            <w:r>
+              <w:t>test</w:t>
+            </w:r>
+            <w:proofErr w:type="spellEnd"/>
+            <w:r>
+              <w:t xml:space="preserve"> </w:t>
+            </w:r>
+            <w:proofErr w:type="spellStart"/>
+            <w:r>
+              <w:t>steps</w:t>
+            </w:r>
+            <w:proofErr w:type="spellEnd"/>
+            <w:r>
+              <w:t>)</w:t>
             </w:r>
           </w:p>
         </w:tc>
@@ -4931,9 +7366,19 @@
                 <w:szCs w:val="22"/>
               </w:rPr>
             </w:pPr>
-            <w:r>
-              <w:t>Expected Result</w:t>
-            </w:r>
+            <w:proofErr w:type="spellStart"/>
+            <w:r>
+              <w:t>Expected</w:t>
+            </w:r>
+            <w:proofErr w:type="spellEnd"/>
+            <w:r>
+              <w:t xml:space="preserve"> </w:t>
+            </w:r>
+            <w:proofErr w:type="spellStart"/>
+            <w:r>
+              <w:t>Result</w:t>
+            </w:r>
+            <w:proofErr w:type="spellEnd"/>
           </w:p>
         </w:tc>
         <w:tc>
@@ -4957,9 +7402,11 @@
                 <w:lang w:val="en-US"/>
               </w:rPr>
             </w:pPr>
+            <w:proofErr w:type="spellStart"/>
             <w:r>
               <w:t>Result</w:t>
             </w:r>
+            <w:proofErr w:type="spellEnd"/>
           </w:p>
         </w:tc>
       </w:tr>
@@ -5046,16 +7493,62 @@
                 <w:lang w:val="ru-RU"/>
               </w:rPr>
             </w:pPr>
-            <w:r>
-              <w:rPr>
-                <w:i/>
-                <w:iCs/>
-                <w:sz w:val="20"/>
-                <w:szCs w:val="20"/>
-                <w:lang w:val="ru-RU"/>
-              </w:rPr>
-              <w:t>Пунктуаційних помилок немає</w:t>
-            </w:r>
+            <w:proofErr w:type="spellStart"/>
+            <w:r>
+              <w:rPr>
+                <w:i/>
+                <w:iCs/>
+                <w:sz w:val="20"/>
+                <w:szCs w:val="20"/>
+                <w:lang w:val="ru-RU"/>
+              </w:rPr>
+              <w:t>Пунктуаційних</w:t>
+            </w:r>
+            <w:proofErr w:type="spellEnd"/>
+            <w:r>
+              <w:rPr>
+                <w:i/>
+                <w:iCs/>
+                <w:sz w:val="20"/>
+                <w:szCs w:val="20"/>
+                <w:lang w:val="ru-RU"/>
+              </w:rPr>
+              <w:t xml:space="preserve"> </w:t>
+            </w:r>
+            <w:proofErr w:type="spellStart"/>
+            <w:r>
+              <w:rPr>
+                <w:i/>
+                <w:iCs/>
+                <w:sz w:val="20"/>
+                <w:szCs w:val="20"/>
+                <w:lang w:val="ru-RU"/>
+              </w:rPr>
+              <w:t>помилок</w:t>
+            </w:r>
+            <w:proofErr w:type="spellEnd"/>
+            <w:r>
+              <w:rPr>
+                <w:i/>
+                <w:iCs/>
+                <w:sz w:val="20"/>
+                <w:szCs w:val="20"/>
+                <w:lang w:val="ru-RU"/>
+              </w:rPr>
+              <w:t xml:space="preserve"> </w:t>
+            </w:r>
+            <w:proofErr w:type="spellStart"/>
+            <w:r>
+              <w:rPr>
+                <w:i/>
+                <w:iCs/>
+                <w:sz w:val="20"/>
+                <w:szCs w:val="20"/>
+                <w:lang w:val="ru-RU"/>
+              </w:rPr>
+              <w:t>немає</w:t>
+            </w:r>
+            <w:proofErr w:type="spellEnd"/>
           </w:p>
         </w:tc>
         <w:tc>
@@ -5172,16 +7665,62 @@
                 <w:lang w:val="ru-RU"/>
               </w:rPr>
             </w:pPr>
-            <w:r>
-              <w:rPr>
-                <w:i/>
-                <w:iCs/>
-                <w:sz w:val="20"/>
-                <w:szCs w:val="20"/>
-                <w:lang w:val="ru-RU"/>
-              </w:rPr>
-              <w:t>Пунктуаційних помилок немає</w:t>
-            </w:r>
+            <w:proofErr w:type="spellStart"/>
+            <w:r>
+              <w:rPr>
+                <w:i/>
+                <w:iCs/>
+                <w:sz w:val="20"/>
+                <w:szCs w:val="20"/>
+                <w:lang w:val="ru-RU"/>
+              </w:rPr>
+              <w:t>Пунктуаційних</w:t>
+            </w:r>
+            <w:proofErr w:type="spellEnd"/>
+            <w:r>
+              <w:rPr>
+                <w:i/>
+                <w:iCs/>
+                <w:sz w:val="20"/>
+                <w:szCs w:val="20"/>
+                <w:lang w:val="ru-RU"/>
+              </w:rPr>
+              <w:t xml:space="preserve"> </w:t>
+            </w:r>
+            <w:proofErr w:type="spellStart"/>
+            <w:r>
+              <w:rPr>
+                <w:i/>
+                <w:iCs/>
+                <w:sz w:val="20"/>
+                <w:szCs w:val="20"/>
+                <w:lang w:val="ru-RU"/>
+              </w:rPr>
+              <w:t>помилок</w:t>
+            </w:r>
+            <w:proofErr w:type="spellEnd"/>
+            <w:r>
+              <w:rPr>
+                <w:i/>
+                <w:iCs/>
+                <w:sz w:val="20"/>
+                <w:szCs w:val="20"/>
+                <w:lang w:val="ru-RU"/>
+              </w:rPr>
+              <w:t xml:space="preserve"> </w:t>
+            </w:r>
+            <w:proofErr w:type="spellStart"/>
+            <w:r>
+              <w:rPr>
+                <w:i/>
+                <w:iCs/>
+                <w:sz w:val="20"/>
+                <w:szCs w:val="20"/>
+                <w:lang w:val="ru-RU"/>
+              </w:rPr>
+              <w:t>немає</w:t>
+            </w:r>
+            <w:proofErr w:type="spellEnd"/>
           </w:p>
           <w:p>
             <w:pPr>
